--- a/src/main/resources/finalized collections/MA Petersham, Nym Cooke collection.docx
+++ b/src/main/resources/finalized collections/MA Petersham, Nym Cooke collection.docx
@@ -1,6 +1,6 @@
 
 <file path=word/document.xml><?xml version="1.0" encoding="utf-8"?>
-<w:document xmlns:wpc="http://schemas.microsoft.com/office/word/2010/wordprocessingCanvas" xmlns:cx="http://schemas.microsoft.com/office/drawing/2014/chartex" xmlns:cx1="http://schemas.microsoft.com/office/drawing/2015/9/8/chartex" xmlns:mc="http://schemas.openxmlformats.org/markup-compatibility/2006" xmlns:o="urn:schemas-microsoft-com:office:office" xmlns:r="http://schemas.openxmlformats.org/officeDocument/2006/relationships" xmlns:m="http://schemas.openxmlformats.org/officeDocument/2006/math" xmlns:v="urn:schemas-microsoft-com:vml" xmlns:wp14="http://schemas.microsoft.com/office/word/2010/wordprocessingDrawing" xmlns:wp="http://schemas.openxmlformats.org/drawingml/2006/wordprocessingDrawing" xmlns:w10="urn:schemas-microsoft-com:office:word" xmlns:w="http://schemas.openxmlformats.org/wordprocessingml/2006/main" xmlns:w14="http://schemas.microsoft.com/office/word/2010/wordml" xmlns:w15="http://schemas.microsoft.com/office/word/2012/wordml" xmlns:w16se="http://schemas.microsoft.com/office/word/2015/wordml/symex" xmlns:wpg="http://schemas.microsoft.com/office/word/2010/wordprocessingGroup" xmlns:wpi="http://schemas.microsoft.com/office/word/2010/wordprocessingInk" xmlns:wne="http://schemas.microsoft.com/office/word/2006/wordml" xmlns:wps="http://schemas.microsoft.com/office/word/2010/wordprocessingShape" mc:Ignorable="w14 w15 w16se wp14">
+<w:document xmlns:wpc="http://schemas.microsoft.com/office/word/2010/wordprocessingCanvas" xmlns:cx="http://schemas.microsoft.com/office/drawing/2014/chartex" xmlns:cx1="http://schemas.microsoft.com/office/drawing/2015/9/8/chartex" xmlns:cx2="http://schemas.microsoft.com/office/drawing/2015/10/21/chartex" xmlns:cx3="http://schemas.microsoft.com/office/drawing/2016/5/9/chartex" xmlns:cx4="http://schemas.microsoft.com/office/drawing/2016/5/10/chartex" xmlns:cx5="http://schemas.microsoft.com/office/drawing/2016/5/11/chartex" xmlns:cx6="http://schemas.microsoft.com/office/drawing/2016/5/12/chartex" xmlns:cx7="http://schemas.microsoft.com/office/drawing/2016/5/13/chartex" xmlns:cx8="http://schemas.microsoft.com/office/drawing/2016/5/14/chartex" xmlns:mc="http://schemas.openxmlformats.org/markup-compatibility/2006" xmlns:aink="http://schemas.microsoft.com/office/drawing/2016/ink" xmlns:am3d="http://schemas.microsoft.com/office/drawing/2017/model3d" xmlns:o="urn:schemas-microsoft-com:office:office" xmlns:r="http://schemas.openxmlformats.org/officeDocument/2006/relationships" xmlns:m="http://schemas.openxmlformats.org/officeDocument/2006/math" xmlns:v="urn:schemas-microsoft-com:vml" xmlns:wp14="http://schemas.microsoft.com/office/word/2010/wordprocessingDrawing" xmlns:wp="http://schemas.openxmlformats.org/drawingml/2006/wordprocessingDrawing" xmlns:w10="urn:schemas-microsoft-com:office:word" xmlns:w="http://schemas.openxmlformats.org/wordprocessingml/2006/main" xmlns:w14="http://schemas.microsoft.com/office/word/2010/wordml" xmlns:w15="http://schemas.microsoft.com/office/word/2012/wordml" xmlns:w16cex="http://schemas.microsoft.com/office/word/2018/wordml/cex" xmlns:w16cid="http://schemas.microsoft.com/office/word/2016/wordml/cid" xmlns:w16="http://schemas.microsoft.com/office/word/2018/wordml" xmlns:w16sdtdh="http://schemas.microsoft.com/office/word/2020/wordml/sdtdatahash" xmlns:w16se="http://schemas.microsoft.com/office/word/2015/wordml/symex" xmlns:wpg="http://schemas.microsoft.com/office/word/2010/wordprocessingGroup" xmlns:wpi="http://schemas.microsoft.com/office/word/2010/wordprocessingInk" xmlns:wne="http://schemas.microsoft.com/office/word/2006/wordml" xmlns:wps="http://schemas.microsoft.com/office/word/2010/wordprocessingShape" mc:Ignorable="w14 w15 w16se w16cid w16 w16cex w16sdtdh wp14">
   <w:body>
     <w:p>
       <w:pPr>
@@ -51,42 +51,24 @@
           <w:sz w:val="36"/>
           <w:szCs w:val="36"/>
         </w:rPr>
-        <w:t xml:space="preserve">in the collection of </w:t>
-      </w:r>
-      <w:proofErr w:type="spellStart"/>
-      <w:r>
+        <w:t>in the collection of Nym Cooke</w:t>
+      </w:r>
+    </w:p>
+    <w:p>
+      <w:pPr>
+        <w:jc w:val="center"/>
         <w:rPr>
           <w:b/>
           <w:sz w:val="36"/>
           <w:szCs w:val="36"/>
         </w:rPr>
-        <w:t>Nym</w:t>
-      </w:r>
-      <w:proofErr w:type="spellEnd"/>
+      </w:pPr>
       <w:r>
         <w:rPr>
           <w:b/>
           <w:sz w:val="36"/>
           <w:szCs w:val="36"/>
         </w:rPr>
-        <w:t xml:space="preserve"> Cooke</w:t>
-      </w:r>
-    </w:p>
-    <w:p>
-      <w:pPr>
-        <w:jc w:val="center"/>
-        <w:rPr>
-          <w:b/>
-          <w:sz w:val="36"/>
-          <w:szCs w:val="36"/>
-        </w:rPr>
-      </w:pPr>
-      <w:r>
-        <w:rPr>
-          <w:b/>
-          <w:sz w:val="36"/>
-          <w:szCs w:val="36"/>
-        </w:rPr>
         <w:t>January 2019</w:t>
       </w:r>
     </w:p>
@@ -643,13 +625,8 @@
         </w:rPr>
         <w:t xml:space="preserve">recto </w:t>
       </w:r>
-      <w:proofErr w:type="gramStart"/>
-      <w:r>
-        <w:t>are</w:t>
-      </w:r>
-      <w:proofErr w:type="gramEnd"/>
-      <w:r>
-        <w:t xml:space="preserve"> filled with penmanship exercises: “</w:t>
+      <w:r>
+        <w:t>are filled with penmanship exercises: “</w:t>
       </w:r>
       <w:r>
         <w:t xml:space="preserve">…and beware of </w:t>
@@ -1351,51 +1328,397 @@
       </w:r>
       <w:proofErr w:type="gramEnd"/>
       <w:r>
+        <w:t xml:space="preserve"> Dm, 557|U11|D7-65-45, </w:t>
+      </w:r>
+      <w:r>
+        <w:t xml:space="preserve">Thou art </w:t>
+      </w:r>
+    </w:p>
+    <w:p>
+      <w:r>
+        <w:tab/>
+      </w:r>
+      <w:r>
+        <w:tab/>
+      </w:r>
+      <w:r>
+        <w:tab/>
+      </w:r>
+      <w:r>
+        <w:t>the [earnest?] of [</w:t>
+      </w:r>
+      <w:proofErr w:type="gramStart"/>
+      <w:r>
+        <w:t>my</w:t>
+      </w:r>
+      <w:proofErr w:type="gramEnd"/>
+      <w:r>
+        <w:t>?] love</w:t>
+      </w:r>
+    </w:p>
+    <w:p>
+      <w:r>
+        <w:tab/>
+      </w:r>
+      <w:r>
+        <w:tab/>
+      </w:r>
+      <w:r>
+        <w:t xml:space="preserve">leaf [4] </w:t>
+      </w:r>
+      <w:r>
+        <w:rPr>
+          <w:i/>
+        </w:rPr>
+        <w:t>recto</w:t>
+      </w:r>
+      <w:r>
+        <w:t>:</w:t>
+      </w:r>
+      <w:r>
+        <w:tab/>
+      </w:r>
+      <w:r>
+        <w:rPr>
+          <w:smallCaps/>
+        </w:rPr>
+        <w:t>Ex[h]</w:t>
+      </w:r>
+      <w:proofErr w:type="spellStart"/>
+      <w:r>
+        <w:rPr>
+          <w:smallCaps/>
+        </w:rPr>
+        <w:t>ortation</w:t>
+      </w:r>
+      <w:proofErr w:type="spellEnd"/>
+      <w:r>
+        <w:t xml:space="preserve">, </w:t>
+      </w:r>
+      <w:proofErr w:type="gramStart"/>
+      <w:r>
+        <w:t>treble?,</w:t>
+      </w:r>
+      <w:proofErr w:type="gramEnd"/>
+      <w:r>
+        <w:t xml:space="preserve"> F, 5|3-2-34-3|22|3-4-55|5</w:t>
+      </w:r>
+    </w:p>
+    <w:p>
+      <w:r>
+        <w:tab/>
+      </w:r>
+      <w:r>
+        <w:tab/>
+      </w:r>
+      <w:r>
+        <w:t xml:space="preserve">leaf [4] </w:t>
+      </w:r>
+      <w:r>
+        <w:rPr>
+          <w:i/>
+        </w:rPr>
+        <w:t>recto</w:t>
+      </w:r>
+      <w:r>
+        <w:t>:</w:t>
+      </w:r>
+      <w:r>
+        <w:tab/>
+      </w:r>
+      <w:r>
+        <w:rPr>
+          <w:smallCaps/>
+        </w:rPr>
+        <w:t>Grafton</w:t>
+      </w:r>
+      <w:r>
+        <w:t xml:space="preserve"> [by Stone], </w:t>
+      </w:r>
+      <w:proofErr w:type="gramStart"/>
+      <w:r>
+        <w:t>treble?,</w:t>
+      </w:r>
+      <w:proofErr w:type="gramEnd"/>
+      <w:r>
+        <w:t xml:space="preserve"> C, 1_|1D55|U1D7U1-D76|5</w:t>
+      </w:r>
+    </w:p>
+    <w:p>
+      <w:r>
+        <w:tab/>
+      </w:r>
+      <w:r>
+        <w:tab/>
+      </w:r>
+      <w:r>
+        <w:t xml:space="preserve">leaf [4] </w:t>
+      </w:r>
+      <w:r>
+        <w:rPr>
+          <w:i/>
+        </w:rPr>
+        <w:t>verso</w:t>
+      </w:r>
+      <w:r>
+        <w:t>:</w:t>
+      </w:r>
+      <w:r>
+        <w:tab/>
+      </w:r>
+      <w:r>
+        <w:rPr>
+          <w:smallCaps/>
+        </w:rPr>
+        <w:t>Sharon</w:t>
+      </w:r>
+      <w:r>
+        <w:t xml:space="preserve">, </w:t>
+      </w:r>
+      <w:proofErr w:type="gramStart"/>
+      <w:r>
+        <w:t>treble?,</w:t>
+      </w:r>
+      <w:proofErr w:type="gramEnd"/>
+      <w:r>
+        <w:t xml:space="preserve"> D, 5|555U1|D7,7|5U1D7U2-D7|5</w:t>
+      </w:r>
+    </w:p>
+    <w:p>
+      <w:r>
+        <w:tab/>
+      </w:r>
+      <w:r>
+        <w:tab/>
+      </w:r>
+      <w:r>
+        <w:t xml:space="preserve">leaf [4] </w:t>
+      </w:r>
+      <w:r>
+        <w:rPr>
+          <w:i/>
+        </w:rPr>
+        <w:t>verso</w:t>
+      </w:r>
+      <w:r>
+        <w:t>:</w:t>
+      </w:r>
+      <w:r>
+        <w:tab/>
+      </w:r>
+      <w:r>
+        <w:rPr>
+          <w:smallCaps/>
+        </w:rPr>
+        <w:t>Berne</w:t>
+      </w:r>
+      <w:r>
+        <w:t xml:space="preserve"> [by Hill], treble, Am, 1|11D#77|U114</w:t>
+      </w:r>
+    </w:p>
+    <w:p>
+      <w:r>
+        <w:tab/>
+      </w:r>
+      <w:r>
+        <w:tab/>
+      </w:r>
+      <w:r>
+        <w:t xml:space="preserve">leaf [4] </w:t>
+      </w:r>
+      <w:r>
+        <w:rPr>
+          <w:i/>
+        </w:rPr>
+        <w:t>verso</w:t>
+      </w:r>
+      <w:proofErr w:type="gramStart"/>
+      <w:r>
+        <w:t>-[</w:t>
+      </w:r>
+      <w:proofErr w:type="gramEnd"/>
+      <w:r>
+        <w:t xml:space="preserve">5] </w:t>
+      </w:r>
+      <w:r>
+        <w:rPr>
+          <w:i/>
+        </w:rPr>
+        <w:t>recto</w:t>
+      </w:r>
+      <w:r>
+        <w:t>:</w:t>
+      </w:r>
+      <w:r>
         <w:t xml:space="preserve"> </w:t>
       </w:r>
-      <w:proofErr w:type="spellStart"/>
-      <w:r>
-        <w:t>Dm</w:t>
-      </w:r>
-      <w:proofErr w:type="spellEnd"/>
-      <w:r>
-        <w:t xml:space="preserve">, 557|U11|D7-65-45, </w:t>
-      </w:r>
-      <w:r>
-        <w:t xml:space="preserve">Thou art </w:t>
-      </w:r>
-    </w:p>
-    <w:p>
-      <w:r>
-        <w:tab/>
-      </w:r>
-      <w:r>
-        <w:tab/>
-      </w:r>
-      <w:r>
-        <w:tab/>
-      </w:r>
-      <w:r>
-        <w:t>the [earnest?] of [</w:t>
+      <w:r>
+        <w:rPr>
+          <w:smallCaps/>
+        </w:rPr>
+        <w:t>Morning Swain</w:t>
+      </w:r>
+      <w:r>
+        <w:t xml:space="preserve">, treble?, </w:t>
+      </w:r>
+      <w:proofErr w:type="spellStart"/>
+      <w:r>
+        <w:t>Em</w:t>
+      </w:r>
+      <w:proofErr w:type="spellEnd"/>
+      <w:r>
+        <w:t xml:space="preserve">, </w:t>
+      </w:r>
+      <w:r>
+        <w:tab/>
+      </w:r>
+      <w:r>
+        <w:tab/>
+      </w:r>
+      <w:r>
+        <w:tab/>
+      </w:r>
+      <w:r>
+        <w:tab/>
+      </w:r>
+      <w:r>
+        <w:tab/>
+      </w:r>
+      <w:r>
+        <w:tab/>
+      </w:r>
+      <w:r>
+        <w:tab/>
+      </w:r>
+      <w:r>
+        <w:t xml:space="preserve">534|55U1D7|U1,1|D5565|5, completed on next p. after 2 final mm. of </w:t>
+      </w:r>
+    </w:p>
+    <w:p>
+      <w:r>
+        <w:tab/>
+      </w:r>
+      <w:r>
+        <w:tab/>
+      </w:r>
+      <w:r>
+        <w:tab/>
+      </w:r>
+      <w:r>
+        <w:t xml:space="preserve">the tune </w:t>
+      </w:r>
+      <w:r>
+        <w:rPr>
+          <w:smallCaps/>
+        </w:rPr>
+        <w:t>Friendship</w:t>
+      </w:r>
+      <w:r>
+        <w:t xml:space="preserve"> (see below)</w:t>
+      </w:r>
+    </w:p>
+    <w:p>
+      <w:pPr>
+        <w:rPr>
+          <w:lang w:val="es-US"/>
+        </w:rPr>
+      </w:pPr>
+      <w:r>
+        <w:tab/>
+      </w:r>
+      <w:r>
+        <w:tab/>
+      </w:r>
+      <w:proofErr w:type="spellStart"/>
+      <w:r>
+        <w:rPr>
+          <w:lang w:val="es-US"/>
+        </w:rPr>
+        <w:t>leaf</w:t>
+      </w:r>
+      <w:proofErr w:type="spellEnd"/>
+      <w:r>
+        <w:rPr>
+          <w:lang w:val="es-US"/>
+        </w:rPr>
+        <w:t xml:space="preserve"> [5] </w:t>
+      </w:r>
+      <w:r>
+        <w:rPr>
+          <w:i/>
+          <w:lang w:val="es-US"/>
+        </w:rPr>
+        <w:t>recto</w:t>
+      </w:r>
+      <w:r>
+        <w:rPr>
+          <w:lang w:val="es-US"/>
+        </w:rPr>
+        <w:t>:</w:t>
+      </w:r>
+      <w:r>
+        <w:rPr>
+          <w:lang w:val="es-US"/>
+        </w:rPr>
+        <w:tab/>
+      </w:r>
+      <w:r>
+        <w:rPr>
+          <w:smallCaps/>
+          <w:lang w:val="es-US"/>
+        </w:rPr>
+        <w:t>Persia</w:t>
+      </w:r>
+      <w:r>
+        <w:rPr>
+          <w:lang w:val="es-US"/>
+        </w:rPr>
+        <w:t xml:space="preserve">, </w:t>
+      </w:r>
+      <w:proofErr w:type="spellStart"/>
+      <w:r>
+        <w:rPr>
+          <w:lang w:val="es-US"/>
+        </w:rPr>
+        <w:t>treble</w:t>
+      </w:r>
+      <w:proofErr w:type="spellEnd"/>
+      <w:r>
+        <w:rPr>
+          <w:lang w:val="es-US"/>
+        </w:rPr>
+        <w:t>?, C, 111|32|31D</w:t>
       </w:r>
       <w:proofErr w:type="gramStart"/>
       <w:r>
-        <w:t>my</w:t>
+        <w:rPr>
+          <w:lang w:val="es-US"/>
+        </w:rPr>
+        <w:t>7,U2</w:t>
       </w:r>
       <w:proofErr w:type="gramEnd"/>
       <w:r>
-        <w:t>?] love</w:t>
-      </w:r>
-    </w:p>
-    <w:p>
-      <w:r>
-        <w:tab/>
-      </w:r>
-      <w:r>
-        <w:tab/>
-      </w:r>
-      <w:r>
-        <w:t xml:space="preserve">leaf [4] </w:t>
+        <w:rPr>
+          <w:lang w:val="es-US"/>
+        </w:rPr>
+        <w:t>|3311|1D7|U1</w:t>
+      </w:r>
+    </w:p>
+    <w:p>
+      <w:r>
+        <w:rPr>
+          <w:lang w:val="es-US"/>
+        </w:rPr>
+        <w:tab/>
+      </w:r>
+      <w:r>
+        <w:rPr>
+          <w:lang w:val="es-US"/>
+        </w:rPr>
+        <w:tab/>
+      </w:r>
+      <w:r>
+        <w:t xml:space="preserve">leaf [5] </w:t>
       </w:r>
       <w:r>
         <w:rPr>
@@ -1413,16 +1736,8 @@
         <w:rPr>
           <w:smallCaps/>
         </w:rPr>
-        <w:t>Ex[h]</w:t>
-      </w:r>
-      <w:proofErr w:type="spellStart"/>
-      <w:r>
-        <w:rPr>
-          <w:smallCaps/>
-        </w:rPr>
-        <w:t>ortation</w:t>
-      </w:r>
-      <w:proofErr w:type="spellEnd"/>
+        <w:t>Friendship</w:t>
+      </w:r>
       <w:r>
         <w:t xml:space="preserve">, </w:t>
       </w:r>
@@ -1432,18 +1747,165 @@
       </w:r>
       <w:proofErr w:type="gramEnd"/>
       <w:r>
-        <w:t xml:space="preserve"> F, 5|3-2-34-3|22|3-4-55|5</w:t>
-      </w:r>
-    </w:p>
-    <w:p>
-      <w:r>
-        <w:tab/>
-      </w:r>
-      <w:r>
-        <w:tab/>
-      </w:r>
-      <w:r>
-        <w:t xml:space="preserve">leaf [4] </w:t>
+        <w:t xml:space="preserve"> </w:t>
+      </w:r>
+      <w:proofErr w:type="spellStart"/>
+      <w:r>
+        <w:t>Em</w:t>
+      </w:r>
+      <w:proofErr w:type="spellEnd"/>
+      <w:r>
+        <w:t xml:space="preserve">, 553|7553|4, thy wrath lies heavy on </w:t>
+      </w:r>
+    </w:p>
+    <w:p>
+      <w:r>
+        <w:tab/>
+      </w:r>
+      <w:r>
+        <w:tab/>
+      </w:r>
+      <w:r>
+        <w:tab/>
+      </w:r>
+      <w:r>
+        <w:t>my soul</w:t>
+      </w:r>
+    </w:p>
+    <w:p>
+      <w:r>
+        <w:tab/>
+      </w:r>
+      <w:r>
+        <w:tab/>
+      </w:r>
+      <w:r>
+        <w:t xml:space="preserve">leaf [5] </w:t>
+      </w:r>
+      <w:r>
+        <w:rPr>
+          <w:i/>
+        </w:rPr>
+        <w:t>verso</w:t>
+      </w:r>
+      <w:r>
+        <w:t xml:space="preserve">: </w:t>
+      </w:r>
+      <w:r>
+        <w:tab/>
+      </w:r>
+      <w:r>
+        <w:rPr>
+          <w:smallCaps/>
+        </w:rPr>
+        <w:t>Devotion</w:t>
+      </w:r>
+      <w:r>
+        <w:t xml:space="preserve">, </w:t>
+      </w:r>
+      <w:proofErr w:type="gramStart"/>
+      <w:r>
+        <w:t>treble?,</w:t>
+      </w:r>
+      <w:proofErr w:type="gramEnd"/>
+      <w:r>
+        <w:t xml:space="preserve"> C, 1|3322|1D7|U1,1|D7U123|22|2</w:t>
+      </w:r>
+    </w:p>
+    <w:p>
+      <w:r>
+        <w:tab/>
+      </w:r>
+      <w:r>
+        <w:tab/>
+      </w:r>
+      <w:r>
+        <w:t xml:space="preserve">leaf [5] </w:t>
+      </w:r>
+      <w:r>
+        <w:rPr>
+          <w:i/>
+        </w:rPr>
+        <w:t>verso</w:t>
+      </w:r>
+      <w:r>
+        <w:t xml:space="preserve">: </w:t>
+      </w:r>
+      <w:r>
+        <w:rPr>
+          <w:smallCaps/>
+        </w:rPr>
+        <w:t>Funeral Hymn</w:t>
+      </w:r>
+      <w:r>
+        <w:t xml:space="preserve">, </w:t>
+      </w:r>
+      <w:proofErr w:type="gramStart"/>
+      <w:r>
+        <w:t>treble?,</w:t>
+      </w:r>
+      <w:proofErr w:type="gramEnd"/>
+      <w:r>
+        <w:t xml:space="preserve"> </w:t>
+      </w:r>
+      <w:proofErr w:type="spellStart"/>
+      <w:r>
+        <w:t>Em</w:t>
+      </w:r>
+      <w:proofErr w:type="spellEnd"/>
+      <w:r>
+        <w:t>?, 333|3-2-3-45|5-44|5_|5</w:t>
+      </w:r>
+    </w:p>
+    <w:p>
+      <w:r>
+        <w:tab/>
+      </w:r>
+      <w:r>
+        <w:tab/>
+      </w:r>
+      <w:r>
+        <w:t xml:space="preserve">leaf [5] </w:t>
+      </w:r>
+      <w:r>
+        <w:rPr>
+          <w:i/>
+        </w:rPr>
+        <w:t>verso</w:t>
+      </w:r>
+      <w:r>
+        <w:t>:</w:t>
+      </w:r>
+      <w:r>
+        <w:tab/>
+      </w:r>
+      <w:r>
+        <w:rPr>
+          <w:smallCaps/>
+        </w:rPr>
+        <w:t>Paradise</w:t>
+      </w:r>
+      <w:r>
+        <w:t xml:space="preserve">, </w:t>
+      </w:r>
+      <w:proofErr w:type="gramStart"/>
+      <w:r>
+        <w:t>treble?,</w:t>
+      </w:r>
+      <w:proofErr w:type="gramEnd"/>
+      <w:r>
+        <w:t xml:space="preserve"> D, 35U1|1D655|5</w:t>
+      </w:r>
+    </w:p>
+    <w:p>
+      <w:r>
+        <w:tab/>
+      </w:r>
+      <w:r>
+        <w:tab/>
+      </w:r>
+      <w:r>
+        <w:t xml:space="preserve">leaf [6] </w:t>
       </w:r>
       <w:r>
         <w:rPr>
@@ -1461,10 +1923,10 @@
         <w:rPr>
           <w:smallCaps/>
         </w:rPr>
-        <w:t>Grafton</w:t>
-      </w:r>
-      <w:r>
-        <w:t xml:space="preserve"> [by Stone], </w:t>
+        <w:t>Boston</w:t>
+      </w:r>
+      <w:r>
+        <w:t xml:space="preserve">, </w:t>
       </w:r>
       <w:proofErr w:type="gramStart"/>
       <w:r>
@@ -1472,18 +1934,50 @@
       </w:r>
       <w:proofErr w:type="gramEnd"/>
       <w:r>
-        <w:t xml:space="preserve"> C, 1_|1D55|U1D7U1-D76|5</w:t>
-      </w:r>
-    </w:p>
-    <w:p>
-      <w:r>
-        <w:tab/>
-      </w:r>
-      <w:r>
-        <w:tab/>
-      </w:r>
-      <w:r>
-        <w:t xml:space="preserve">leaf [4] </w:t>
+        <w:t xml:space="preserve"> Am, 1|2434|5,5|34-321-D7|U1</w:t>
+      </w:r>
+    </w:p>
+    <w:p>
+      <w:r>
+        <w:tab/>
+      </w:r>
+      <w:r>
+        <w:tab/>
+      </w:r>
+      <w:r>
+        <w:t xml:space="preserve">leaf [6] </w:t>
+      </w:r>
+      <w:r>
+        <w:rPr>
+          <w:i/>
+        </w:rPr>
+        <w:t>recto</w:t>
+      </w:r>
+      <w:r>
+        <w:t>:</w:t>
+      </w:r>
+      <w:r>
+        <w:tab/>
+        <w:t xml:space="preserve">[untitled], </w:t>
+      </w:r>
+      <w:proofErr w:type="gramStart"/>
+      <w:r>
+        <w:t>treble?,</w:t>
+      </w:r>
+      <w:proofErr w:type="gramEnd"/>
+      <w:r>
+        <w:t xml:space="preserve"> Am, 1|1D7U15|312_|2,255|4-32-1D7-12|1</w:t>
+      </w:r>
+    </w:p>
+    <w:p>
+      <w:r>
+        <w:tab/>
+      </w:r>
+      <w:r>
+        <w:tab/>
+      </w:r>
+      <w:r>
+        <w:t xml:space="preserve">leaf [6] </w:t>
       </w:r>
       <w:r>
         <w:rPr>
@@ -1501,29 +1995,248 @@
         <w:rPr>
           <w:smallCaps/>
         </w:rPr>
-        <w:t>Sharon</w:t>
-      </w:r>
+        <w:t xml:space="preserve">New Jerusalem </w:t>
+      </w:r>
+      <w:r>
+        <w:t xml:space="preserve">[by Ingalls], treble, tenor, + bass copied </w:t>
+      </w:r>
+    </w:p>
+    <w:p>
+      <w:r>
+        <w:tab/>
+      </w:r>
+      <w:r>
+        <w:tab/>
+      </w:r>
+      <w:r>
+        <w:tab/>
+      </w:r>
+      <w:r>
+        <w:t>sequentially</w:t>
+      </w:r>
+      <w:r>
+        <w:t xml:space="preserve"> (</w:t>
+      </w:r>
+      <w:proofErr w:type="spellStart"/>
+      <w:r>
+        <w:t>i</w:t>
+      </w:r>
+      <w:proofErr w:type="spellEnd"/>
+      <w:r>
+        <w:t>. e.</w:t>
+      </w:r>
+      <w:r>
+        <w:t>-*-</w:t>
+      </w:r>
+      <w:r>
+        <w:t xml:space="preserve"> not in score)</w:t>
+      </w:r>
+      <w:r>
+        <w:t xml:space="preserve">, G, tenor incipit 132|1234|5, From the </w:t>
+      </w:r>
+    </w:p>
+    <w:p>
+      <w:r>
+        <w:tab/>
+      </w:r>
+      <w:r>
+        <w:tab/>
+      </w:r>
+      <w:r>
+        <w:tab/>
+      </w:r>
+      <w:r>
+        <w:t>third heavens where God resides</w:t>
+      </w:r>
+    </w:p>
+    <w:p>
+      <w:r>
+        <w:tab/>
+      </w:r>
+      <w:r>
+        <w:tab/>
+      </w:r>
+      <w:r>
+        <w:t xml:space="preserve">leaf [7] </w:t>
+      </w:r>
+      <w:r>
+        <w:rPr>
+          <w:i/>
+        </w:rPr>
+        <w:t>recto</w:t>
+      </w:r>
+      <w:r>
+        <w:t>:</w:t>
+      </w:r>
+      <w:r>
+        <w:tab/>
+      </w:r>
+      <w:r>
+        <w:rPr>
+          <w:smallCaps/>
+        </w:rPr>
+        <w:t>Coronation</w:t>
+      </w:r>
+      <w:r>
+        <w:t xml:space="preserve"> “By Holden,” treble + tenor copied sequentially, Ab, </w:t>
+      </w:r>
+    </w:p>
+    <w:p>
+      <w:r>
+        <w:tab/>
+      </w:r>
+      <w:r>
+        <w:tab/>
+      </w:r>
+      <w:r>
+        <w:tab/>
+      </w:r>
+      <w:r>
+        <w:t>tenor incipit 5|U1133|212, All hail the power of Jesus’ name</w:t>
+      </w:r>
+    </w:p>
+    <w:p>
+      <w:r>
+        <w:tab/>
+      </w:r>
+      <w:r>
+        <w:tab/>
+      </w:r>
+      <w:r>
+        <w:t xml:space="preserve">leaf [7] </w:t>
+      </w:r>
+      <w:r>
+        <w:rPr>
+          <w:i/>
+        </w:rPr>
+        <w:t>recto</w:t>
+      </w:r>
+      <w:r>
+        <w:t xml:space="preserve">: </w:t>
+      </w:r>
+      <w:proofErr w:type="spellStart"/>
+      <w:r>
+        <w:rPr>
+          <w:smallCaps/>
+        </w:rPr>
+        <w:t>Prolection</w:t>
+      </w:r>
+      <w:proofErr w:type="spellEnd"/>
+      <w:r>
+        <w:t xml:space="preserve"> [</w:t>
+      </w:r>
+      <w:r>
+        <w:rPr>
+          <w:i/>
+        </w:rPr>
+        <w:t>sic</w:t>
+      </w:r>
+      <w:r>
+        <w:t xml:space="preserve">; surely </w:t>
+      </w:r>
+      <w:r>
+        <w:rPr>
+          <w:smallCaps/>
+        </w:rPr>
+        <w:t>Protection</w:t>
+      </w:r>
+      <w:r>
+        <w:t xml:space="preserve">], </w:t>
+      </w:r>
+      <w:proofErr w:type="gramStart"/>
+      <w:r>
+        <w:t>treble?,</w:t>
+      </w:r>
+      <w:proofErr w:type="gramEnd"/>
+      <w:r>
+        <w:t xml:space="preserve"> </w:t>
+      </w:r>
+      <w:proofErr w:type="spellStart"/>
+      <w:r>
+        <w:t>F#m</w:t>
+      </w:r>
+      <w:proofErr w:type="spellEnd"/>
       <w:r>
         <w:t xml:space="preserve">, </w:t>
       </w:r>
+    </w:p>
+    <w:p>
+      <w:r>
+        <w:tab/>
+      </w:r>
+      <w:r>
+        <w:tab/>
+      </w:r>
+      <w:r>
+        <w:tab/>
+      </w:r>
+      <w:r>
+        <w:t>5|4455|5U1D7_|77U11|D7-65-433|5</w:t>
+      </w:r>
+    </w:p>
+    <w:p>
+      <w:r>
+        <w:tab/>
+      </w:r>
+      <w:r>
+        <w:tab/>
+      </w:r>
+      <w:r>
+        <w:t xml:space="preserve">leaf [7] </w:t>
+      </w:r>
+      <w:r>
+        <w:rPr>
+          <w:i/>
+        </w:rPr>
+        <w:t>recto</w:t>
+      </w:r>
+      <w:r>
+        <w:t>:</w:t>
+      </w:r>
+      <w:r>
+        <w:tab/>
+      </w:r>
+      <w:proofErr w:type="spellStart"/>
+      <w:r>
+        <w:rPr>
+          <w:smallCaps/>
+        </w:rPr>
+        <w:t>Freindship</w:t>
+      </w:r>
+      <w:proofErr w:type="spellEnd"/>
+      <w:r>
+        <w:t xml:space="preserve"> [</w:t>
+      </w:r>
+      <w:r>
+        <w:rPr>
+          <w:i/>
+        </w:rPr>
+        <w:t>sic</w:t>
+      </w:r>
+      <w:r>
+        <w:t xml:space="preserve">], </w:t>
+      </w:r>
       <w:proofErr w:type="gramStart"/>
       <w:r>
         <w:t>treble?,</w:t>
       </w:r>
       <w:proofErr w:type="gramEnd"/>
       <w:r>
-        <w:t xml:space="preserve"> D, 5|555U1|D7,7|5U1D7U2-D7|5</w:t>
-      </w:r>
-    </w:p>
-    <w:p>
-      <w:r>
-        <w:tab/>
-      </w:r>
-      <w:r>
-        <w:tab/>
-      </w:r>
-      <w:r>
-        <w:t xml:space="preserve">leaf [4] </w:t>
+        <w:t xml:space="preserve"> F, </w:t>
+      </w:r>
+      <w:r>
+        <w:t>5|555U1|D7,5|U1D636|5</w:t>
+      </w:r>
+    </w:p>
+    <w:p>
+      <w:r>
+        <w:tab/>
+      </w:r>
+      <w:r>
+        <w:tab/>
+      </w:r>
+      <w:r>
+        <w:t xml:space="preserve">leaf [7] </w:t>
       </w:r>
       <w:r>
         <w:rPr>
@@ -1541,21 +2254,29 @@
         <w:rPr>
           <w:smallCaps/>
         </w:rPr>
-        <w:t>Berne</w:t>
-      </w:r>
-      <w:r>
-        <w:t xml:space="preserve"> [by Hill], treble, Am, 1|11D#77|U114</w:t>
-      </w:r>
-    </w:p>
-    <w:p>
-      <w:r>
-        <w:tab/>
-      </w:r>
-      <w:r>
-        <w:tab/>
-      </w:r>
-      <w:r>
-        <w:t xml:space="preserve">leaf [4] </w:t>
+        <w:t>Burlington</w:t>
+      </w:r>
+      <w:r>
+        <w:t xml:space="preserve">, </w:t>
+      </w:r>
+      <w:proofErr w:type="gramStart"/>
+      <w:r>
+        <w:t>treble?,</w:t>
+      </w:r>
+      <w:proofErr w:type="gramEnd"/>
+      <w:r>
+        <w:t xml:space="preserve"> Bm, 1|33D77|U123,3-4|53-21D5-7|U1</w:t>
+      </w:r>
+    </w:p>
+    <w:p>
+      <w:r>
+        <w:tab/>
+      </w:r>
+      <w:r>
+        <w:tab/>
+      </w:r>
+      <w:r>
+        <w:t xml:space="preserve">leaf [7] </w:t>
       </w:r>
       <w:r>
         <w:rPr>
@@ -1563,490 +2284,352 @@
         </w:rPr>
         <w:t>verso</w:t>
       </w:r>
+      <w:r>
+        <w:t>:</w:t>
+      </w:r>
+      <w:r>
+        <w:tab/>
+      </w:r>
+      <w:r>
+        <w:rPr>
+          <w:smallCaps/>
+        </w:rPr>
+        <w:t>New Durham</w:t>
+      </w:r>
+      <w:r>
+        <w:t xml:space="preserve">, </w:t>
+      </w:r>
       <w:proofErr w:type="gramStart"/>
       <w:r>
+        <w:t>treble?,</w:t>
+      </w:r>
+      <w:proofErr w:type="gramEnd"/>
+      <w:r>
+        <w:t xml:space="preserve"> Bm, 1|2231|234,4|23-452-D7|U1</w:t>
+      </w:r>
+    </w:p>
+    <w:p>
+      <w:r>
+        <w:lastRenderedPageBreak/>
+        <w:tab/>
+      </w:r>
+      <w:r>
+        <w:tab/>
+      </w:r>
+      <w:r>
+        <w:t xml:space="preserve">leaf [7] </w:t>
+      </w:r>
+      <w:r>
+        <w:rPr>
+          <w:i/>
+        </w:rPr>
+        <w:t>verso</w:t>
+      </w:r>
+      <w:r>
+        <w:t>:</w:t>
+      </w:r>
+      <w:r>
+        <w:tab/>
+      </w:r>
+      <w:proofErr w:type="spellStart"/>
+      <w:r>
+        <w:rPr>
+          <w:smallCaps/>
+        </w:rPr>
+        <w:t>Chartotte</w:t>
+      </w:r>
+      <w:proofErr w:type="spellEnd"/>
+      <w:r>
+        <w:t xml:space="preserve"> [</w:t>
+      </w:r>
+      <w:r>
+        <w:rPr>
+          <w:i/>
+        </w:rPr>
+        <w:t>sic</w:t>
+      </w:r>
+      <w:r>
+        <w:t xml:space="preserve">; surely </w:t>
+      </w:r>
+      <w:r>
+        <w:rPr>
+          <w:smallCaps/>
+        </w:rPr>
+        <w:t>Charlotte</w:t>
+      </w:r>
+      <w:r>
+        <w:t xml:space="preserve">], </w:t>
+      </w:r>
+      <w:proofErr w:type="gramStart"/>
+      <w:r>
+        <w:t>treble?,</w:t>
+      </w:r>
+      <w:proofErr w:type="gramEnd"/>
+      <w:r>
+        <w:t xml:space="preserve"> </w:t>
+      </w:r>
+      <w:proofErr w:type="spellStart"/>
+      <w:r>
+        <w:t>Em</w:t>
+      </w:r>
+      <w:proofErr w:type="spellEnd"/>
+      <w:r>
+        <w:t xml:space="preserve">, </w:t>
+      </w:r>
+    </w:p>
+    <w:p>
+      <w:r>
+        <w:tab/>
+      </w:r>
+      <w:r>
+        <w:tab/>
+      </w:r>
+      <w:r>
+        <w:tab/>
+      </w:r>
+      <w:r>
+        <w:t>5|5433|56[</w:t>
+      </w:r>
+      <w:r>
+        <w:rPr>
+          <w:i/>
+        </w:rPr>
+        <w:t>sic</w:t>
+      </w:r>
+      <w:r>
+        <w:t>]|U1-D75|5</w:t>
+      </w:r>
+    </w:p>
+    <w:p/>
+    <w:p>
+      <w:r>
+        <w:t xml:space="preserve">4. </w:t>
+      </w:r>
+      <w:r>
+        <w:t xml:space="preserve">Belknap, Daniel.  </w:t>
+      </w:r>
+      <w:r>
+        <w:rPr>
+          <w:i/>
+        </w:rPr>
+        <w:t>The Evangelical Harmony</w:t>
+      </w:r>
+      <w:r>
+        <w:t>.  Boston: Isaiah Thomas and Ebenezer</w:t>
+      </w:r>
+      <w:r>
+        <w:t xml:space="preserve"> T</w:t>
+      </w:r>
+      <w:r>
+        <w:t>. Andrews, 1800.</w:t>
+      </w:r>
+      <w:r>
+        <w:t xml:space="preserve">  </w:t>
+      </w:r>
+      <w:r>
+        <w:t>Lacks pp. 31-32, 77</w:t>
+      </w:r>
+      <w:proofErr w:type="gramStart"/>
+      <w:r>
         <w:t>-[</w:t>
       </w:r>
       <w:proofErr w:type="gramEnd"/>
       <w:r>
-        <w:t xml:space="preserve">5] </w:t>
-      </w:r>
-      <w:r>
-        <w:rPr>
-          <w:i/>
-        </w:rPr>
-        <w:t>recto</w:t>
-      </w:r>
-      <w:r>
-        <w:t>:</w:t>
-      </w:r>
+        <w:t>80]; pp. 43-74 cut so that outer 6</w:t>
+      </w:r>
+      <w:r>
+        <w:rPr>
+          <w:vertAlign w:val="superscript"/>
+        </w:rPr>
+        <w:t>th</w:t>
+      </w:r>
+      <w:r>
+        <w:t>-12</w:t>
+      </w:r>
+      <w:r>
+        <w:rPr>
+          <w:vertAlign w:val="superscript"/>
+        </w:rPr>
+        <w:t>th</w:t>
+      </w:r>
+      <w:r>
+        <w:t xml:space="preserve"> is missing.</w:t>
+      </w:r>
+    </w:p>
+    <w:p>
+      <w:r>
+        <w:tab/>
+        <w:t>no inscriptions, no MS. music</w:t>
+      </w:r>
+    </w:p>
+    <w:p/>
+    <w:p>
+      <w:r>
+        <w:t xml:space="preserve">5. </w:t>
+      </w:r>
+      <w:r>
+        <w:t xml:space="preserve">[Benham, Asahel.  </w:t>
+      </w:r>
+      <w:r>
+        <w:rPr>
+          <w:i/>
+        </w:rPr>
+        <w:t>Federal Harmony.</w:t>
+      </w:r>
+      <w:r>
+        <w:t xml:space="preserve">  </w:t>
+      </w:r>
+      <w:r>
+        <w:t>2</w:t>
+      </w:r>
+      <w:r>
+        <w:rPr>
+          <w:vertAlign w:val="superscript"/>
+        </w:rPr>
+        <w:t>nd</w:t>
+      </w:r>
+      <w:r>
+        <w:t>-6</w:t>
+      </w:r>
+      <w:r>
+        <w:rPr>
+          <w:vertAlign w:val="superscript"/>
+        </w:rPr>
+        <w:t>th</w:t>
+      </w:r>
+      <w:r>
+        <w:t xml:space="preserve"> ed.  New Haven: A. Morse </w:t>
+      </w:r>
+      <w:r>
+        <w:rPr>
+          <w:u w:val="single"/>
+        </w:rPr>
+        <w:t>or</w:t>
+      </w:r>
+      <w:r>
+        <w:t xml:space="preserve"> Middletown, Conn.: Moses H. Woodward, 1792-?1796.</w:t>
+      </w:r>
+      <w:r>
+        <w:t>]</w:t>
+      </w:r>
+      <w:r>
+        <w:t xml:space="preserve">  Incomplete</w:t>
+      </w:r>
+      <w:r>
+        <w:t xml:space="preserve">, so edition can’t be determined.  Lacks all pp. before p. [9]; pp. [9]-14 fragmentary; next leaf (with texts of 2 pieces) lacks upper outside corner, so whether it’s unnumbered or numbered 15-16 can’t be determined; music lacks pp. 31-34; pp. 25-28 of music appear to be bound between pp. 52 and 53; pp. 57-58 fragmentary.  Lacks most of both covers.  </w:t>
+      </w:r>
+    </w:p>
+    <w:p>
+      <w:r>
+        <w:tab/>
+        <w:t xml:space="preserve">no </w:t>
+      </w:r>
+      <w:r>
+        <w:t xml:space="preserve">inscriptions, no </w:t>
+      </w:r>
+      <w:r>
+        <w:t xml:space="preserve">MS. music </w:t>
+      </w:r>
+    </w:p>
+    <w:p/>
+    <w:p>
+      <w:r>
+        <w:t xml:space="preserve">6. </w:t>
+      </w:r>
+      <w:r>
+        <w:t xml:space="preserve">Benham, Asahel.  </w:t>
+      </w:r>
+      <w:r>
+        <w:rPr>
+          <w:i/>
+        </w:rPr>
+        <w:t>Social Harmony</w:t>
+      </w:r>
+      <w:r>
+        <w:t>.  [</w:t>
+      </w:r>
+      <w:r>
+        <w:t xml:space="preserve">Wallingford, </w:t>
+      </w:r>
+      <w:proofErr w:type="gramStart"/>
+      <w:r>
+        <w:t>Conn.?,</w:t>
+      </w:r>
+      <w:proofErr w:type="gramEnd"/>
       <w:r>
         <w:t xml:space="preserve"> </w:t>
       </w:r>
       <w:r>
-        <w:rPr>
-          <w:smallCaps/>
-        </w:rPr>
-        <w:t>Morning Swain</w:t>
-      </w:r>
-      <w:r>
-        <w:t xml:space="preserve">, treble?, </w:t>
-      </w:r>
-      <w:proofErr w:type="spellStart"/>
-      <w:r>
-        <w:t>Em</w:t>
-      </w:r>
-      <w:proofErr w:type="spellEnd"/>
-      <w:r>
-        <w:t xml:space="preserve">, </w:t>
-      </w:r>
-      <w:r>
-        <w:tab/>
-      </w:r>
-      <w:r>
-        <w:tab/>
-      </w:r>
-      <w:r>
-        <w:tab/>
-      </w:r>
-      <w:r>
-        <w:tab/>
-      </w:r>
-      <w:r>
-        <w:tab/>
-      </w:r>
-      <w:r>
-        <w:tab/>
-      </w:r>
-      <w:r>
-        <w:tab/>
-      </w:r>
-      <w:r>
-        <w:t xml:space="preserve">534|55U1D7|U1,1|D5565|5, completed on next p. after 2 final mm. of </w:t>
-      </w:r>
-    </w:p>
-    <w:p>
-      <w:r>
-        <w:tab/>
-      </w:r>
-      <w:r>
-        <w:tab/>
-      </w:r>
-      <w:r>
-        <w:tab/>
-      </w:r>
-      <w:r>
-        <w:t xml:space="preserve">the tune </w:t>
-      </w:r>
-      <w:r>
-        <w:rPr>
-          <w:smallCaps/>
-        </w:rPr>
-        <w:t>Friendship</w:t>
-      </w:r>
-      <w:r>
-        <w:t xml:space="preserve"> (see below)</w:t>
-      </w:r>
-    </w:p>
-    <w:p>
-      <w:pPr>
-        <w:rPr>
-          <w:lang w:val="es-US"/>
-        </w:rPr>
-      </w:pPr>
-      <w:r>
-        <w:tab/>
-      </w:r>
-      <w:r>
-        <w:tab/>
-      </w:r>
-      <w:proofErr w:type="spellStart"/>
-      <w:r>
-        <w:rPr>
-          <w:lang w:val="es-US"/>
-        </w:rPr>
-        <w:t>leaf</w:t>
-      </w:r>
-      <w:proofErr w:type="spellEnd"/>
-      <w:r>
-        <w:rPr>
-          <w:lang w:val="es-US"/>
-        </w:rPr>
-        <w:t xml:space="preserve"> [5] </w:t>
-      </w:r>
-      <w:r>
-        <w:rPr>
-          <w:i/>
-          <w:lang w:val="es-US"/>
-        </w:rPr>
-        <w:t>recto</w:t>
-      </w:r>
-      <w:r>
-        <w:rPr>
-          <w:lang w:val="es-US"/>
-        </w:rPr>
-        <w:t>:</w:t>
-      </w:r>
-      <w:r>
-        <w:rPr>
-          <w:lang w:val="es-US"/>
-        </w:rPr>
-        <w:tab/>
-      </w:r>
-      <w:r>
-        <w:rPr>
-          <w:smallCaps/>
-          <w:lang w:val="es-US"/>
-        </w:rPr>
-        <w:t>Persia</w:t>
-      </w:r>
-      <w:r>
-        <w:rPr>
-          <w:lang w:val="es-US"/>
-        </w:rPr>
-        <w:t xml:space="preserve">, </w:t>
-      </w:r>
-      <w:proofErr w:type="spellStart"/>
-      <w:r>
-        <w:rPr>
-          <w:lang w:val="es-US"/>
-        </w:rPr>
-        <w:t>treble</w:t>
-      </w:r>
-      <w:proofErr w:type="spellEnd"/>
-      <w:r>
-        <w:rPr>
-          <w:lang w:val="es-US"/>
-        </w:rPr>
-        <w:t>?, C, 111|32|31D</w:t>
-      </w:r>
-      <w:proofErr w:type="gramStart"/>
-      <w:r>
-        <w:rPr>
-          <w:lang w:val="es-US"/>
-        </w:rPr>
-        <w:t>7,U2</w:t>
-      </w:r>
-      <w:proofErr w:type="gramEnd"/>
-      <w:r>
-        <w:rPr>
-          <w:lang w:val="es-US"/>
-        </w:rPr>
-        <w:t>|3311|1D7|U1</w:t>
-      </w:r>
-    </w:p>
-    <w:p>
-      <w:r>
-        <w:rPr>
-          <w:lang w:val="es-US"/>
-        </w:rPr>
-        <w:tab/>
-      </w:r>
-      <w:r>
-        <w:rPr>
-          <w:lang w:val="es-US"/>
-        </w:rPr>
-        <w:tab/>
-      </w:r>
-      <w:r>
-        <w:t xml:space="preserve">leaf [5] </w:t>
-      </w:r>
-      <w:r>
-        <w:rPr>
-          <w:i/>
-        </w:rPr>
-        <w:t>recto</w:t>
-      </w:r>
-      <w:r>
-        <w:t>:</w:t>
-      </w:r>
-      <w:r>
-        <w:tab/>
-      </w:r>
-      <w:r>
-        <w:rPr>
-          <w:smallCaps/>
-        </w:rPr>
-        <w:t>Friendship</w:t>
-      </w:r>
-      <w:r>
-        <w:t xml:space="preserve">, </w:t>
-      </w:r>
-      <w:proofErr w:type="gramStart"/>
-      <w:r>
-        <w:t>treble?,</w:t>
-      </w:r>
-      <w:proofErr w:type="gramEnd"/>
-      <w:r>
-        <w:t xml:space="preserve"> </w:t>
-      </w:r>
-      <w:proofErr w:type="spellStart"/>
-      <w:r>
-        <w:t>Em</w:t>
-      </w:r>
-      <w:proofErr w:type="spellEnd"/>
-      <w:r>
-        <w:t xml:space="preserve">, 553|7553|4, thy wrath lies heavy on </w:t>
-      </w:r>
-    </w:p>
-    <w:p>
-      <w:r>
-        <w:tab/>
-      </w:r>
-      <w:r>
-        <w:tab/>
-      </w:r>
-      <w:r>
-        <w:tab/>
-      </w:r>
-      <w:r>
-        <w:t>my soul</w:t>
-      </w:r>
-    </w:p>
-    <w:p>
-      <w:r>
-        <w:tab/>
-      </w:r>
-      <w:r>
-        <w:tab/>
-      </w:r>
-      <w:r>
-        <w:t xml:space="preserve">leaf [5] </w:t>
-      </w:r>
-      <w:r>
-        <w:rPr>
-          <w:i/>
-        </w:rPr>
-        <w:t>verso</w:t>
-      </w:r>
-      <w:r>
-        <w:t xml:space="preserve">: </w:t>
-      </w:r>
-      <w:r>
-        <w:tab/>
-      </w:r>
-      <w:r>
-        <w:rPr>
-          <w:smallCaps/>
-        </w:rPr>
-        <w:t>Devotion</w:t>
-      </w:r>
-      <w:r>
-        <w:t xml:space="preserve">, </w:t>
-      </w:r>
-      <w:proofErr w:type="gramStart"/>
-      <w:r>
-        <w:t>treble?,</w:t>
-      </w:r>
-      <w:proofErr w:type="gramEnd"/>
-      <w:r>
-        <w:t xml:space="preserve"> C, 1|3322|1D7|U1,1|D7U123|22|2</w:t>
-      </w:r>
-    </w:p>
-    <w:p>
-      <w:r>
-        <w:tab/>
-      </w:r>
-      <w:r>
-        <w:tab/>
-      </w:r>
-      <w:r>
-        <w:t xml:space="preserve">leaf [5] </w:t>
-      </w:r>
-      <w:r>
-        <w:rPr>
-          <w:i/>
-        </w:rPr>
-        <w:t>verso</w:t>
-      </w:r>
-      <w:r>
-        <w:t xml:space="preserve">: </w:t>
-      </w:r>
-      <w:r>
-        <w:rPr>
-          <w:smallCaps/>
-        </w:rPr>
-        <w:t>Funeral Hymn</w:t>
-      </w:r>
-      <w:r>
-        <w:t xml:space="preserve">, </w:t>
-      </w:r>
-      <w:proofErr w:type="gramStart"/>
-      <w:r>
-        <w:t>treble?,</w:t>
-      </w:r>
-      <w:proofErr w:type="gramEnd"/>
-      <w:r>
-        <w:t xml:space="preserve"> </w:t>
-      </w:r>
-      <w:proofErr w:type="spellStart"/>
-      <w:r>
-        <w:t>Em</w:t>
-      </w:r>
-      <w:proofErr w:type="spellEnd"/>
-      <w:r>
-        <w:t>?, 333|3-2-3-45|5-44|5_|5</w:t>
-      </w:r>
-    </w:p>
-    <w:p>
-      <w:r>
-        <w:tab/>
-      </w:r>
-      <w:r>
-        <w:tab/>
-      </w:r>
-      <w:r>
-        <w:t xml:space="preserve">leaf [5] </w:t>
-      </w:r>
-      <w:r>
-        <w:rPr>
-          <w:i/>
-        </w:rPr>
-        <w:t>verso</w:t>
-      </w:r>
-      <w:r>
-        <w:t>:</w:t>
-      </w:r>
-      <w:r>
-        <w:tab/>
-      </w:r>
-      <w:r>
-        <w:rPr>
-          <w:smallCaps/>
-        </w:rPr>
-        <w:t>Paradise</w:t>
-      </w:r>
-      <w:r>
-        <w:t xml:space="preserve">, </w:t>
-      </w:r>
-      <w:proofErr w:type="gramStart"/>
-      <w:r>
-        <w:t>treble?,</w:t>
-      </w:r>
-      <w:proofErr w:type="gramEnd"/>
-      <w:r>
-        <w:t xml:space="preserve"> D, 35U1|1D655|5</w:t>
-      </w:r>
-    </w:p>
-    <w:p>
-      <w:r>
-        <w:tab/>
-      </w:r>
-      <w:r>
-        <w:tab/>
-      </w:r>
-      <w:r>
-        <w:t xml:space="preserve">leaf [6] </w:t>
-      </w:r>
-      <w:r>
-        <w:rPr>
-          <w:i/>
-        </w:rPr>
-        <w:t>recto</w:t>
-      </w:r>
-      <w:r>
-        <w:t>:</w:t>
-      </w:r>
-      <w:r>
-        <w:tab/>
-      </w:r>
-      <w:r>
-        <w:rPr>
-          <w:smallCaps/>
-        </w:rPr>
-        <w:t>Boston</w:t>
-      </w:r>
-      <w:r>
-        <w:t xml:space="preserve">, </w:t>
-      </w:r>
-      <w:proofErr w:type="gramStart"/>
-      <w:r>
-        <w:t>treble?,</w:t>
-      </w:r>
-      <w:proofErr w:type="gramEnd"/>
-      <w:r>
-        <w:t xml:space="preserve"> Am, 1|2434|5,5|34-321-D7|U1</w:t>
-      </w:r>
-    </w:p>
-    <w:p>
-      <w:r>
-        <w:tab/>
-      </w:r>
-      <w:r>
-        <w:tab/>
-      </w:r>
-      <w:r>
-        <w:t xml:space="preserve">leaf [6] </w:t>
-      </w:r>
-      <w:r>
-        <w:rPr>
-          <w:i/>
-        </w:rPr>
-        <w:t>recto</w:t>
-      </w:r>
-      <w:r>
-        <w:t>:</w:t>
-      </w:r>
-      <w:r>
-        <w:tab/>
-        <w:t xml:space="preserve">[untitled], </w:t>
-      </w:r>
-      <w:proofErr w:type="gramStart"/>
-      <w:r>
-        <w:t>treble?,</w:t>
-      </w:r>
-      <w:proofErr w:type="gramEnd"/>
-      <w:r>
-        <w:t xml:space="preserve"> Am, 1|1D7U15|312_|2,255|4-32-1D7-12|1</w:t>
-      </w:r>
-    </w:p>
-    <w:p>
-      <w:r>
-        <w:tab/>
-      </w:r>
-      <w:r>
-        <w:tab/>
-      </w:r>
-      <w:r>
-        <w:t xml:space="preserve">leaf [6] </w:t>
-      </w:r>
-      <w:r>
-        <w:rPr>
-          <w:i/>
-        </w:rPr>
-        <w:t>verso</w:t>
-      </w:r>
-      <w:r>
-        <w:t>:</w:t>
-      </w:r>
-      <w:r>
-        <w:tab/>
-      </w:r>
-      <w:r>
-        <w:rPr>
-          <w:smallCaps/>
-        </w:rPr>
-        <w:t xml:space="preserve">New Jerusalem </w:t>
-      </w:r>
-      <w:r>
-        <w:t xml:space="preserve">[by Ingalls], treble, tenor, + bass copied </w:t>
-      </w:r>
-    </w:p>
-    <w:p>
-      <w:r>
-        <w:tab/>
-      </w:r>
-      <w:r>
-        <w:tab/>
-      </w:r>
-      <w:r>
-        <w:tab/>
-      </w:r>
-      <w:r>
-        <w:t>sequentially</w:t>
-      </w:r>
-      <w:r>
-        <w:t xml:space="preserve"> (</w:t>
+        <w:t>1801 or later]</w:t>
+      </w:r>
+      <w:r>
+        <w:t xml:space="preserve">.  </w:t>
+      </w:r>
+      <w:r>
+        <w:rPr>
+          <w:i/>
+        </w:rPr>
+        <w:t>ASMI</w:t>
+      </w:r>
+      <w:r>
+        <w:t xml:space="preserve"> 95A.  Complete.</w:t>
+      </w:r>
+    </w:p>
+    <w:p>
+      <w:r>
+        <w:tab/>
+        <w:t xml:space="preserve">ink stamp on t. p.: “NEWMAN HUNGERFORD, / 4[5?] </w:t>
+      </w:r>
+      <w:r>
+        <w:rPr>
+          <w:smallCaps/>
+        </w:rPr>
+        <w:t>Prospect St.</w:t>
+      </w:r>
+      <w:r>
+        <w:t xml:space="preserve">, / HARTFORD, </w:t>
+      </w:r>
+    </w:p>
+    <w:p>
+      <w:r>
+        <w:tab/>
+      </w:r>
+      <w:r>
+        <w:tab/>
+        <w:t>CONN.”</w:t>
+      </w:r>
+    </w:p>
+    <w:p>
+      <w:r>
+        <w:tab/>
+        <w:t>no inscriptions, no MS. music</w:t>
+      </w:r>
+    </w:p>
+    <w:p/>
+    <w:p>
+      <w:r>
+        <w:t xml:space="preserve">7. </w:t>
+      </w:r>
+      <w:r>
+        <w:t xml:space="preserve">[Brown, Bartholomew, and others.  </w:t>
+      </w:r>
+      <w:r>
+        <w:rPr>
+          <w:i/>
+        </w:rPr>
+        <w:t>Columbian and European Harmony: or, Bridgewater Collection of Sacred Music.</w:t>
+      </w:r>
+      <w:r>
+        <w:t xml:space="preserve">  2</w:t>
+      </w:r>
+      <w:r>
+        <w:rPr>
+          <w:vertAlign w:val="superscript"/>
+        </w:rPr>
+        <w:t>nd</w:t>
+      </w:r>
+      <w:r>
+        <w:t xml:space="preserve"> ed.  Boston: Isaiah Thomas and Ebenezer T. Andrews, 1804.]  Lacks pp. [</w:t>
       </w:r>
       <w:proofErr w:type="spellStart"/>
       <w:r>
@@ -2054,664 +2637,13 @@
       </w:r>
       <w:proofErr w:type="spellEnd"/>
       <w:r>
-        <w:t>. e.</w:t>
-      </w:r>
-      <w:r>
-        <w:t>-*-</w:t>
-      </w:r>
-      <w:r>
-        <w:t xml:space="preserve"> not in score)</w:t>
-      </w:r>
-      <w:r>
-        <w:t xml:space="preserve">, G, tenor incipit 132|1234|5, From the </w:t>
-      </w:r>
-    </w:p>
-    <w:p>
-      <w:r>
-        <w:tab/>
-      </w:r>
-      <w:r>
-        <w:tab/>
-      </w:r>
-      <w:r>
-        <w:tab/>
-      </w:r>
-      <w:r>
-        <w:t>third heavens where God resides</w:t>
-      </w:r>
-    </w:p>
-    <w:p>
-      <w:r>
-        <w:tab/>
-      </w:r>
-      <w:r>
-        <w:tab/>
-      </w:r>
-      <w:r>
-        <w:t xml:space="preserve">leaf [7] </w:t>
-      </w:r>
-      <w:r>
-        <w:rPr>
-          <w:i/>
-        </w:rPr>
-        <w:t>recto</w:t>
-      </w:r>
-      <w:r>
-        <w:t>:</w:t>
-      </w:r>
-      <w:r>
-        <w:tab/>
-      </w:r>
-      <w:r>
-        <w:rPr>
-          <w:smallCaps/>
-        </w:rPr>
-        <w:t>Coronation</w:t>
-      </w:r>
-      <w:r>
-        <w:t xml:space="preserve"> “By Holden,” treble + tenor copied sequentially, Ab, </w:t>
-      </w:r>
-    </w:p>
-    <w:p>
-      <w:r>
-        <w:tab/>
-      </w:r>
-      <w:r>
-        <w:tab/>
-      </w:r>
-      <w:r>
-        <w:tab/>
-      </w:r>
-      <w:r>
-        <w:t>tenor incipit 5|U1133|212, All hail the power of Jesus’ name</w:t>
-      </w:r>
-    </w:p>
-    <w:p>
-      <w:r>
-        <w:tab/>
-      </w:r>
-      <w:r>
-        <w:tab/>
-      </w:r>
-      <w:r>
-        <w:t xml:space="preserve">leaf [7] </w:t>
-      </w:r>
-      <w:r>
-        <w:rPr>
-          <w:i/>
-        </w:rPr>
-        <w:t>recto</w:t>
-      </w:r>
-      <w:r>
-        <w:t xml:space="preserve">: </w:t>
-      </w:r>
-      <w:proofErr w:type="spellStart"/>
-      <w:r>
-        <w:rPr>
-          <w:smallCaps/>
-        </w:rPr>
-        <w:t>Prolection</w:t>
-      </w:r>
-      <w:proofErr w:type="spellEnd"/>
-      <w:r>
-        <w:t xml:space="preserve"> [</w:t>
-      </w:r>
-      <w:r>
-        <w:rPr>
-          <w:i/>
-        </w:rPr>
-        <w:t>sic</w:t>
-      </w:r>
-      <w:r>
-        <w:t xml:space="preserve">; surely </w:t>
-      </w:r>
-      <w:r>
-        <w:rPr>
-          <w:smallCaps/>
-        </w:rPr>
-        <w:t>Protection</w:t>
-      </w:r>
-      <w:r>
-        <w:t xml:space="preserve">], </w:t>
-      </w:r>
-      <w:proofErr w:type="gramStart"/>
-      <w:r>
-        <w:t>treble?,</w:t>
-      </w:r>
-      <w:proofErr w:type="gramEnd"/>
-      <w:r>
-        <w:t xml:space="preserve"> </w:t>
-      </w:r>
-      <w:proofErr w:type="spellStart"/>
-      <w:r>
-        <w:t>F#m</w:t>
-      </w:r>
-      <w:proofErr w:type="spellEnd"/>
-      <w:r>
-        <w:t xml:space="preserve">, </w:t>
-      </w:r>
-    </w:p>
-    <w:p>
-      <w:r>
-        <w:tab/>
-      </w:r>
-      <w:r>
-        <w:tab/>
-      </w:r>
-      <w:r>
-        <w:tab/>
-      </w:r>
-      <w:r>
-        <w:t>5|4455|5U1D7_|77U11|D7-65-433|5</w:t>
-      </w:r>
-    </w:p>
-    <w:p>
-      <w:r>
-        <w:tab/>
-      </w:r>
-      <w:r>
-        <w:tab/>
-      </w:r>
-      <w:r>
-        <w:t xml:space="preserve">leaf [7] </w:t>
-      </w:r>
-      <w:r>
-        <w:rPr>
-          <w:i/>
-        </w:rPr>
-        <w:t>recto</w:t>
-      </w:r>
-      <w:r>
-        <w:t>:</w:t>
-      </w:r>
-      <w:r>
-        <w:tab/>
-      </w:r>
-      <w:proofErr w:type="spellStart"/>
-      <w:r>
-        <w:rPr>
-          <w:smallCaps/>
-        </w:rPr>
-        <w:t>Freindship</w:t>
-      </w:r>
-      <w:proofErr w:type="spellEnd"/>
-      <w:r>
-        <w:t xml:space="preserve"> [</w:t>
-      </w:r>
-      <w:r>
-        <w:rPr>
-          <w:i/>
-        </w:rPr>
-        <w:t>sic</w:t>
-      </w:r>
-      <w:r>
-        <w:t xml:space="preserve">], </w:t>
-      </w:r>
-      <w:proofErr w:type="gramStart"/>
-      <w:r>
-        <w:t>treble?,</w:t>
-      </w:r>
-      <w:proofErr w:type="gramEnd"/>
-      <w:r>
-        <w:t xml:space="preserve"> F, </w:t>
-      </w:r>
-      <w:r>
-        <w:t>5|555U1|D7,5|U1D636|5</w:t>
-      </w:r>
-    </w:p>
-    <w:p>
-      <w:r>
-        <w:tab/>
-      </w:r>
-      <w:r>
-        <w:tab/>
-      </w:r>
-      <w:r>
-        <w:t xml:space="preserve">leaf [7] </w:t>
-      </w:r>
-      <w:r>
-        <w:rPr>
-          <w:i/>
-        </w:rPr>
-        <w:t>verso</w:t>
-      </w:r>
-      <w:r>
-        <w:t>:</w:t>
-      </w:r>
-      <w:r>
-        <w:tab/>
-      </w:r>
-      <w:r>
-        <w:rPr>
-          <w:smallCaps/>
-        </w:rPr>
-        <w:t>Burlington</w:t>
-      </w:r>
-      <w:r>
-        <w:t xml:space="preserve">, </w:t>
-      </w:r>
-      <w:proofErr w:type="gramStart"/>
-      <w:r>
-        <w:t>treble?,</w:t>
-      </w:r>
-      <w:proofErr w:type="gramEnd"/>
-      <w:r>
-        <w:t xml:space="preserve"> </w:t>
-      </w:r>
-      <w:proofErr w:type="spellStart"/>
-      <w:r>
-        <w:t>Bm</w:t>
-      </w:r>
-      <w:proofErr w:type="spellEnd"/>
-      <w:r>
-        <w:t>, 1|33D77|U123,3-4|53-21D5-7|U1</w:t>
-      </w:r>
-    </w:p>
-    <w:p>
-      <w:r>
-        <w:tab/>
-      </w:r>
-      <w:r>
-        <w:tab/>
-      </w:r>
-      <w:r>
-        <w:t xml:space="preserve">leaf [7] </w:t>
-      </w:r>
-      <w:r>
-        <w:rPr>
-          <w:i/>
-        </w:rPr>
-        <w:t>verso</w:t>
-      </w:r>
-      <w:r>
-        <w:t>:</w:t>
-      </w:r>
-      <w:r>
-        <w:tab/>
-      </w:r>
-      <w:r>
-        <w:rPr>
-          <w:smallCaps/>
-        </w:rPr>
-        <w:t>New Durham</w:t>
-      </w:r>
-      <w:r>
-        <w:t xml:space="preserve">, </w:t>
-      </w:r>
-      <w:proofErr w:type="gramStart"/>
-      <w:r>
-        <w:t>treble?,</w:t>
-      </w:r>
-      <w:proofErr w:type="gramEnd"/>
-      <w:r>
-        <w:t xml:space="preserve"> </w:t>
-      </w:r>
-      <w:proofErr w:type="spellStart"/>
-      <w:r>
-        <w:t>Bm</w:t>
-      </w:r>
-      <w:proofErr w:type="spellEnd"/>
-      <w:r>
-        <w:t>, 1|2231|234,4|23-452-D7|U1</w:t>
-      </w:r>
-    </w:p>
-    <w:p>
-      <w:r>
-        <w:lastRenderedPageBreak/>
-        <w:tab/>
-      </w:r>
-      <w:r>
-        <w:tab/>
-      </w:r>
-      <w:r>
-        <w:t xml:space="preserve">leaf [7] </w:t>
-      </w:r>
-      <w:r>
-        <w:rPr>
-          <w:i/>
-        </w:rPr>
-        <w:t>verso</w:t>
-      </w:r>
-      <w:r>
-        <w:t>:</w:t>
-      </w:r>
-      <w:r>
-        <w:tab/>
-      </w:r>
-      <w:proofErr w:type="spellStart"/>
-      <w:r>
-        <w:rPr>
-          <w:smallCaps/>
-        </w:rPr>
-        <w:t>Chartotte</w:t>
-      </w:r>
-      <w:proofErr w:type="spellEnd"/>
-      <w:r>
-        <w:t xml:space="preserve"> [</w:t>
-      </w:r>
-      <w:r>
-        <w:rPr>
-          <w:i/>
-        </w:rPr>
-        <w:t>sic</w:t>
-      </w:r>
-      <w:r>
-        <w:t xml:space="preserve">; surely </w:t>
-      </w:r>
-      <w:r>
-        <w:rPr>
-          <w:smallCaps/>
-        </w:rPr>
-        <w:t>Charlotte</w:t>
-      </w:r>
-      <w:r>
-        <w:t xml:space="preserve">], </w:t>
-      </w:r>
-      <w:proofErr w:type="gramStart"/>
-      <w:r>
-        <w:t>treble?,</w:t>
-      </w:r>
-      <w:proofErr w:type="gramEnd"/>
-      <w:r>
-        <w:t xml:space="preserve"> </w:t>
-      </w:r>
-      <w:proofErr w:type="spellStart"/>
-      <w:r>
-        <w:t>Em</w:t>
-      </w:r>
-      <w:proofErr w:type="spellEnd"/>
-      <w:r>
-        <w:t xml:space="preserve">, </w:t>
-      </w:r>
-    </w:p>
-    <w:p>
-      <w:r>
-        <w:tab/>
-      </w:r>
-      <w:r>
-        <w:tab/>
-      </w:r>
-      <w:r>
-        <w:tab/>
-      </w:r>
-      <w:r>
-        <w:t>5|5433|56[</w:t>
-      </w:r>
-      <w:r>
-        <w:rPr>
-          <w:i/>
-        </w:rPr>
-        <w:t>sic</w:t>
-      </w:r>
-      <w:r>
-        <w:t>]|U1-D75|5</w:t>
-      </w:r>
-    </w:p>
-    <w:p/>
-    <w:p>
-      <w:r>
-        <w:t xml:space="preserve">4. </w:t>
-      </w:r>
-      <w:r>
-        <w:t xml:space="preserve">Belknap, Daniel.  </w:t>
-      </w:r>
-      <w:r>
-        <w:rPr>
-          <w:i/>
-        </w:rPr>
-        <w:t>The Evangelical Harmony</w:t>
-      </w:r>
-      <w:r>
-        <w:t>.  Boston: Isaiah Thomas and Ebenezer</w:t>
-      </w:r>
-      <w:r>
-        <w:t xml:space="preserve"> T</w:t>
-      </w:r>
-      <w:r>
-        <w:t>. Andrews, 1800.</w:t>
-      </w:r>
-      <w:r>
-        <w:t xml:space="preserve">  </w:t>
-      </w:r>
-      <w:r>
-        <w:t>Lacks pp. 31-32, 77</w:t>
-      </w:r>
-      <w:proofErr w:type="gramStart"/>
-      <w:r>
-        <w:t>-[</w:t>
-      </w:r>
-      <w:proofErr w:type="gramEnd"/>
-      <w:r>
-        <w:t>80]; pp. 43-74 cut so that outer 6</w:t>
-      </w:r>
-      <w:r>
-        <w:rPr>
-          <w:vertAlign w:val="superscript"/>
-        </w:rPr>
-        <w:t>th</w:t>
-      </w:r>
-      <w:r>
-        <w:t>-12</w:t>
-      </w:r>
-      <w:r>
-        <w:rPr>
-          <w:vertAlign w:val="superscript"/>
-        </w:rPr>
-        <w:t>th</w:t>
-      </w:r>
-      <w:r>
-        <w:t xml:space="preserve"> is missing.</w:t>
-      </w:r>
-    </w:p>
-    <w:p>
-      <w:r>
-        <w:tab/>
-        <w:t>no inscriptions, no MS. music</w:t>
-      </w:r>
-    </w:p>
-    <w:p/>
-    <w:p>
-      <w:r>
-        <w:t xml:space="preserve">5. </w:t>
-      </w:r>
-      <w:r>
-        <w:t>[</w:t>
-      </w:r>
-      <w:proofErr w:type="spellStart"/>
-      <w:r>
-        <w:t>Benham</w:t>
-      </w:r>
-      <w:proofErr w:type="spellEnd"/>
-      <w:r>
-        <w:t xml:space="preserve">, Asahel.  </w:t>
-      </w:r>
-      <w:r>
-        <w:rPr>
-          <w:i/>
-        </w:rPr>
-        <w:t>Federal Harmony.</w:t>
-      </w:r>
-      <w:r>
-        <w:t xml:space="preserve">  </w:t>
-      </w:r>
-      <w:r>
-        <w:t>2</w:t>
-      </w:r>
-      <w:r>
-        <w:rPr>
-          <w:vertAlign w:val="superscript"/>
-        </w:rPr>
-        <w:t>nd</w:t>
-      </w:r>
-      <w:r>
-        <w:t>-6</w:t>
-      </w:r>
-      <w:r>
-        <w:rPr>
-          <w:vertAlign w:val="superscript"/>
-        </w:rPr>
-        <w:t>th</w:t>
-      </w:r>
-      <w:r>
-        <w:t xml:space="preserve"> ed.  New Haven: A. Morse </w:t>
-      </w:r>
-      <w:r>
-        <w:rPr>
-          <w:u w:val="single"/>
-        </w:rPr>
-        <w:t>or</w:t>
-      </w:r>
-      <w:r>
-        <w:t xml:space="preserve"> Middletown, Conn.: Moses H. Woodward, 1792-?1796.</w:t>
-      </w:r>
-      <w:r>
-        <w:t>]</w:t>
-      </w:r>
-      <w:r>
-        <w:t xml:space="preserve">  Incomplete</w:t>
-      </w:r>
-      <w:r>
-        <w:t xml:space="preserve">, so edition can’t be determined.  Lacks all pp. before p. [9]; pp. [9]-14 fragmentary; next leaf (with texts of 2 pieces) lacks upper outside corner, so whether it’s unnumbered or numbered 15-16 can’t be determined; music lacks pp. 31-34; pp. 25-28 of music appear to be bound between pp. 52 and 53; pp. 57-58 fragmentary.  Lacks most of both covers.  </w:t>
-      </w:r>
-    </w:p>
-    <w:p>
-      <w:r>
-        <w:tab/>
-        <w:t xml:space="preserve">no </w:t>
-      </w:r>
-      <w:r>
-        <w:t xml:space="preserve">inscriptions, no </w:t>
-      </w:r>
-      <w:r>
-        <w:t xml:space="preserve">MS. music </w:t>
-      </w:r>
-    </w:p>
-    <w:p/>
-    <w:p>
-      <w:r>
-        <w:t xml:space="preserve">6. </w:t>
-      </w:r>
-      <w:proofErr w:type="spellStart"/>
-      <w:r>
-        <w:t>Benham</w:t>
-      </w:r>
-      <w:proofErr w:type="spellEnd"/>
-      <w:r>
-        <w:t xml:space="preserve">, Asahel.  </w:t>
-      </w:r>
-      <w:r>
-        <w:rPr>
-          <w:i/>
-        </w:rPr>
-        <w:t>Social Harmony</w:t>
-      </w:r>
-      <w:r>
-        <w:t>.  [</w:t>
-      </w:r>
-      <w:r>
-        <w:t xml:space="preserve">Wallingford, </w:t>
-      </w:r>
-      <w:proofErr w:type="gramStart"/>
-      <w:r>
-        <w:t>Conn.?,</w:t>
-      </w:r>
-      <w:proofErr w:type="gramEnd"/>
-      <w:r>
-        <w:t xml:space="preserve"> </w:t>
-      </w:r>
-      <w:r>
-        <w:t>1801 or later]</w:t>
-      </w:r>
-      <w:r>
-        <w:t xml:space="preserve">.  </w:t>
-      </w:r>
-      <w:r>
-        <w:rPr>
-          <w:i/>
-        </w:rPr>
-        <w:t>ASMI</w:t>
-      </w:r>
-      <w:r>
-        <w:t xml:space="preserve"> 95A.  Complete.</w:t>
-      </w:r>
-    </w:p>
-    <w:p>
-      <w:r>
-        <w:tab/>
-        <w:t xml:space="preserve">ink stamp on t. p.: “NEWMAN HUNGERFORD, / 4[5?] </w:t>
-      </w:r>
-      <w:r>
-        <w:rPr>
-          <w:smallCaps/>
-        </w:rPr>
-        <w:t>Prospect St.</w:t>
-      </w:r>
-      <w:r>
-        <w:t xml:space="preserve">, / HARTFORD, </w:t>
-      </w:r>
-    </w:p>
-    <w:p>
-      <w:r>
-        <w:tab/>
-      </w:r>
-      <w:r>
-        <w:tab/>
-        <w:t>CONN.”</w:t>
-      </w:r>
-    </w:p>
-    <w:p>
-      <w:r>
-        <w:tab/>
-        <w:t>no inscriptions, no MS. music</w:t>
-      </w:r>
-    </w:p>
-    <w:p/>
-    <w:p>
-      <w:r>
-        <w:t xml:space="preserve">7. </w:t>
-      </w:r>
-      <w:r>
-        <w:t xml:space="preserve">[Brown, Bartholomew, and others.  </w:t>
-      </w:r>
-      <w:r>
-        <w:rPr>
-          <w:i/>
-        </w:rPr>
-        <w:t>Columbian and European Harmony: or, Bridgewater Collection of Sacred Music.</w:t>
-      </w:r>
-      <w:r>
-        <w:t xml:space="preserve">  2</w:t>
-      </w:r>
-      <w:r>
-        <w:rPr>
-          <w:vertAlign w:val="superscript"/>
-        </w:rPr>
-        <w:t>nd</w:t>
-      </w:r>
-      <w:r>
-        <w:t xml:space="preserve"> ed.  Boston: Isaiah Thomas and Ebenezer T. Andrews, 1804.]  Lacks pp. [</w:t>
-      </w:r>
-      <w:proofErr w:type="spellStart"/>
-      <w:r>
-        <w:t>i</w:t>
-      </w:r>
-      <w:proofErr w:type="spellEnd"/>
-      <w:r>
         <w:t>]-viii, 73-80, 91-94, 97-112.  P. no. 118 printed upside down.</w:t>
       </w:r>
     </w:p>
     <w:p>
       <w:r>
         <w:tab/>
-        <w:t>inscriptions: front cover, “[</w:t>
-      </w:r>
-      <w:proofErr w:type="spellStart"/>
-      <w:r>
-        <w:t>Ste</w:t>
-      </w:r>
-      <w:proofErr w:type="spellEnd"/>
-      <w:r>
-        <w:t>]</w:t>
+        <w:t>inscriptions: front cover, “[Ste]</w:t>
       </w:r>
       <w:proofErr w:type="spellStart"/>
       <w:r>
@@ -3380,15 +3312,7 @@
         <w:t>th</w:t>
       </w:r>
       <w:r>
-        <w:t xml:space="preserve">, </w:t>
-      </w:r>
-      <w:proofErr w:type="spellStart"/>
-      <w:r>
-        <w:t>Dm</w:t>
-      </w:r>
-      <w:proofErr w:type="spellEnd"/>
-      <w:r>
-        <w:t>, 1|32|1-54|5-32|1</w:t>
+        <w:t>, Dm, 1|32|1-54|5-32|1</w:t>
       </w:r>
     </w:p>
     <w:p>
@@ -4452,7 +4376,6 @@
         </w:rPr>
         <w:t xml:space="preserve"> </w:t>
       </w:r>
-      <w:proofErr w:type="spellStart"/>
       <w:proofErr w:type="gramStart"/>
       <w:r>
         <w:rPr>
@@ -4460,7 +4383,6 @@
         </w:rPr>
         <w:t>Unio</w:t>
       </w:r>
-      <w:proofErr w:type="spellEnd"/>
       <w:r>
         <w:t>[</w:t>
       </w:r>
@@ -5010,724 +4932,1199 @@
         <w:rPr>
           <w:i/>
         </w:rPr>
-        <w:t xml:space="preserve">The Musical Primer; or the First Part of </w:t>
+        <w:t>The Musical Primer; or the First Part of The Art of Singing</w:t>
+      </w:r>
+      <w:r>
+        <w:t xml:space="preserve">.  Lacks pp. [25]-26.  </w:t>
+      </w:r>
+    </w:p>
+    <w:p>
+      <w:r>
+        <w:tab/>
+        <w:t>no inscriptions, no MS. music</w:t>
+      </w:r>
+    </w:p>
+    <w:p/>
+    <w:p>
+      <w:r>
+        <w:t xml:space="preserve">19. </w:t>
+      </w:r>
+      <w:r>
+        <w:t xml:space="preserve">[Law, Andrew.  </w:t>
+      </w:r>
+      <w:r>
+        <w:rPr>
+          <w:i/>
+        </w:rPr>
+        <w:t>Select Harmony</w:t>
+      </w:r>
+      <w:r>
+        <w:t>.</w:t>
+      </w:r>
+      <w:r>
+        <w:t xml:space="preserve">  1779.</w:t>
+      </w:r>
+      <w:r>
+        <w:t xml:space="preserve">]  </w:t>
+      </w:r>
+      <w:r>
+        <w:rPr>
+          <w:i/>
+        </w:rPr>
+        <w:t>ASMI</w:t>
+      </w:r>
+      <w:r>
+        <w:t xml:space="preserve"> no. 358</w:t>
+      </w:r>
+      <w:r>
+        <w:t xml:space="preserve">.  Lacks all pp. before p. 27, so whether this is </w:t>
+      </w:r>
+      <w:r>
+        <w:rPr>
+          <w:i/>
+        </w:rPr>
+        <w:t>ASMI</w:t>
+      </w:r>
+      <w:r>
+        <w:t xml:space="preserve"> issue B or Ca can’t be determined (Psalm 21, p. 53, has no engraver’s name—true only of issues B an</w:t>
+      </w:r>
+      <w:r>
+        <w:t xml:space="preserve">d Ca).  Lacks all pp. before p. </w:t>
+      </w:r>
+      <w:r>
+        <w:t xml:space="preserve">27, </w:t>
+      </w:r>
+      <w:r>
+        <w:t xml:space="preserve">pp. 61-62, most of pp. 63-64, most of pp. 67-68, all pp. after p. 92.  Inscriptions: inside front cover, “17 ¾ Benjamin Wright of </w:t>
+      </w:r>
+      <w:proofErr w:type="spellStart"/>
+      <w:r>
+        <w:t>holliss</w:t>
+      </w:r>
+      <w:proofErr w:type="spellEnd"/>
+      <w:r>
+        <w:t xml:space="preserve">,” “7 bushels E Jones paid,” “Mary Lovejoy”; inside back cover, fragment of what appears to be a poem, </w:t>
+      </w:r>
+      <w:r>
+        <w:t xml:space="preserve">on torn sheet of thin paper pasted </w:t>
+      </w:r>
+      <w:r>
+        <w:t xml:space="preserve">onto heavy paper </w:t>
+      </w:r>
+      <w:r>
+        <w:t xml:space="preserve">which in turn is </w:t>
+      </w:r>
+      <w:r>
+        <w:t>pasted to cover</w:t>
+      </w:r>
+      <w:r>
+        <w:t>: ends of lines include “that Delight,” “Day &amp; Night,” “and gold,” “was ever told”</w:t>
+      </w:r>
+    </w:p>
+    <w:p>
+      <w:r>
+        <w:tab/>
+        <w:t>no MS. music</w:t>
+      </w:r>
+      <w:r>
+        <w:t xml:space="preserve"> </w:t>
+      </w:r>
+    </w:p>
+    <w:p/>
+    <w:p>
+      <w:r>
+        <w:t xml:space="preserve">20. </w:t>
+      </w:r>
+      <w:r>
+        <w:t xml:space="preserve">[Law, Andrew.  </w:t>
+      </w:r>
+      <w:r>
+        <w:rPr>
+          <w:i/>
+          <w:iCs/>
+        </w:rPr>
+        <w:t>Select Harmony</w:t>
+      </w:r>
+      <w:r>
+        <w:t>.  2</w:t>
+      </w:r>
+      <w:r>
+        <w:rPr>
+          <w:vertAlign w:val="superscript"/>
+        </w:rPr>
+        <w:t>nd</w:t>
+      </w:r>
+      <w:r>
+        <w:t xml:space="preserve"> ed.]  </w:t>
+      </w:r>
+      <w:r>
+        <w:rPr>
+          <w:i/>
+          <w:iCs/>
+        </w:rPr>
+        <w:t>ASMI</w:t>
+      </w:r>
+      <w:r>
+        <w:t xml:space="preserve"> no. 359A, dated [1782-87].  Lacks all pp. before music, so whether this is </w:t>
+      </w:r>
+      <w:r>
+        <w:rPr>
+          <w:i/>
+          <w:iCs/>
+        </w:rPr>
+        <w:t>ASMI</w:t>
+      </w:r>
+      <w:r>
+        <w:t xml:space="preserve"> issue J or K can’t be determined.  Printed music, pp. 5-100; then added leaves, bound in and neatly numbered pp. 101-192 (leaves w/ pp. 115-116, 119-120, 151-152, 187-188 are lacking).  </w:t>
+      </w:r>
+    </w:p>
+    <w:p>
+      <w:r>
+        <w:tab/>
+      </w:r>
+      <w:r>
+        <w:t xml:space="preserve">MS. music on pp. 101-150; MS. “A Table of Tunes” (exactly conforming to MS. </w:t>
+      </w:r>
+    </w:p>
+    <w:p>
+      <w:r>
+        <w:tab/>
+      </w:r>
+      <w:r>
+        <w:tab/>
+      </w:r>
+      <w:r>
+        <w:t>musical contents) on pp. 192-191 [</w:t>
+      </w:r>
+      <w:r>
+        <w:rPr>
+          <w:i/>
+          <w:iCs/>
+        </w:rPr>
+        <w:t>sic</w:t>
+      </w:r>
+      <w:r>
+        <w:t>]</w:t>
+      </w:r>
+      <w:r>
+        <w:t xml:space="preserve">  </w:t>
+      </w:r>
+    </w:p>
+    <w:p>
+      <w:r>
+        <w:tab/>
+        <w:t>b</w:t>
+      </w:r>
+      <w:r>
+        <w:t xml:space="preserve">ookplate with printed name “Josiah Gould” pasted inside front cover; in MS. below </w:t>
+      </w:r>
+    </w:p>
+    <w:p>
+      <w:r>
+        <w:tab/>
+      </w:r>
+      <w:r>
+        <w:tab/>
+      </w:r>
+      <w:r>
+        <w:t xml:space="preserve">printed name is “Chorister / Dane St[.] Choir / in 183[?] 1834”; this is </w:t>
+      </w:r>
+    </w:p>
+    <w:p>
+      <w:r>
+        <w:tab/>
+      </w:r>
+      <w:r>
+        <w:tab/>
+      </w:r>
+      <w:r>
+        <w:t xml:space="preserve">probably Josiah Gould (1793-1836), student at Exeter Academy in 1809, </w:t>
+      </w:r>
+    </w:p>
+    <w:p>
+      <w:r>
+        <w:tab/>
+      </w:r>
+      <w:r>
+        <w:tab/>
+      </w:r>
+      <w:r>
+        <w:t>merchant</w:t>
+      </w:r>
+      <w:r>
+        <w:t xml:space="preserve"> in Beverly, Mass., died at sea</w:t>
+      </w:r>
+    </w:p>
+    <w:p>
+      <w:r>
+        <w:tab/>
+        <w:t>MS. music entries:</w:t>
+      </w:r>
+      <w:r>
+        <w:t xml:space="preserve">  </w:t>
+      </w:r>
+    </w:p>
+    <w:p>
+      <w:r>
+        <w:tab/>
+      </w:r>
+      <w:r>
+        <w:tab/>
+      </w:r>
+      <w:r>
+        <w:t xml:space="preserve">p. 101: </w:t>
+      </w:r>
+      <w:r>
+        <w:rPr>
+          <w:smallCaps/>
+        </w:rPr>
+        <w:t>America</w:t>
+      </w:r>
+      <w:r>
+        <w:t xml:space="preserve"> [by Billings</w:t>
+      </w:r>
+      <w:r>
+        <w:t xml:space="preserve">; version in </w:t>
+      </w:r>
+      <w:r>
+        <w:rPr>
+          <w:i/>
+        </w:rPr>
+        <w:t>NEPS</w:t>
+      </w:r>
+      <w:r>
+        <w:t xml:space="preserve">, not </w:t>
+      </w:r>
+      <w:r>
+        <w:rPr>
+          <w:i/>
+        </w:rPr>
+        <w:t>SMA</w:t>
+      </w:r>
+      <w:r>
+        <w:t>]</w:t>
+      </w:r>
+      <w:r>
+        <w:t xml:space="preserve">, TTCB then (from full </w:t>
+      </w:r>
+    </w:p>
+    <w:p>
+      <w:r>
+        <w:tab/>
+      </w:r>
+      <w:r>
+        <w:tab/>
+      </w:r>
+      <w:r>
+        <w:tab/>
+      </w:r>
+      <w:r>
+        <w:t>m. 13 to end) TCTB</w:t>
+      </w:r>
+      <w:r>
+        <w:t>-*-</w:t>
+      </w:r>
+      <w:r>
+        <w:t xml:space="preserve"> D, 1|1[-]54|3-U1D7|U1</w:t>
+      </w:r>
+      <w:r>
+        <w:t>-D76|5</w:t>
+      </w:r>
+    </w:p>
+    <w:p>
+      <w:r>
+        <w:tab/>
+      </w:r>
+      <w:r>
+        <w:tab/>
+      </w:r>
+      <w:r>
+        <w:t>p. 102:</w:t>
+      </w:r>
+      <w:r>
+        <w:tab/>
+      </w:r>
+      <w:r>
+        <w:rPr>
+          <w:smallCaps/>
+        </w:rPr>
+        <w:t>Con[n]</w:t>
+      </w:r>
+      <w:proofErr w:type="spellStart"/>
+      <w:r>
+        <w:rPr>
+          <w:smallCaps/>
+        </w:rPr>
+        <w:t>ection</w:t>
+      </w:r>
+      <w:proofErr w:type="spellEnd"/>
+      <w:r>
+        <w:t xml:space="preserve"> [by Billings], TCTB, E, 1|55|67|U1</w:t>
+      </w:r>
+    </w:p>
+    <w:p>
+      <w:r>
+        <w:tab/>
+      </w:r>
+      <w:r>
+        <w:tab/>
+      </w:r>
+      <w:r>
+        <w:t xml:space="preserve">pp. 102-104: </w:t>
+      </w:r>
+      <w:r>
+        <w:rPr>
+          <w:smallCaps/>
+        </w:rPr>
+        <w:t>Stockbridge</w:t>
+      </w:r>
+      <w:r>
+        <w:t xml:space="preserve"> [by Billings], TCTB, F, bass incipit </w:t>
+      </w:r>
+    </w:p>
+    <w:p>
+      <w:r>
+        <w:tab/>
+      </w:r>
+      <w:r>
+        <w:tab/>
+      </w:r>
+      <w:r>
+        <w:tab/>
+      </w:r>
+      <w:r>
+        <w:t>1|1D76|567|3+U1</w:t>
+      </w:r>
+    </w:p>
+    <w:p>
+      <w:r>
+        <w:tab/>
+      </w:r>
+      <w:r>
+        <w:tab/>
+      </w:r>
+      <w:r>
+        <w:t xml:space="preserve">p. 104: </w:t>
+      </w:r>
+      <w:r>
+        <w:rPr>
+          <w:smallCaps/>
+        </w:rPr>
+        <w:t>Majesty</w:t>
+      </w:r>
+      <w:r>
+        <w:t xml:space="preserve"> [by Billings], </w:t>
+      </w:r>
+      <w:r>
+        <w:t xml:space="preserve">TCTB, F, 5|U1-D7-U1D6|5-31|43-1|U1, the Lord </w:t>
+      </w:r>
+    </w:p>
+    <w:p>
+      <w:r>
+        <w:tab/>
+      </w:r>
+      <w:r>
+        <w:tab/>
+      </w:r>
+      <w:r>
+        <w:tab/>
+        <w:t>de[s]</w:t>
+      </w:r>
+      <w:proofErr w:type="spellStart"/>
+      <w:r>
+        <w:t>cended</w:t>
+      </w:r>
+      <w:proofErr w:type="spellEnd"/>
+      <w:r>
+        <w:t xml:space="preserve"> fr</w:t>
+      </w:r>
+      <w:r>
+        <w:t xml:space="preserve">om a </w:t>
+      </w:r>
+      <w:proofErr w:type="spellStart"/>
+      <w:r>
+        <w:t>bove</w:t>
+      </w:r>
+      <w:proofErr w:type="spellEnd"/>
+      <w:r>
+        <w:t>;</w:t>
+      </w:r>
+      <w:r>
+        <w:t xml:space="preserve"> incomplete—breaks off at end of m. 22, last </w:t>
+      </w:r>
+      <w:r>
+        <w:tab/>
+      </w:r>
+      <w:r>
+        <w:tab/>
+      </w:r>
+      <w:r>
+        <w:tab/>
+      </w:r>
+      <w:r>
+        <w:tab/>
+      </w:r>
+      <w:r>
+        <w:t xml:space="preserve">notes of m. 22 written on slip of paper glued onto the page; next p. </w:t>
+      </w:r>
+    </w:p>
+    <w:p>
+      <w:r>
+        <w:tab/>
+      </w:r>
+      <w:r>
+        <w:tab/>
+      </w:r>
+      <w:r>
+        <w:tab/>
+      </w:r>
+      <w:r>
+        <w:t>numbered 105</w:t>
+      </w:r>
+    </w:p>
+    <w:p>
+      <w:r>
+        <w:tab/>
+      </w:r>
+      <w:r>
+        <w:tab/>
+      </w:r>
+      <w:r>
+        <w:t xml:space="preserve">p. 105: </w:t>
+      </w:r>
+      <w:r>
+        <w:rPr>
+          <w:smallCaps/>
+        </w:rPr>
+        <w:t>Heath</w:t>
+      </w:r>
+      <w:r>
+        <w:t xml:space="preserve"> [by Billings], TCTB, C, 5|U11|1|1|33|3</w:t>
+      </w:r>
+    </w:p>
+    <w:p>
+      <w:pPr>
+        <w:rPr>
+          <w:lang w:val="nl-NL"/>
+        </w:rPr>
+      </w:pPr>
+      <w:r>
+        <w:tab/>
+      </w:r>
+      <w:r>
+        <w:tab/>
+      </w:r>
+      <w:r>
+        <w:rPr>
+          <w:lang w:val="nl-NL"/>
+        </w:rPr>
+        <w:t xml:space="preserve">p. 106: </w:t>
+      </w:r>
+      <w:r>
+        <w:rPr>
+          <w:smallCaps/>
+          <w:lang w:val="nl-NL"/>
+        </w:rPr>
+        <w:t>Bunker Hill</w:t>
+      </w:r>
+      <w:r>
+        <w:rPr>
+          <w:lang w:val="nl-NL"/>
+        </w:rPr>
+        <w:t>, TCTB, Am, 321|D7U1|D5U1D7U1|22</w:t>
+      </w:r>
+    </w:p>
+    <w:p>
+      <w:r>
+        <w:rPr>
+          <w:lang w:val="nl-NL"/>
+        </w:rPr>
+        <w:tab/>
+      </w:r>
+      <w:r>
+        <w:rPr>
+          <w:lang w:val="nl-NL"/>
+        </w:rPr>
+        <w:tab/>
+      </w:r>
+      <w:r>
+        <w:t xml:space="preserve">p. 106: The Force of </w:t>
+      </w:r>
+      <w:proofErr w:type="spellStart"/>
+      <w:r>
+        <w:t>Musick</w:t>
+      </w:r>
+      <w:proofErr w:type="spellEnd"/>
+      <w:r>
+        <w:t xml:space="preserve">, secular melody w/ instrumental bass line, </w:t>
+      </w:r>
+      <w:r>
+        <w:t xml:space="preserve">G, </w:t>
+      </w:r>
+    </w:p>
+    <w:p>
+      <w:r>
+        <w:tab/>
+      </w:r>
+      <w:r>
+        <w:tab/>
+      </w:r>
+      <w:r>
+        <w:tab/>
+      </w:r>
+      <w:r>
+        <w:t>melody incipit 343|2513|2, [no text]</w:t>
+      </w:r>
+    </w:p>
+    <w:p>
+      <w:r>
+        <w:tab/>
+      </w:r>
+      <w:r>
+        <w:tab/>
+      </w:r>
+      <w:r>
+        <w:t xml:space="preserve">p. 107: </w:t>
+      </w:r>
+      <w:proofErr w:type="spellStart"/>
+      <w:r>
+        <w:rPr>
+          <w:smallCaps/>
+        </w:rPr>
+        <w:t>Auro</w:t>
+      </w:r>
+      <w:proofErr w:type="spellEnd"/>
+      <w:r>
+        <w:rPr>
+          <w:smallCaps/>
+        </w:rPr>
+        <w:t>[r]a</w:t>
+      </w:r>
+      <w:r>
+        <w:t xml:space="preserve"> [by Billings], TCTB, C, 5|U13-5|4-32|1, awake my Soul </w:t>
+      </w:r>
+    </w:p>
+    <w:p>
+      <w:r>
+        <w:tab/>
+      </w:r>
+      <w:r>
+        <w:tab/>
+      </w:r>
+      <w:r>
+        <w:tab/>
+      </w:r>
+      <w:r>
+        <w:t>awake</w:t>
+      </w:r>
+    </w:p>
+    <w:p>
+      <w:r>
+        <w:tab/>
+      </w:r>
+      <w:r>
+        <w:tab/>
+      </w:r>
+      <w:r>
+        <w:t>pp. 108-109: Damon and C</w:t>
+      </w:r>
+      <w:r>
+        <w:t>[h]</w:t>
+      </w:r>
+      <w:proofErr w:type="spellStart"/>
+      <w:r>
+        <w:t>loe</w:t>
+      </w:r>
+      <w:proofErr w:type="spellEnd"/>
+      <w:r>
+        <w:t xml:space="preserve">, secular duet, </w:t>
+      </w:r>
+      <w:r>
+        <w:t xml:space="preserve">Bb, after 2 mm. of voice 2, </w:t>
+      </w:r>
+    </w:p>
+    <w:p>
+      <w:r>
+        <w:tab/>
+      </w:r>
+      <w:r>
+        <w:tab/>
+      </w:r>
+      <w:r>
+        <w:tab/>
+      </w:r>
+      <w:r>
+        <w:t xml:space="preserve">voice 1 incipit </w:t>
+      </w:r>
+      <w:r>
+        <w:t xml:space="preserve">is </w:t>
+      </w:r>
+      <w:r>
+        <w:t xml:space="preserve">55|U11|23|4321|D7, </w:t>
       </w:r>
       <w:proofErr w:type="gramStart"/>
       <w:r>
-        <w:rPr>
-          <w:i/>
-        </w:rPr>
-        <w:t>The</w:t>
+        <w:t>Go</w:t>
       </w:r>
       <w:proofErr w:type="gramEnd"/>
       <w:r>
-        <w:rPr>
-          <w:i/>
-        </w:rPr>
-        <w:t xml:space="preserve"> Art of Singing</w:t>
-      </w:r>
-      <w:r>
-        <w:t xml:space="preserve">.  Lacks pp. [25]-26.  </w:t>
-      </w:r>
-    </w:p>
-    <w:p>
-      <w:r>
-        <w:tab/>
-        <w:t>no inscriptions, no MS. music</w:t>
-      </w:r>
-    </w:p>
-    <w:p/>
-    <w:p>
-      <w:r>
-        <w:t xml:space="preserve">19. </w:t>
-      </w:r>
-      <w:r>
-        <w:t xml:space="preserve">[Law, Andrew.  </w:t>
-      </w:r>
-      <w:r>
-        <w:rPr>
-          <w:i/>
-        </w:rPr>
-        <w:t>Select Harmony</w:t>
-      </w:r>
-      <w:r>
-        <w:t>.</w:t>
-      </w:r>
-      <w:r>
-        <w:t xml:space="preserve">  1779.</w:t>
-      </w:r>
-      <w:r>
-        <w:t xml:space="preserve">]  </w:t>
-      </w:r>
-      <w:r>
-        <w:rPr>
-          <w:i/>
-        </w:rPr>
-        <w:t>ASMI</w:t>
-      </w:r>
-      <w:r>
-        <w:t xml:space="preserve"> no. 358</w:t>
-      </w:r>
-      <w:r>
-        <w:t xml:space="preserve">.  Lacks all pp. before p. 27, so whether this is </w:t>
-      </w:r>
-      <w:r>
-        <w:rPr>
-          <w:i/>
-        </w:rPr>
-        <w:t>ASMI</w:t>
-      </w:r>
-      <w:r>
-        <w:t xml:space="preserve"> issue B or Ca can’t be determined (Psalm 21, p. 53, has no engraver’s name—true only of issues B an</w:t>
-      </w:r>
-      <w:r>
-        <w:t xml:space="preserve">d Ca).  Lacks all pp. before p. </w:t>
-      </w:r>
-      <w:r>
-        <w:t xml:space="preserve">27, </w:t>
-      </w:r>
-      <w:r>
-        <w:t xml:space="preserve">pp. 61-62, most of pp. 63-64, most of pp. 67-68, all pp. after p. 92.  Inscriptions: inside front cover, “17 ¾ Benjamin Wright of </w:t>
-      </w:r>
-      <w:proofErr w:type="spellStart"/>
-      <w:r>
-        <w:t>holliss</w:t>
-      </w:r>
-      <w:proofErr w:type="spellEnd"/>
-      <w:r>
-        <w:t xml:space="preserve">,” “7 bushels E Jones paid,” “Mary Lovejoy”; inside back cover, fragment of what appears to be a poem, </w:t>
-      </w:r>
-      <w:r>
-        <w:t xml:space="preserve">on torn sheet of thin paper pasted </w:t>
-      </w:r>
-      <w:r>
-        <w:t xml:space="preserve">onto heavy paper </w:t>
-      </w:r>
-      <w:r>
-        <w:t xml:space="preserve">which in turn is </w:t>
-      </w:r>
-      <w:r>
-        <w:t>pasted to cover</w:t>
-      </w:r>
-      <w:r>
-        <w:t>: ends of lines include “that Delight,” “Day &amp; Night,” “and gold,” “was ever told”</w:t>
-      </w:r>
-    </w:p>
-    <w:p>
-      <w:r>
-        <w:tab/>
-        <w:t>no MS. music</w:t>
-      </w:r>
-      <w:r>
         <w:t xml:space="preserve"> </w:t>
       </w:r>
-    </w:p>
-    <w:p/>
-    <w:p>
-      <w:r>
-        <w:t xml:space="preserve">20. </w:t>
-      </w:r>
-      <w:r>
-        <w:t xml:space="preserve">[Law, Andrew.  </w:t>
-      </w:r>
-      <w:r>
-        <w:rPr>
-          <w:i/>
-          <w:iCs/>
-        </w:rPr>
-        <w:t>Select Harmony</w:t>
-      </w:r>
-      <w:r>
-        <w:t>.  2</w:t>
-      </w:r>
-      <w:r>
-        <w:rPr>
-          <w:vertAlign w:val="superscript"/>
-        </w:rPr>
-        <w:t>nd</w:t>
-      </w:r>
-      <w:r>
-        <w:t xml:space="preserve"> ed.]  </w:t>
-      </w:r>
-      <w:r>
-        <w:rPr>
-          <w:i/>
-          <w:iCs/>
-        </w:rPr>
-        <w:t>ASMI</w:t>
-      </w:r>
-      <w:r>
-        <w:t xml:space="preserve"> no. 359A, dated [1782-87].  Lacks all pp. before music, so whether this is </w:t>
-      </w:r>
-      <w:r>
-        <w:rPr>
-          <w:i/>
-          <w:iCs/>
-        </w:rPr>
-        <w:t>ASMI</w:t>
-      </w:r>
-      <w:r>
-        <w:t xml:space="preserve"> issue J or K can’t be determined.  Printed music, pp. 5-100; then added leaves, bound in and neatly numbered pp. 101-192 (leaves w/ pp. 115-116, 119-120, 151-152, 187-188 are lacking).  </w:t>
-      </w:r>
-    </w:p>
-    <w:p>
-      <w:r>
-        <w:tab/>
-      </w:r>
-      <w:r>
-        <w:t xml:space="preserve">MS. music on pp. 101-150; MS. “A Table of Tunes” (exactly conforming to MS. </w:t>
-      </w:r>
-    </w:p>
-    <w:p>
-      <w:r>
-        <w:tab/>
-      </w:r>
-      <w:r>
-        <w:tab/>
-      </w:r>
-      <w:r>
-        <w:t>musical contents) on pp. 192-191 [</w:t>
-      </w:r>
-      <w:r>
-        <w:rPr>
-          <w:i/>
-          <w:iCs/>
+      <w:proofErr w:type="spellStart"/>
+      <w:r>
+        <w:t>fals</w:t>
+      </w:r>
+      <w:proofErr w:type="spellEnd"/>
+      <w:r>
+        <w:t xml:space="preserve">[e] </w:t>
+      </w:r>
+      <w:proofErr w:type="spellStart"/>
+      <w:r>
+        <w:t>damon</w:t>
+      </w:r>
+      <w:proofErr w:type="spellEnd"/>
+      <w:r>
+        <w:t xml:space="preserve"> go your </w:t>
+      </w:r>
+    </w:p>
+    <w:p>
+      <w:r>
+        <w:tab/>
+      </w:r>
+      <w:r>
+        <w:tab/>
+      </w:r>
+      <w:r>
+        <w:tab/>
+      </w:r>
+      <w:r>
+        <w:t>sighing is in vain</w:t>
+      </w:r>
+    </w:p>
+    <w:p>
+      <w:r>
+        <w:tab/>
+      </w:r>
+      <w:r>
+        <w:tab/>
+      </w:r>
+      <w:r>
+        <w:t xml:space="preserve">pp. 110-111: </w:t>
+      </w:r>
+      <w:r>
+        <w:rPr>
+          <w:smallCaps/>
+        </w:rPr>
+        <w:t>Washington</w:t>
+      </w:r>
+      <w:r>
+        <w:t xml:space="preserve"> [by Billings], TCTB, E, 555|U1D7U12|3</w:t>
+      </w:r>
+    </w:p>
+    <w:p>
+      <w:r>
+        <w:tab/>
+      </w:r>
+      <w:r>
+        <w:tab/>
+      </w:r>
+      <w:r>
+        <w:t xml:space="preserve">p. 111: </w:t>
+      </w:r>
+      <w:r>
+        <w:rPr>
+          <w:smallCaps/>
+        </w:rPr>
+        <w:t>Buckingham</w:t>
+      </w:r>
+      <w:r>
+        <w:t>, TTB</w:t>
+      </w:r>
+      <w:r>
+        <w:t>,</w:t>
+      </w:r>
+      <w:r>
+        <w:t xml:space="preserve"> Am, 1|5-4-32|34|5[-]43|2, Help Lord for god &amp; </w:t>
+      </w:r>
+    </w:p>
+    <w:p>
+      <w:r>
+        <w:tab/>
+      </w:r>
+      <w:r>
+        <w:tab/>
+      </w:r>
+      <w:r>
+        <w:tab/>
+      </w:r>
+      <w:r>
+        <w:t>Godly Men</w:t>
+      </w:r>
+    </w:p>
+    <w:p>
+      <w:r>
+        <w:tab/>
+      </w:r>
+      <w:r>
+        <w:tab/>
+      </w:r>
+      <w:r>
+        <w:t xml:space="preserve">p. 111: </w:t>
+      </w:r>
+      <w:r>
+        <w:rPr>
+          <w:smallCaps/>
+        </w:rPr>
+        <w:t>Chester</w:t>
+      </w:r>
+      <w:r>
+        <w:t xml:space="preserve"> [by Billings], TCTB, F, 567|U1D5|6-U1-D76|5</w:t>
+      </w:r>
+    </w:p>
+    <w:p>
+      <w:r>
+        <w:tab/>
+      </w:r>
+      <w:r>
+        <w:tab/>
+      </w:r>
+      <w:r>
+        <w:t xml:space="preserve">pp. 112-113: </w:t>
+      </w:r>
+      <w:r>
+        <w:rPr>
+          <w:smallCaps/>
+        </w:rPr>
+        <w:t>Bethlehem</w:t>
+      </w:r>
+      <w:r>
+        <w:t xml:space="preserve"> [by Billings], TCTB, E, 5|U1D7|U1-D7-65-4|3-4-32-</w:t>
+      </w:r>
+    </w:p>
+    <w:p>
+      <w:r>
+        <w:tab/>
+      </w:r>
+      <w:r>
+        <w:tab/>
+      </w:r>
+      <w:r>
+        <w:tab/>
+      </w:r>
+      <w:r>
+        <w:t>1|5</w:t>
+      </w:r>
+      <w:r>
+        <w:t xml:space="preserve">, While </w:t>
+      </w:r>
+      <w:proofErr w:type="spellStart"/>
+      <w:r>
+        <w:t>Sheperds</w:t>
+      </w:r>
+      <w:proofErr w:type="spellEnd"/>
+      <w:r>
+        <w:t xml:space="preserve"> watch their flocks by Night</w:t>
+      </w:r>
+    </w:p>
+    <w:p>
+      <w:r>
+        <w:lastRenderedPageBreak/>
+        <w:tab/>
+      </w:r>
+      <w:r>
+        <w:tab/>
+      </w:r>
+      <w:r>
+        <w:t xml:space="preserve">p. 113: </w:t>
+      </w:r>
+      <w:proofErr w:type="spellStart"/>
+      <w:r>
+        <w:rPr>
+          <w:smallCaps/>
+        </w:rPr>
+        <w:t>Ricmansworth</w:t>
+      </w:r>
+      <w:proofErr w:type="spellEnd"/>
+      <w:r>
+        <w:t>, TCTB, G, 1|13|53|13|2</w:t>
+      </w:r>
+    </w:p>
+    <w:p>
+      <w:r>
+        <w:tab/>
+      </w:r>
+      <w:r>
+        <w:tab/>
+      </w:r>
+      <w:r>
+        <w:t>p. 114: [</w:t>
+      </w:r>
+      <w:r>
+        <w:rPr>
+          <w:smallCaps/>
+        </w:rPr>
+        <w:t>Buckingham</w:t>
+      </w:r>
+      <w:r>
+        <w:t xml:space="preserve">], TT, Am,1|5-4-32|34|5-43|2, tenor part incomplete, staff </w:t>
+      </w:r>
+    </w:p>
+    <w:p>
+      <w:r>
+        <w:tab/>
+      </w:r>
+      <w:r>
+        <w:tab/>
+      </w:r>
+      <w:r>
+        <w:tab/>
+      </w:r>
+      <w:r>
+        <w:t>ruled for bass, with bass clef but no notes</w:t>
+      </w:r>
+    </w:p>
+    <w:p>
+      <w:r>
+        <w:tab/>
+      </w:r>
+      <w:r>
+        <w:tab/>
+      </w:r>
+      <w:r>
+        <w:t xml:space="preserve">p. 114: </w:t>
+      </w:r>
+      <w:r>
+        <w:rPr>
+          <w:smallCaps/>
+        </w:rPr>
+        <w:t>Colchester</w:t>
+      </w:r>
+      <w:r>
+        <w:t>, TCTB, C, 1|1-D76|54|3-21|5</w:t>
+      </w:r>
+    </w:p>
+    <w:p>
+      <w:r>
+        <w:tab/>
+      </w:r>
+      <w:r>
+        <w:tab/>
+      </w:r>
+      <w:r>
+        <w:t xml:space="preserve">p. 117: </w:t>
+      </w:r>
+      <w:proofErr w:type="gramStart"/>
+      <w:r>
+        <w:rPr>
+          <w:smallCaps/>
+        </w:rPr>
+        <w:t>David[</w:t>
+      </w:r>
+      <w:proofErr w:type="gramEnd"/>
+      <w:r>
+        <w:rPr>
+          <w:smallCaps/>
+        </w:rPr>
+        <w:t>’]s Lamentation</w:t>
+      </w:r>
+      <w:r>
+        <w:t>, TCTB, Am, 112|32|323|4-2D7</w:t>
+      </w:r>
+      <w:r>
+        <w:t xml:space="preserve">, David the King </w:t>
+      </w:r>
+    </w:p>
+    <w:p>
+      <w:r>
+        <w:tab/>
+      </w:r>
+      <w:r>
+        <w:tab/>
+      </w:r>
+      <w:r>
+        <w:tab/>
+      </w:r>
+      <w:r>
+        <w:t>was Grieved &amp; moved</w:t>
+      </w:r>
+    </w:p>
+    <w:p>
+      <w:r>
+        <w:tab/>
+      </w:r>
+      <w:r>
+        <w:tab/>
+      </w:r>
+      <w:r>
+        <w:t xml:space="preserve">p. 118: </w:t>
+      </w:r>
+      <w:r>
+        <w:rPr>
+          <w:smallCaps/>
+        </w:rPr>
+        <w:t>Winchester</w:t>
+      </w:r>
+      <w:r>
+        <w:t>, TCTB, C, 5|U1D5|66|54|3[-]2[-]1</w:t>
+      </w:r>
+    </w:p>
+    <w:p>
+      <w:r>
+        <w:tab/>
+      </w:r>
+      <w:r>
+        <w:tab/>
+      </w:r>
+      <w:r>
+        <w:t xml:space="preserve">p. 118: </w:t>
+      </w:r>
+      <w:r>
+        <w:rPr>
+          <w:smallCaps/>
+        </w:rPr>
+        <w:t>Warren</w:t>
+      </w:r>
+      <w:r>
+        <w:t xml:space="preserve"> [by Billings], TCTB, G, 1212|345, Children of the </w:t>
+      </w:r>
+      <w:proofErr w:type="spellStart"/>
+      <w:r>
+        <w:t>Heav’nly</w:t>
+      </w:r>
+      <w:proofErr w:type="spellEnd"/>
+      <w:r>
+        <w:t xml:space="preserve"> </w:t>
+      </w:r>
+    </w:p>
+    <w:p>
+      <w:r>
+        <w:tab/>
+      </w:r>
+      <w:r>
+        <w:tab/>
+      </w:r>
+      <w:r>
+        <w:tab/>
+      </w:r>
+      <w:r>
+        <w:t>King</w:t>
+      </w:r>
+    </w:p>
+    <w:p>
+      <w:r>
+        <w:tab/>
+      </w:r>
+      <w:r>
+        <w:tab/>
+      </w:r>
+      <w:r>
+        <w:t xml:space="preserve">p. 121: </w:t>
+      </w:r>
+      <w:r>
+        <w:rPr>
+          <w:smallCaps/>
+        </w:rPr>
+        <w:t>A Hymn for Easter Day</w:t>
+      </w:r>
+      <w:r>
+        <w:t>, TCTB, C, 1351|465, Jesus Christ is risen to Day</w:t>
+      </w:r>
+    </w:p>
+    <w:p>
+      <w:r>
+        <w:tab/>
+      </w:r>
+      <w:r>
+        <w:tab/>
+      </w:r>
+      <w:r>
+        <w:t xml:space="preserve">p. 122: </w:t>
+      </w:r>
+      <w:r>
+        <w:rPr>
+          <w:smallCaps/>
+        </w:rPr>
+        <w:t>Amherst</w:t>
+      </w:r>
+      <w:r>
+        <w:t xml:space="preserve"> [by Billings], TCTB, G, 135|4-32|1, to God the Mighty Lord</w:t>
+      </w:r>
+    </w:p>
+    <w:p>
+      <w:r>
+        <w:tab/>
+      </w:r>
+      <w:r>
+        <w:tab/>
+      </w:r>
+      <w:r>
+        <w:t xml:space="preserve">p. 123: </w:t>
+      </w:r>
+      <w:r>
+        <w:rPr>
+          <w:smallCaps/>
+        </w:rPr>
+        <w:t>Columbia</w:t>
+      </w:r>
+      <w:r>
+        <w:t xml:space="preserve"> [by Billings], TCTB, E, </w:t>
+      </w:r>
+      <w:r>
+        <w:t xml:space="preserve">531|67|U1, Not all the </w:t>
+      </w:r>
+      <w:proofErr w:type="gramStart"/>
+      <w:r>
+        <w:t>pow[</w:t>
+      </w:r>
+      <w:proofErr w:type="gramEnd"/>
+      <w:r>
+        <w:t>’]</w:t>
+      </w:r>
+      <w:proofErr w:type="spellStart"/>
+      <w:r>
+        <w:t>rs</w:t>
+      </w:r>
+      <w:proofErr w:type="spellEnd"/>
+      <w:r>
+        <w:t xml:space="preserve"> on </w:t>
+      </w:r>
+    </w:p>
+    <w:p>
+      <w:r>
+        <w:tab/>
+      </w:r>
+      <w:r>
+        <w:tab/>
+      </w:r>
+      <w:r>
+        <w:tab/>
+      </w:r>
+      <w:r>
+        <w:t>earth</w:t>
+      </w:r>
+    </w:p>
+    <w:p>
+      <w:pPr>
+        <w:rPr>
+          <w:lang w:val="de-DE"/>
+        </w:rPr>
+      </w:pPr>
+      <w:r>
+        <w:tab/>
+      </w:r>
+      <w:r>
+        <w:tab/>
+      </w:r>
+      <w:r>
+        <w:t xml:space="preserve">pp. 124-126: </w:t>
+      </w:r>
+      <w:r>
+        <w:rPr>
+          <w:smallCaps/>
+        </w:rPr>
+        <w:t xml:space="preserve">An Anthem, Ps. </w:t>
+      </w:r>
+      <w:r>
+        <w:rPr>
+          <w:smallCaps/>
+          <w:lang w:val="de-DE"/>
+        </w:rPr>
+        <w:t>LXXXI</w:t>
+      </w:r>
+      <w:r>
+        <w:rPr>
+          <w:lang w:val="de-DE"/>
+        </w:rPr>
+        <w:t>, TCTB</w:t>
+      </w:r>
+      <w:r>
+        <w:rPr>
+          <w:lang w:val="de-DE"/>
+        </w:rPr>
+        <w:t>-*-</w:t>
+      </w:r>
+      <w:r>
+        <w:rPr>
+          <w:lang w:val="de-DE"/>
+        </w:rPr>
+        <w:t xml:space="preserve"> Am</w:t>
+      </w:r>
+      <w:r>
+        <w:rPr>
+          <w:lang w:val="de-DE"/>
+        </w:rPr>
+        <w:t>, 13|21D#7|U1[-]2[-]3[-]4</w:t>
+      </w:r>
+    </w:p>
+    <w:p>
+      <w:r>
+        <w:rPr>
+          <w:lang w:val="de-DE"/>
+        </w:rPr>
+        <w:tab/>
+      </w:r>
+      <w:r>
+        <w:rPr>
+          <w:lang w:val="de-DE"/>
+        </w:rPr>
+        <w:tab/>
+      </w:r>
+      <w:r>
+        <w:rPr>
+          <w:lang w:val="de-DE"/>
+        </w:rPr>
+        <w:tab/>
+      </w:r>
+      <w:r>
+        <w:t>5[-]4|3-2-1D7|U1, sing ye merrily unto God our Strength</w:t>
+      </w:r>
+    </w:p>
+    <w:p>
+      <w:r>
+        <w:tab/>
+      </w:r>
+      <w:r>
+        <w:tab/>
+      </w:r>
+      <w:r>
+        <w:t>p. 127:</w:t>
+      </w:r>
+      <w:r>
+        <w:tab/>
+      </w:r>
+      <w:proofErr w:type="spellStart"/>
+      <w:r>
+        <w:rPr>
+          <w:smallCaps/>
+        </w:rPr>
+        <w:t>Landaff</w:t>
+      </w:r>
+      <w:proofErr w:type="spellEnd"/>
+      <w:r>
+        <w:t xml:space="preserve">, TCTB, Gm, 5|432|454|321, bar lines </w:t>
+      </w:r>
+      <w:r>
+        <w:rPr>
+          <w:i/>
         </w:rPr>
         <w:t>sic</w:t>
       </w:r>
-      <w:r>
-        <w:t>]</w:t>
-      </w:r>
-      <w:r>
-        <w:t xml:space="preserve">  </w:t>
-      </w:r>
-    </w:p>
-    <w:p>
-      <w:r>
-        <w:tab/>
-        <w:t>b</w:t>
-      </w:r>
-      <w:r>
-        <w:t xml:space="preserve">ookplate with printed name “Josiah Gould” pasted inside front cover; in MS. below </w:t>
-      </w:r>
-    </w:p>
-    <w:p>
-      <w:r>
-        <w:tab/>
-      </w:r>
-      <w:r>
-        <w:tab/>
-      </w:r>
-      <w:r>
-        <w:t xml:space="preserve">printed name is “Chorister / Dane St[.] Choir / in 183[?] 1834”; this is </w:t>
-      </w:r>
-    </w:p>
-    <w:p>
-      <w:r>
-        <w:tab/>
-      </w:r>
-      <w:r>
-        <w:tab/>
-      </w:r>
-      <w:r>
-        <w:t xml:space="preserve">probably Josiah Gould (1793-1836), student at Exeter Academy in 1809, </w:t>
-      </w:r>
-    </w:p>
-    <w:p>
-      <w:r>
-        <w:tab/>
-      </w:r>
-      <w:r>
-        <w:tab/>
-      </w:r>
-      <w:r>
-        <w:t>merchant</w:t>
-      </w:r>
-      <w:r>
-        <w:t xml:space="preserve"> in Beverly, Mass., died at sea</w:t>
-      </w:r>
-    </w:p>
-    <w:p>
-      <w:r>
-        <w:tab/>
-        <w:t>MS. music entries:</w:t>
-      </w:r>
-      <w:r>
-        <w:t xml:space="preserve">  </w:t>
-      </w:r>
-    </w:p>
-    <w:p>
-      <w:r>
-        <w:tab/>
-      </w:r>
-      <w:r>
-        <w:tab/>
-      </w:r>
-      <w:r>
-        <w:t xml:space="preserve">p. 101: </w:t>
-      </w:r>
-      <w:r>
-        <w:rPr>
-          <w:smallCaps/>
-        </w:rPr>
-        <w:t>America</w:t>
-      </w:r>
-      <w:r>
-        <w:t xml:space="preserve"> [by Billings</w:t>
-      </w:r>
-      <w:r>
-        <w:t xml:space="preserve">; version in </w:t>
-      </w:r>
-      <w:r>
-        <w:rPr>
-          <w:i/>
-        </w:rPr>
-        <w:t>NEPS</w:t>
-      </w:r>
-      <w:r>
-        <w:t xml:space="preserve">, not </w:t>
-      </w:r>
-      <w:r>
-        <w:rPr>
-          <w:i/>
-        </w:rPr>
-        <w:t>SMA</w:t>
-      </w:r>
-      <w:r>
-        <w:t>]</w:t>
-      </w:r>
-      <w:r>
-        <w:t xml:space="preserve">, TTCB then (from full </w:t>
-      </w:r>
-    </w:p>
-    <w:p>
-      <w:r>
-        <w:tab/>
-      </w:r>
-      <w:r>
-        <w:tab/>
-      </w:r>
-      <w:r>
-        <w:tab/>
-      </w:r>
-      <w:r>
-        <w:t>m. 13 to end) TCTB</w:t>
-      </w:r>
-      <w:r>
-        <w:t>-*-</w:t>
-      </w:r>
-      <w:r>
-        <w:t xml:space="preserve"> D, 1|1[-]54|3-U1D7|U1</w:t>
-      </w:r>
-      <w:r>
-        <w:t>-D76|5</w:t>
-      </w:r>
-    </w:p>
-    <w:p>
-      <w:r>
-        <w:tab/>
-      </w:r>
-      <w:r>
-        <w:tab/>
-      </w:r>
-      <w:r>
-        <w:t>p. 102:</w:t>
-      </w:r>
-      <w:r>
-        <w:tab/>
-      </w:r>
-      <w:r>
-        <w:rPr>
-          <w:smallCaps/>
-        </w:rPr>
-        <w:t>Con[n]</w:t>
-      </w:r>
-      <w:proofErr w:type="spellStart"/>
-      <w:r>
-        <w:rPr>
-          <w:smallCaps/>
-        </w:rPr>
-        <w:t>ection</w:t>
-      </w:r>
-      <w:proofErr w:type="spellEnd"/>
-      <w:r>
-        <w:t xml:space="preserve"> [by Billings], TCTB, E, 1|55|67|U1</w:t>
-      </w:r>
-    </w:p>
-    <w:p>
-      <w:r>
-        <w:tab/>
-      </w:r>
-      <w:r>
-        <w:tab/>
-      </w:r>
-      <w:r>
-        <w:t xml:space="preserve">pp. 102-104: </w:t>
-      </w:r>
-      <w:r>
-        <w:rPr>
-          <w:smallCaps/>
-        </w:rPr>
-        <w:t>Stockbridge</w:t>
-      </w:r>
-      <w:r>
-        <w:t xml:space="preserve"> [by Billings], TCTB, F, bass incipit </w:t>
-      </w:r>
-    </w:p>
-    <w:p>
-      <w:r>
-        <w:tab/>
-      </w:r>
-      <w:r>
-        <w:tab/>
-      </w:r>
-      <w:r>
-        <w:tab/>
-      </w:r>
-      <w:r>
-        <w:t>1|1D76|567|3+U1</w:t>
-      </w:r>
-    </w:p>
-    <w:p>
-      <w:r>
-        <w:tab/>
-      </w:r>
-      <w:r>
-        <w:tab/>
-      </w:r>
-      <w:r>
-        <w:t xml:space="preserve">p. 104: </w:t>
-      </w:r>
-      <w:r>
-        <w:rPr>
-          <w:smallCaps/>
-        </w:rPr>
-        <w:t>Majesty</w:t>
-      </w:r>
-      <w:r>
-        <w:t xml:space="preserve"> [by Billings], </w:t>
-      </w:r>
-      <w:r>
-        <w:t xml:space="preserve">TCTB, F, 5|U1-D7-U1D6|5-31|43-1|U1, the Lord </w:t>
-      </w:r>
-    </w:p>
-    <w:p>
-      <w:r>
-        <w:tab/>
-      </w:r>
-      <w:r>
-        <w:tab/>
-      </w:r>
-      <w:r>
-        <w:tab/>
-        <w:t>de[s]</w:t>
-      </w:r>
-      <w:proofErr w:type="spellStart"/>
-      <w:r>
-        <w:t>cended</w:t>
-      </w:r>
-      <w:proofErr w:type="spellEnd"/>
-      <w:r>
-        <w:t xml:space="preserve"> fr</w:t>
-      </w:r>
-      <w:r>
-        <w:t xml:space="preserve">om a </w:t>
-      </w:r>
-      <w:proofErr w:type="spellStart"/>
-      <w:r>
-        <w:t>bove</w:t>
-      </w:r>
-      <w:proofErr w:type="spellEnd"/>
-      <w:r>
-        <w:t>;</w:t>
-      </w:r>
-      <w:r>
-        <w:t xml:space="preserve"> incomplete—breaks off at end of m. 22, last </w:t>
-      </w:r>
-      <w:r>
-        <w:tab/>
-      </w:r>
-      <w:r>
-        <w:tab/>
-      </w:r>
-      <w:r>
-        <w:tab/>
-      </w:r>
-      <w:r>
-        <w:tab/>
-      </w:r>
-      <w:r>
-        <w:t xml:space="preserve">notes of m. 22 written on slip of paper glued onto the page; next p. </w:t>
-      </w:r>
-    </w:p>
-    <w:p>
-      <w:r>
-        <w:tab/>
-      </w:r>
-      <w:r>
-        <w:tab/>
-      </w:r>
-      <w:r>
-        <w:tab/>
-      </w:r>
-      <w:r>
-        <w:t>numbered 105</w:t>
-      </w:r>
-    </w:p>
-    <w:p>
-      <w:r>
-        <w:tab/>
-      </w:r>
-      <w:r>
-        <w:tab/>
-      </w:r>
-      <w:r>
-        <w:t xml:space="preserve">p. 105: </w:t>
-      </w:r>
-      <w:r>
-        <w:rPr>
-          <w:smallCaps/>
-        </w:rPr>
-        <w:t>Heath</w:t>
-      </w:r>
-      <w:r>
-        <w:t xml:space="preserve"> [by Billings], TCTB, C, 5|U11|1|1|33|3</w:t>
-      </w:r>
-    </w:p>
-    <w:p>
-      <w:pPr>
-        <w:rPr>
-          <w:lang w:val="nl-NL"/>
-        </w:rPr>
-      </w:pPr>
-      <w:r>
-        <w:tab/>
-      </w:r>
-      <w:r>
-        <w:tab/>
-      </w:r>
-      <w:r>
-        <w:rPr>
-          <w:lang w:val="nl-NL"/>
-        </w:rPr>
-        <w:t xml:space="preserve">p. 106: </w:t>
-      </w:r>
-      <w:r>
-        <w:rPr>
-          <w:smallCaps/>
-          <w:lang w:val="nl-NL"/>
-        </w:rPr>
-        <w:t>Bunker Hill</w:t>
-      </w:r>
-      <w:r>
-        <w:rPr>
-          <w:lang w:val="nl-NL"/>
-        </w:rPr>
-        <w:t>, TCTB, Am, 321|D7U1|D5U1D7U1|22</w:t>
-      </w:r>
-    </w:p>
-    <w:p>
-      <w:r>
-        <w:rPr>
-          <w:lang w:val="nl-NL"/>
-        </w:rPr>
-        <w:tab/>
-      </w:r>
-      <w:r>
-        <w:rPr>
-          <w:lang w:val="nl-NL"/>
-        </w:rPr>
-        <w:tab/>
-      </w:r>
-      <w:r>
-        <w:t xml:space="preserve">p. 106: The Force of </w:t>
-      </w:r>
-      <w:proofErr w:type="spellStart"/>
-      <w:r>
-        <w:t>Musick</w:t>
-      </w:r>
-      <w:proofErr w:type="spellEnd"/>
-      <w:r>
-        <w:t xml:space="preserve">, secular melody w/ instrumental bass line, </w:t>
-      </w:r>
-      <w:r>
-        <w:t xml:space="preserve">G, </w:t>
-      </w:r>
-    </w:p>
-    <w:p>
-      <w:r>
-        <w:tab/>
-      </w:r>
-      <w:r>
-        <w:tab/>
-      </w:r>
-      <w:r>
-        <w:tab/>
-      </w:r>
-      <w:r>
-        <w:t>melody incipit 343|2513|2, [no text]</w:t>
-      </w:r>
-    </w:p>
-    <w:p>
-      <w:r>
-        <w:tab/>
-      </w:r>
-      <w:r>
-        <w:tab/>
-      </w:r>
-      <w:r>
-        <w:t xml:space="preserve">p. 107: </w:t>
-      </w:r>
-      <w:proofErr w:type="spellStart"/>
-      <w:r>
-        <w:rPr>
-          <w:smallCaps/>
-        </w:rPr>
-        <w:t>Auro</w:t>
-      </w:r>
-      <w:proofErr w:type="spellEnd"/>
-      <w:r>
-        <w:rPr>
-          <w:smallCaps/>
-        </w:rPr>
-        <w:t>[r]a</w:t>
-      </w:r>
-      <w:r>
-        <w:t xml:space="preserve"> [by Billings], TCTB, C, 5|U13-5|4-32|1, awake my Soul </w:t>
-      </w:r>
-    </w:p>
-    <w:p>
-      <w:r>
-        <w:tab/>
-      </w:r>
-      <w:r>
-        <w:tab/>
-      </w:r>
-      <w:r>
-        <w:tab/>
-      </w:r>
-      <w:r>
-        <w:t>awake</w:t>
-      </w:r>
-    </w:p>
-    <w:p>
-      <w:r>
-        <w:tab/>
-      </w:r>
-      <w:r>
-        <w:tab/>
-      </w:r>
-      <w:r>
-        <w:t>pp. 108-109: Damon and C</w:t>
-      </w:r>
-      <w:r>
-        <w:t>[h]</w:t>
-      </w:r>
-      <w:proofErr w:type="spellStart"/>
-      <w:r>
-        <w:t>loe</w:t>
-      </w:r>
-      <w:proofErr w:type="spellEnd"/>
-      <w:r>
-        <w:t xml:space="preserve">, secular duet, </w:t>
-      </w:r>
-      <w:r>
-        <w:t xml:space="preserve">Bb, after 2 mm. of voice 2, </w:t>
-      </w:r>
-    </w:p>
-    <w:p>
-      <w:r>
-        <w:tab/>
-      </w:r>
-      <w:r>
-        <w:tab/>
-      </w:r>
-      <w:r>
-        <w:tab/>
-      </w:r>
-      <w:r>
-        <w:t xml:space="preserve">voice 1 incipit </w:t>
-      </w:r>
-      <w:r>
-        <w:t xml:space="preserve">is </w:t>
-      </w:r>
-      <w:r>
-        <w:t xml:space="preserve">55|U11|23|4321|D7, </w:t>
-      </w:r>
-      <w:proofErr w:type="gramStart"/>
-      <w:r>
-        <w:t>Go</w:t>
-      </w:r>
-      <w:proofErr w:type="gramEnd"/>
-      <w:r>
-        <w:t xml:space="preserve"> </w:t>
-      </w:r>
-      <w:proofErr w:type="spellStart"/>
-      <w:r>
-        <w:t>fals</w:t>
-      </w:r>
-      <w:proofErr w:type="spellEnd"/>
-      <w:r>
-        <w:t xml:space="preserve">[e] </w:t>
-      </w:r>
-      <w:proofErr w:type="spellStart"/>
-      <w:r>
-        <w:t>damon</w:t>
-      </w:r>
-      <w:proofErr w:type="spellEnd"/>
-      <w:r>
-        <w:t xml:space="preserve"> go your </w:t>
-      </w:r>
-    </w:p>
-    <w:p>
-      <w:r>
-        <w:tab/>
-      </w:r>
-      <w:r>
-        <w:tab/>
-      </w:r>
-      <w:r>
-        <w:tab/>
-      </w:r>
-      <w:r>
-        <w:t>sighing is in vain</w:t>
-      </w:r>
-    </w:p>
-    <w:p>
-      <w:r>
-        <w:tab/>
-      </w:r>
-      <w:r>
-        <w:tab/>
-      </w:r>
-      <w:r>
-        <w:t xml:space="preserve">pp. 110-111: </w:t>
-      </w:r>
-      <w:r>
-        <w:rPr>
-          <w:smallCaps/>
-        </w:rPr>
-        <w:t>Washington</w:t>
-      </w:r>
-      <w:r>
-        <w:t xml:space="preserve"> [by Billings], TCTB, E, 555|U1D7U12|3</w:t>
-      </w:r>
-    </w:p>
-    <w:p>
-      <w:r>
-        <w:tab/>
-      </w:r>
-      <w:r>
-        <w:tab/>
-      </w:r>
-      <w:r>
-        <w:t xml:space="preserve">p. 111: </w:t>
-      </w:r>
-      <w:r>
-        <w:rPr>
-          <w:smallCaps/>
-        </w:rPr>
-        <w:t>Buckingham</w:t>
+    </w:p>
+    <w:p>
+      <w:r>
+        <w:tab/>
+      </w:r>
+      <w:r>
+        <w:tab/>
+      </w:r>
+      <w:r>
+        <w:t>p. 128: I</w:t>
+      </w:r>
+      <w:r>
+        <w:rPr>
+          <w:smallCaps/>
+        </w:rPr>
+        <w:t>slington</w:t>
       </w:r>
       <w:r>
         <w:t>, TTB</w:t>
@@ -5736,464 +6133,103 @@
         <w:t>,</w:t>
       </w:r>
       <w:r>
-        <w:t xml:space="preserve"> Am, 1|5-4-32|34|5[-]43|2, Help Lord for god &amp; </w:t>
-      </w:r>
-    </w:p>
-    <w:p>
-      <w:r>
-        <w:tab/>
-      </w:r>
-      <w:r>
-        <w:tab/>
-      </w:r>
-      <w:r>
-        <w:tab/>
-      </w:r>
-      <w:r>
-        <w:t>Godly Men</w:t>
-      </w:r>
-    </w:p>
-    <w:p>
-      <w:r>
-        <w:tab/>
-      </w:r>
-      <w:r>
-        <w:tab/>
-      </w:r>
-      <w:r>
-        <w:t xml:space="preserve">p. 111: </w:t>
-      </w:r>
-      <w:r>
-        <w:rPr>
-          <w:smallCaps/>
-        </w:rPr>
-        <w:t>Chester</w:t>
-      </w:r>
-      <w:r>
-        <w:t xml:space="preserve"> [by Billings], TCTB, F, 567|U1D5|6-U1-D76|5</w:t>
-      </w:r>
-    </w:p>
-    <w:p>
-      <w:r>
-        <w:tab/>
-      </w:r>
-      <w:r>
-        <w:tab/>
-      </w:r>
-      <w:r>
-        <w:t xml:space="preserve">pp. 112-113: </w:t>
-      </w:r>
-      <w:r>
-        <w:rPr>
-          <w:smallCaps/>
-        </w:rPr>
-        <w:t>Bethlehem</w:t>
-      </w:r>
-      <w:r>
-        <w:t xml:space="preserve"> [by Billings], TCTB, E, 5|U1D7|U1-D7-65-4|3-4-32-</w:t>
-      </w:r>
-    </w:p>
-    <w:p>
-      <w:r>
-        <w:tab/>
-      </w:r>
-      <w:r>
-        <w:tab/>
-      </w:r>
-      <w:r>
-        <w:tab/>
-      </w:r>
-      <w:r>
-        <w:t>1|5</w:t>
-      </w:r>
-      <w:r>
-        <w:t xml:space="preserve">, While </w:t>
-      </w:r>
-      <w:proofErr w:type="spellStart"/>
-      <w:r>
-        <w:t>Sheperds</w:t>
-      </w:r>
-      <w:proofErr w:type="spellEnd"/>
-      <w:r>
-        <w:t xml:space="preserve"> watch their flocks by Night</w:t>
-      </w:r>
-    </w:p>
-    <w:p>
-      <w:r>
-        <w:lastRenderedPageBreak/>
-        <w:tab/>
-      </w:r>
-      <w:r>
-        <w:tab/>
-      </w:r>
-      <w:r>
-        <w:t xml:space="preserve">p. 113: </w:t>
-      </w:r>
-      <w:proofErr w:type="spellStart"/>
-      <w:r>
-        <w:rPr>
-          <w:smallCaps/>
-        </w:rPr>
-        <w:t>Ricmansworth</w:t>
-      </w:r>
-      <w:proofErr w:type="spellEnd"/>
-      <w:r>
-        <w:t>, TCTB, G, 1|13|53|13|2</w:t>
-      </w:r>
-    </w:p>
-    <w:p>
-      <w:r>
-        <w:tab/>
-      </w:r>
-      <w:r>
-        <w:tab/>
-      </w:r>
-      <w:r>
-        <w:t>p. 114: [</w:t>
-      </w:r>
-      <w:r>
-        <w:rPr>
-          <w:smallCaps/>
-        </w:rPr>
-        <w:t>Buckingham</w:t>
-      </w:r>
-      <w:r>
-        <w:t xml:space="preserve">], TT, Am,1|5-4-32|34|5-43|2, tenor part incomplete, staff </w:t>
-      </w:r>
-    </w:p>
-    <w:p>
-      <w:r>
-        <w:tab/>
-      </w:r>
-      <w:r>
-        <w:tab/>
-      </w:r>
-      <w:r>
-        <w:tab/>
-      </w:r>
-      <w:r>
-        <w:t>ruled for bass, with bass clef but no notes</w:t>
-      </w:r>
-    </w:p>
-    <w:p>
-      <w:r>
-        <w:tab/>
-      </w:r>
-      <w:r>
-        <w:tab/>
-      </w:r>
-      <w:r>
-        <w:t xml:space="preserve">p. 114: </w:t>
-      </w:r>
-      <w:r>
-        <w:rPr>
-          <w:smallCaps/>
-        </w:rPr>
-        <w:t>Colchester</w:t>
-      </w:r>
-      <w:r>
-        <w:t>, TCTB, C, 1|1-D76|54|3-21|5</w:t>
-      </w:r>
-    </w:p>
-    <w:p>
-      <w:r>
-        <w:tab/>
-      </w:r>
-      <w:r>
-        <w:tab/>
-      </w:r>
-      <w:r>
-        <w:t xml:space="preserve">p. 117: </w:t>
-      </w:r>
-      <w:proofErr w:type="gramStart"/>
-      <w:r>
-        <w:rPr>
-          <w:smallCaps/>
-        </w:rPr>
-        <w:t>David[</w:t>
-      </w:r>
-      <w:proofErr w:type="gramEnd"/>
-      <w:r>
-        <w:rPr>
-          <w:smallCaps/>
-        </w:rPr>
-        <w:t>’]s Lamentation</w:t>
-      </w:r>
-      <w:r>
-        <w:t>, TCTB, Am, 112|32|323|4-2D7</w:t>
-      </w:r>
-      <w:r>
-        <w:t xml:space="preserve">, David the King </w:t>
-      </w:r>
-    </w:p>
-    <w:p>
-      <w:r>
-        <w:tab/>
-      </w:r>
-      <w:r>
-        <w:tab/>
-      </w:r>
-      <w:r>
-        <w:tab/>
-      </w:r>
-      <w:r>
-        <w:t>was Grieved &amp; moved</w:t>
-      </w:r>
-    </w:p>
-    <w:p>
-      <w:r>
-        <w:tab/>
-      </w:r>
-      <w:r>
-        <w:tab/>
-      </w:r>
-      <w:r>
-        <w:t xml:space="preserve">p. 118: </w:t>
-      </w:r>
-      <w:r>
-        <w:rPr>
-          <w:smallCaps/>
-        </w:rPr>
-        <w:t>Winchester</w:t>
-      </w:r>
-      <w:r>
-        <w:t>, TCTB, C, 5|U1D5|66|54|3[-]2[-]1</w:t>
-      </w:r>
-    </w:p>
-    <w:p>
-      <w:r>
-        <w:tab/>
-      </w:r>
-      <w:r>
-        <w:tab/>
-      </w:r>
-      <w:r>
-        <w:t xml:space="preserve">p. 118: </w:t>
-      </w:r>
-      <w:r>
-        <w:rPr>
-          <w:smallCaps/>
-        </w:rPr>
-        <w:t>Warren</w:t>
-      </w:r>
-      <w:r>
-        <w:t xml:space="preserve"> [by Billings], TCTB, G, 1212|345, Children of the </w:t>
-      </w:r>
-      <w:proofErr w:type="spellStart"/>
-      <w:r>
-        <w:t>Heav’nly</w:t>
-      </w:r>
-      <w:proofErr w:type="spellEnd"/>
-      <w:r>
-        <w:t xml:space="preserve"> </w:t>
-      </w:r>
-    </w:p>
-    <w:p>
-      <w:r>
-        <w:tab/>
-      </w:r>
-      <w:r>
-        <w:tab/>
-      </w:r>
-      <w:r>
-        <w:tab/>
-      </w:r>
-      <w:r>
-        <w:t>King</w:t>
-      </w:r>
-    </w:p>
-    <w:p>
-      <w:r>
-        <w:tab/>
-      </w:r>
-      <w:r>
-        <w:tab/>
-      </w:r>
-      <w:r>
-        <w:t xml:space="preserve">p. 121: </w:t>
-      </w:r>
-      <w:r>
-        <w:rPr>
-          <w:smallCaps/>
-        </w:rPr>
-        <w:t>A Hymn for Easter Day</w:t>
-      </w:r>
-      <w:r>
-        <w:t>, TCTB, C, 1351|465, Jesus Christ is risen to Day</w:t>
-      </w:r>
-    </w:p>
-    <w:p>
-      <w:r>
-        <w:tab/>
-      </w:r>
-      <w:r>
-        <w:tab/>
-      </w:r>
-      <w:r>
-        <w:t xml:space="preserve">p. 122: </w:t>
-      </w:r>
-      <w:r>
-        <w:rPr>
-          <w:smallCaps/>
-        </w:rPr>
-        <w:t>Amherst</w:t>
-      </w:r>
-      <w:r>
-        <w:t xml:space="preserve"> [by Billings], TCTB, G, 135|4-32|1, to God the Mighty Lord</w:t>
-      </w:r>
-    </w:p>
-    <w:p>
-      <w:r>
-        <w:tab/>
-      </w:r>
-      <w:r>
-        <w:tab/>
-      </w:r>
-      <w:r>
-        <w:t xml:space="preserve">p. 123: </w:t>
-      </w:r>
-      <w:r>
-        <w:rPr>
-          <w:smallCaps/>
-        </w:rPr>
-        <w:t>Columbia</w:t>
-      </w:r>
-      <w:r>
-        <w:t xml:space="preserve"> [by Billings], TCTB, E, </w:t>
-      </w:r>
-      <w:r>
-        <w:t xml:space="preserve">531|67|U1, Not all the </w:t>
-      </w:r>
-      <w:proofErr w:type="gramStart"/>
-      <w:r>
-        <w:t>pow[</w:t>
-      </w:r>
-      <w:proofErr w:type="gramEnd"/>
-      <w:r>
-        <w:t>’]</w:t>
-      </w:r>
-      <w:proofErr w:type="spellStart"/>
-      <w:r>
-        <w:t>rs</w:t>
-      </w:r>
-      <w:proofErr w:type="spellEnd"/>
-      <w:r>
-        <w:t xml:space="preserve"> on </w:t>
-      </w:r>
-    </w:p>
-    <w:p>
-      <w:r>
-        <w:tab/>
-      </w:r>
-      <w:r>
-        <w:tab/>
-      </w:r>
-      <w:r>
-        <w:tab/>
-      </w:r>
-      <w:r>
-        <w:t>earth</w:t>
-      </w:r>
-    </w:p>
-    <w:p>
-      <w:pPr>
-        <w:rPr>
-          <w:lang w:val="de-DE"/>
-        </w:rPr>
-      </w:pPr>
-      <w:r>
-        <w:tab/>
-      </w:r>
-      <w:r>
-        <w:tab/>
-      </w:r>
-      <w:r>
-        <w:t xml:space="preserve">pp. 124-126: </w:t>
-      </w:r>
-      <w:r>
-        <w:rPr>
-          <w:smallCaps/>
-        </w:rPr>
-        <w:t xml:space="preserve">An Anthem, Ps. </w:t>
-      </w:r>
-      <w:r>
-        <w:rPr>
-          <w:smallCaps/>
-          <w:lang w:val="de-DE"/>
-        </w:rPr>
-        <w:t>LXXXI</w:t>
-      </w:r>
-      <w:r>
-        <w:rPr>
-          <w:lang w:val="de-DE"/>
-        </w:rPr>
-        <w:t>, TCTB</w:t>
-      </w:r>
-      <w:r>
-        <w:rPr>
-          <w:lang w:val="de-DE"/>
-        </w:rPr>
-        <w:t>-*-</w:t>
-      </w:r>
-      <w:r>
-        <w:rPr>
-          <w:lang w:val="de-DE"/>
-        </w:rPr>
-        <w:t xml:space="preserve"> Am</w:t>
-      </w:r>
-      <w:r>
-        <w:rPr>
-          <w:lang w:val="de-DE"/>
-        </w:rPr>
-        <w:t>, 13|21D#7|U1[-]2[-]3[-]4</w:t>
-      </w:r>
-    </w:p>
-    <w:p>
-      <w:r>
-        <w:rPr>
-          <w:lang w:val="de-DE"/>
-        </w:rPr>
-        <w:tab/>
-      </w:r>
-      <w:r>
-        <w:rPr>
-          <w:lang w:val="de-DE"/>
-        </w:rPr>
-        <w:tab/>
-      </w:r>
-      <w:r>
-        <w:rPr>
-          <w:lang w:val="de-DE"/>
-        </w:rPr>
-        <w:tab/>
-      </w:r>
-      <w:r>
-        <w:t>5[-]4|3-2-1D7|U1, sing ye merrily unto God our Strength</w:t>
-      </w:r>
-    </w:p>
-    <w:p>
-      <w:r>
-        <w:tab/>
-      </w:r>
-      <w:r>
-        <w:tab/>
-      </w:r>
-      <w:r>
-        <w:t>p. 127:</w:t>
-      </w:r>
-      <w:r>
-        <w:tab/>
-      </w:r>
-      <w:proofErr w:type="spellStart"/>
-      <w:r>
-        <w:rPr>
-          <w:smallCaps/>
-        </w:rPr>
-        <w:t>Landaff</w:t>
-      </w:r>
-      <w:proofErr w:type="spellEnd"/>
-      <w:r>
-        <w:t xml:space="preserve">, TCTB, Gm, 5|432|454|321, bar lines </w:t>
+        <w:t xml:space="preserve"> C, 1|1-D54|3-45|6-7U1|D7-6-5</w:t>
+      </w:r>
+    </w:p>
+    <w:p>
+      <w:r>
+        <w:tab/>
+      </w:r>
+      <w:r>
+        <w:tab/>
+      </w:r>
+      <w:r>
+        <w:t xml:space="preserve">p. 128: </w:t>
+      </w:r>
+      <w:r>
+        <w:rPr>
+          <w:smallCaps/>
+        </w:rPr>
+        <w:t>Bromsgrove</w:t>
+      </w:r>
+      <w:r>
+        <w:t>, TCTB, Am, 1|5-43|23|2-1D7|U1</w:t>
+      </w:r>
+    </w:p>
+    <w:p>
+      <w:r>
+        <w:tab/>
+      </w:r>
+      <w:r>
+        <w:tab/>
+      </w:r>
+      <w:r>
+        <w:t xml:space="preserve">p. 129: </w:t>
+      </w:r>
+      <w:r>
+        <w:rPr>
+          <w:smallCaps/>
+        </w:rPr>
+        <w:t>Little Ma[r]</w:t>
+      </w:r>
+      <w:proofErr w:type="spellStart"/>
+      <w:r>
+        <w:rPr>
+          <w:smallCaps/>
+        </w:rPr>
+        <w:t>lboro</w:t>
+      </w:r>
+      <w:proofErr w:type="spellEnd"/>
+      <w:r>
+        <w:t xml:space="preserve">, </w:t>
+      </w:r>
+      <w:r>
+        <w:t>TCTB, Am, 5|U13|2-1D#7|U1</w:t>
+      </w:r>
+    </w:p>
+    <w:p>
+      <w:r>
+        <w:tab/>
+      </w:r>
+      <w:r>
+        <w:tab/>
+      </w:r>
+      <w:r>
+        <w:t>p. 129: Few Happy matches, secular duet, C, melody incipit 5|32|65|6-U1D7-</w:t>
+      </w:r>
+    </w:p>
+    <w:p>
+      <w:r>
+        <w:tab/>
+      </w:r>
+      <w:r>
+        <w:tab/>
+      </w:r>
+      <w:r>
+        <w:tab/>
+      </w:r>
+      <w:r>
+        <w:t>U2|1, Say mighty Love &amp; teach my Song</w:t>
+      </w:r>
+    </w:p>
+    <w:p>
+      <w:r>
+        <w:tab/>
+      </w:r>
+      <w:r>
+        <w:tab/>
+      </w:r>
+      <w:r>
+        <w:t xml:space="preserve">p. 130: </w:t>
+      </w:r>
+      <w:r>
+        <w:rPr>
+          <w:smallCaps/>
+        </w:rPr>
+        <w:t>Montague</w:t>
+      </w:r>
+      <w:r>
+        <w:t xml:space="preserve"> [by Swan], tenor + bass, Dm, 4[</w:t>
       </w:r>
       <w:r>
         <w:rPr>
@@ -6201,158 +6237,67 @@
         </w:rPr>
         <w:t>sic</w:t>
       </w:r>
-    </w:p>
-    <w:p>
-      <w:r>
-        <w:tab/>
-      </w:r>
-      <w:r>
-        <w:tab/>
-      </w:r>
-      <w:r>
-        <w:t>p. 128: I</w:t>
-      </w:r>
-      <w:r>
-        <w:rPr>
-          <w:smallCaps/>
-        </w:rPr>
-        <w:t>slington</w:t>
-      </w:r>
-      <w:r>
-        <w:t>, TTB</w:t>
-      </w:r>
-      <w:r>
-        <w:t>,</w:t>
-      </w:r>
-      <w:r>
-        <w:t xml:space="preserve"> C, 1|1-D54|3-45|6-7U1|D7-6-5</w:t>
-      </w:r>
-    </w:p>
-    <w:p>
-      <w:r>
-        <w:tab/>
-      </w:r>
-      <w:r>
-        <w:tab/>
-      </w:r>
-      <w:r>
-        <w:t xml:space="preserve">p. 128: </w:t>
-      </w:r>
-      <w:r>
-        <w:rPr>
-          <w:smallCaps/>
-        </w:rPr>
-        <w:t>Bromsgrove</w:t>
-      </w:r>
-      <w:r>
-        <w:t>, TCTB, Am, 1|5-43|23|2-1D7|U1</w:t>
-      </w:r>
-    </w:p>
-    <w:p>
-      <w:r>
-        <w:tab/>
-      </w:r>
-      <w:r>
-        <w:tab/>
-      </w:r>
-      <w:r>
-        <w:t xml:space="preserve">p. 129: </w:t>
-      </w:r>
-      <w:r>
-        <w:rPr>
-          <w:smallCaps/>
-        </w:rPr>
-        <w:t>Little Ma[r]</w:t>
-      </w:r>
-      <w:proofErr w:type="spellStart"/>
-      <w:r>
-        <w:rPr>
-          <w:smallCaps/>
-        </w:rPr>
-        <w:t>lboro</w:t>
-      </w:r>
-      <w:proofErr w:type="spellEnd"/>
+      <w:r>
+        <w:t xml:space="preserve">]U11|D75U32-1|2, Ye </w:t>
+      </w:r>
+    </w:p>
+    <w:p>
+      <w:r>
+        <w:tab/>
+      </w:r>
+      <w:r>
+        <w:tab/>
+      </w:r>
+      <w:r>
+        <w:tab/>
+      </w:r>
+      <w:r>
+        <w:t>sons of men with joy record</w:t>
+      </w:r>
+    </w:p>
+    <w:p>
+      <w:r>
+        <w:tab/>
+      </w:r>
+      <w:r>
+        <w:tab/>
+      </w:r>
+      <w:r>
+        <w:t xml:space="preserve">p. 131: </w:t>
+      </w:r>
+      <w:r>
+        <w:rPr>
+          <w:smallCaps/>
+        </w:rPr>
+        <w:t>Bethesda</w:t>
+      </w:r>
       <w:r>
         <w:t xml:space="preserve">, </w:t>
       </w:r>
       <w:r>
-        <w:t>TCTB, Am, 5|U13|2-1D#7|U1</w:t>
-      </w:r>
-    </w:p>
-    <w:p>
-      <w:r>
-        <w:tab/>
-      </w:r>
-      <w:r>
-        <w:tab/>
-      </w:r>
-      <w:r>
-        <w:t>p. 129: Few Happy matches, secular duet, C, melody incipit 5|32|65|6-U1D7-</w:t>
-      </w:r>
-    </w:p>
-    <w:p>
-      <w:r>
-        <w:tab/>
-      </w:r>
-      <w:r>
-        <w:tab/>
-      </w:r>
-      <w:r>
-        <w:tab/>
-      </w:r>
-      <w:r>
-        <w:t>U2|1, Say mighty Love &amp; teach my Song</w:t>
-      </w:r>
-    </w:p>
-    <w:p>
-      <w:r>
-        <w:tab/>
-      </w:r>
-      <w:r>
-        <w:tab/>
-      </w:r>
-      <w:r>
-        <w:t xml:space="preserve">p. 130: </w:t>
-      </w:r>
-      <w:r>
-        <w:rPr>
-          <w:smallCaps/>
-        </w:rPr>
-        <w:t>Montague</w:t>
-      </w:r>
-      <w:r>
-        <w:t xml:space="preserve"> [by Swan], tenor + bass, </w:t>
-      </w:r>
-      <w:proofErr w:type="spellStart"/>
-      <w:r>
-        <w:t>Dm</w:t>
-      </w:r>
-      <w:proofErr w:type="spellEnd"/>
-      <w:r>
-        <w:t>, 4[</w:t>
-      </w:r>
-      <w:r>
-        <w:rPr>
-          <w:i/>
-        </w:rPr>
-        <w:t>sic</w:t>
-      </w:r>
-      <w:r>
-        <w:t xml:space="preserve">]U11|D75U32-1|2, Ye </w:t>
-      </w:r>
-    </w:p>
-    <w:p>
-      <w:r>
-        <w:tab/>
-      </w:r>
-      <w:r>
-        <w:tab/>
-      </w:r>
-      <w:r>
-        <w:tab/>
-      </w:r>
-      <w:r>
-        <w:t>sons of men with joy record</w:t>
+        <w:t>TCTB, G, 1|3234[-]2|1, “</w:t>
+      </w:r>
+      <w:proofErr w:type="spellStart"/>
+      <w:r>
+        <w:t>rong</w:t>
+      </w:r>
+      <w:proofErr w:type="spellEnd"/>
+      <w:r>
+        <w:t xml:space="preserve">” written over first phrase of </w:t>
+      </w:r>
+    </w:p>
+    <w:p>
+      <w:r>
+        <w:tab/>
+      </w:r>
+      <w:r>
+        <w:tab/>
+      </w:r>
+      <w:r>
+        <w:tab/>
+      </w:r>
+      <w:r>
+        <w:t>bass part, which has some problems</w:t>
       </w:r>
     </w:p>
     <w:p>
@@ -6369,51 +6314,6 @@
         <w:rPr>
           <w:smallCaps/>
         </w:rPr>
-        <w:t>Bethesda</w:t>
-      </w:r>
-      <w:r>
-        <w:t xml:space="preserve">, </w:t>
-      </w:r>
-      <w:r>
-        <w:t>TCTB, G, 1|3234[-]2|1, “</w:t>
-      </w:r>
-      <w:proofErr w:type="spellStart"/>
-      <w:r>
-        <w:t>rong</w:t>
-      </w:r>
-      <w:proofErr w:type="spellEnd"/>
-      <w:r>
-        <w:t xml:space="preserve">” written over first phrase of </w:t>
-      </w:r>
-    </w:p>
-    <w:p>
-      <w:r>
-        <w:tab/>
-      </w:r>
-      <w:r>
-        <w:tab/>
-      </w:r>
-      <w:r>
-        <w:tab/>
-      </w:r>
-      <w:r>
-        <w:t>bass part, which has some problems</w:t>
-      </w:r>
-    </w:p>
-    <w:p>
-      <w:r>
-        <w:tab/>
-      </w:r>
-      <w:r>
-        <w:tab/>
-      </w:r>
-      <w:r>
-        <w:t xml:space="preserve">p. 131: </w:t>
-      </w:r>
-      <w:r>
-        <w:rPr>
-          <w:smallCaps/>
-        </w:rPr>
         <w:t xml:space="preserve">New Eagle Street </w:t>
       </w:r>
       <w:proofErr w:type="spellStart"/>
@@ -6586,15 +6486,7 @@
         <w:t>A Funeral Anthem</w:t>
       </w:r>
       <w:r>
-        <w:t xml:space="preserve"> [by Billings], TCTB, </w:t>
-      </w:r>
-      <w:proofErr w:type="spellStart"/>
-      <w:r>
-        <w:t>Fm</w:t>
-      </w:r>
-      <w:proofErr w:type="spellEnd"/>
-      <w:r>
-        <w:t xml:space="preserve">, 1|55U1|D76|5, I </w:t>
+        <w:t xml:space="preserve"> [by Billings], TCTB, Fm, 1|55U1|D76|5, I </w:t>
       </w:r>
     </w:p>
     <w:p>
@@ -7038,15 +6930,7 @@
         <w:t>Dirge</w:t>
       </w:r>
       <w:r>
-        <w:t xml:space="preserve">, “Bass,” </w:t>
-      </w:r>
-      <w:proofErr w:type="spellStart"/>
-      <w:r>
-        <w:t>Dm</w:t>
-      </w:r>
-      <w:proofErr w:type="spellEnd"/>
-      <w:r>
-        <w:t>, 11|1D#7U1|D55|U1</w:t>
+        <w:t>, “Bass,” Dm, 11|1D#7U1|D55|U1</w:t>
       </w:r>
     </w:p>
     <w:p>
@@ -7315,47 +7199,1516 @@
         <w:t xml:space="preserve">null, </w:t>
       </w:r>
       <w:r>
-        <w:t xml:space="preserve">secular instrumental melodies; </w:t>
+        <w:t xml:space="preserve">secular instrumental melodies;  </w:t>
+      </w:r>
+      <w:r>
+        <w:t xml:space="preserve">titles </w:t>
+      </w:r>
+      <w:r>
+        <w:t>are</w:t>
       </w:r>
       <w:r>
         <w:t xml:space="preserve"> </w:t>
       </w:r>
       <w:r>
-        <w:t xml:space="preserve">titles </w:t>
-      </w:r>
-      <w:r>
-        <w:t>are</w:t>
-      </w:r>
+        <w:t xml:space="preserve">The </w:t>
+      </w:r>
+      <w:proofErr w:type="spellStart"/>
+      <w:r>
+        <w:t>Roveing</w:t>
+      </w:r>
+      <w:proofErr w:type="spellEnd"/>
       <w:r>
         <w:t xml:space="preserve"> </w:t>
       </w:r>
-      <w:r>
-        <w:t xml:space="preserve">The </w:t>
-      </w:r>
-      <w:proofErr w:type="spellStart"/>
-      <w:r>
-        <w:t>Roveing</w:t>
-      </w:r>
-      <w:proofErr w:type="spellEnd"/>
+    </w:p>
+    <w:p>
+      <w:r>
+        <w:tab/>
+      </w:r>
+      <w:r>
+        <w:tab/>
+      </w:r>
+      <w:r>
+        <w:tab/>
+        <w:t xml:space="preserve">Sailor, Will the Weaver, Ladies Delight, Quick Step to 44 </w:t>
+      </w:r>
+      <w:proofErr w:type="gramStart"/>
+      <w:r>
+        <w:t>Reg[</w:t>
+      </w:r>
+      <w:proofErr w:type="gramEnd"/>
+      <w:r>
+        <w:t xml:space="preserve">’]t, No[.] </w:t>
+      </w:r>
+    </w:p>
+    <w:p>
+      <w:r>
+        <w:tab/>
+      </w:r>
+      <w:r>
+        <w:tab/>
+      </w:r>
+      <w:r>
+        <w:tab/>
+        <w:t xml:space="preserve">42, No[.] 51, Shove </w:t>
+      </w:r>
+      <w:proofErr w:type="spellStart"/>
+      <w:r>
+        <w:t>hur</w:t>
+      </w:r>
+      <w:proofErr w:type="spellEnd"/>
+      <w:r>
+        <w:t xml:space="preserve"> up [?], Washington March, </w:t>
+      </w:r>
+      <w:proofErr w:type="gramStart"/>
+      <w:r>
+        <w:t>Green[</w:t>
+      </w:r>
+      <w:proofErr w:type="gramEnd"/>
+      <w:r>
+        <w:t xml:space="preserve">’]s Mar[c]h, </w:t>
+      </w:r>
+    </w:p>
+    <w:p>
+      <w:r>
+        <w:tab/>
+      </w:r>
+      <w:r>
+        <w:tab/>
+      </w:r>
+      <w:r>
+        <w:tab/>
+        <w:t xml:space="preserve">General Washington[’s] March, Lesson by </w:t>
+      </w:r>
+      <w:proofErr w:type="spellStart"/>
+      <w:r>
+        <w:t>Morilly</w:t>
+      </w:r>
+      <w:proofErr w:type="spellEnd"/>
+      <w:r>
+        <w:t xml:space="preserve">, </w:t>
+      </w:r>
+      <w:proofErr w:type="gramStart"/>
+      <w:r>
+        <w:t>Jefferson[</w:t>
+      </w:r>
+      <w:proofErr w:type="gramEnd"/>
+      <w:r>
+        <w:t xml:space="preserve">’]s March, </w:t>
+      </w:r>
+    </w:p>
+    <w:p>
+      <w:r>
+        <w:tab/>
+      </w:r>
+      <w:r>
+        <w:tab/>
+      </w:r>
+      <w:r>
+        <w:tab/>
+        <w:t>Cap</w:t>
+      </w:r>
+      <w:r>
+        <w:rPr>
+          <w:vertAlign w:val="superscript"/>
+        </w:rPr>
+        <w:t>t</w:t>
+      </w:r>
+      <w:r>
+        <w:t xml:space="preserve">. </w:t>
+      </w:r>
+      <w:proofErr w:type="gramStart"/>
+      <w:r>
+        <w:t>David[</w:t>
+      </w:r>
+      <w:proofErr w:type="gramEnd"/>
+      <w:r>
+        <w:t xml:space="preserve">’]s Quickstep (with “primo” and “Secondo” parts), No[.] 3, </w:t>
+      </w:r>
+    </w:p>
+    <w:p>
+      <w:pPr>
+        <w:rPr>
+          <w:lang w:val="it-IT"/>
+        </w:rPr>
+      </w:pPr>
+      <w:r>
+        <w:tab/>
+      </w:r>
+      <w:r>
+        <w:tab/>
+      </w:r>
+      <w:r>
+        <w:tab/>
+      </w:r>
+      <w:r>
+        <w:rPr>
+          <w:lang w:val="it-IT"/>
+        </w:rPr>
+        <w:t>No[.] 5</w:t>
+      </w:r>
+    </w:p>
+    <w:p>
+      <w:pPr>
+        <w:rPr>
+          <w:lang w:val="it-IT"/>
+        </w:rPr>
+      </w:pPr>
+      <w:r>
+        <w:rPr>
+          <w:lang w:val="it-IT"/>
+        </w:rPr>
+        <w:tab/>
+      </w:r>
+      <w:r>
+        <w:rPr>
+          <w:lang w:val="it-IT"/>
+        </w:rPr>
+        <w:tab/>
+        <w:t xml:space="preserve">a. l. [6] </w:t>
+      </w:r>
+      <w:r>
+        <w:rPr>
+          <w:i/>
+          <w:lang w:val="it-IT"/>
+        </w:rPr>
+        <w:t>verso</w:t>
+      </w:r>
+      <w:r>
+        <w:rPr>
+          <w:lang w:val="it-IT"/>
+        </w:rPr>
+        <w:t xml:space="preserve">-[7] </w:t>
+      </w:r>
+      <w:r>
+        <w:rPr>
+          <w:i/>
+          <w:lang w:val="it-IT"/>
+        </w:rPr>
+        <w:t>verso</w:t>
+      </w:r>
+      <w:r>
+        <w:rPr>
+          <w:lang w:val="it-IT"/>
+        </w:rPr>
+        <w:t>: fingering charts</w:t>
+      </w:r>
+    </w:p>
+    <w:p>
+      <w:r>
+        <w:rPr>
+          <w:lang w:val="it-IT"/>
+        </w:rPr>
+        <w:tab/>
+      </w:r>
+      <w:r>
+        <w:rPr>
+          <w:lang w:val="it-IT"/>
+        </w:rPr>
+        <w:tab/>
+      </w:r>
+      <w:r>
+        <w:t xml:space="preserve">a. l. [8] </w:t>
+      </w:r>
+      <w:r>
+        <w:rPr>
+          <w:i/>
+        </w:rPr>
+        <w:t>recto</w:t>
+      </w:r>
+      <w:r>
+        <w:t xml:space="preserve">: </w:t>
+      </w:r>
+      <w:r>
+        <w:rPr>
+          <w:smallCaps/>
+        </w:rPr>
+        <w:t>Northampton</w:t>
+      </w:r>
+      <w:r>
+        <w:t>, bass, if in C, 52|5|111|43[-]21D6|U1+U1</w:t>
+      </w:r>
+      <w:proofErr w:type="gramStart"/>
+      <w:r>
+        <w:t>[,?</w:t>
+      </w:r>
+      <w:proofErr w:type="gramEnd"/>
+      <w:r>
+        <w:t>]|4-</w:t>
+      </w:r>
+    </w:p>
+    <w:p>
+      <w:r>
+        <w:tab/>
+      </w:r>
+      <w:r>
+        <w:tab/>
+      </w:r>
+      <w:r>
+        <w:tab/>
+        <w:t>662|33|D6, key uncertain, fragmentary (page ripped)</w:t>
+      </w:r>
+    </w:p>
+    <w:p>
+      <w:r>
+        <w:tab/>
+      </w:r>
+      <w:r>
+        <w:tab/>
+        <w:t xml:space="preserve">a. l. [8] </w:t>
+      </w:r>
+      <w:r>
+        <w:rPr>
+          <w:i/>
+        </w:rPr>
+        <w:t>recto</w:t>
+      </w:r>
+      <w:r>
+        <w:t xml:space="preserve">: </w:t>
+      </w:r>
+      <w:proofErr w:type="spellStart"/>
+      <w:r>
+        <w:rPr>
+          <w:smallCaps/>
+        </w:rPr>
+        <w:t>Portuga</w:t>
+      </w:r>
+      <w:proofErr w:type="spellEnd"/>
+      <w:r>
+        <w:rPr>
+          <w:smallCaps/>
+        </w:rPr>
+        <w:t>[</w:t>
+      </w:r>
+      <w:proofErr w:type="spellStart"/>
+      <w:r>
+        <w:rPr>
+          <w:smallCaps/>
+        </w:rPr>
+        <w:t>ll</w:t>
+      </w:r>
+      <w:proofErr w:type="spellEnd"/>
+      <w:r>
+        <w:rPr>
+          <w:smallCaps/>
+        </w:rPr>
+        <w:t>?]</w:t>
+      </w:r>
+      <w:r>
+        <w:t>, bass, if in G, 1|U1|D56|55|12|</w:t>
+      </w:r>
+      <w:proofErr w:type="gramStart"/>
+      <w:r>
+        <w:t>5,|</w:t>
+      </w:r>
+      <w:proofErr w:type="gramEnd"/>
+      <w:r>
+        <w:t>3|3-13-4|2-</w:t>
+      </w:r>
+    </w:p>
+    <w:p>
+      <w:r>
+        <w:tab/>
+      </w:r>
+      <w:r>
+        <w:tab/>
+      </w:r>
+      <w:r>
+        <w:tab/>
+      </w:r>
+      <w:r>
+        <w:t>D7U1|1D1</w:t>
+      </w:r>
+      <w:r>
+        <w:t>|5, key uncertain, fragmentary (page ripped)</w:t>
+      </w:r>
+    </w:p>
+    <w:p>
+      <w:r>
+        <w:tab/>
+      </w:r>
+      <w:r>
+        <w:tab/>
+        <w:t xml:space="preserve">a. l. [8] </w:t>
+      </w:r>
+      <w:r>
+        <w:rPr>
+          <w:i/>
+        </w:rPr>
+        <w:t>recto</w:t>
+      </w:r>
+      <w:r>
+        <w:t xml:space="preserve">: </w:t>
+      </w:r>
+      <w:r>
+        <w:rPr>
+          <w:smallCaps/>
+        </w:rPr>
+        <w:t xml:space="preserve">St. </w:t>
+      </w:r>
+      <w:proofErr w:type="gramStart"/>
+      <w:r>
+        <w:rPr>
+          <w:smallCaps/>
+        </w:rPr>
+        <w:t>Asaph[</w:t>
+      </w:r>
+      <w:proofErr w:type="gramEnd"/>
+      <w:r>
+        <w:rPr>
+          <w:smallCaps/>
+        </w:rPr>
+        <w:t>’]s</w:t>
+      </w:r>
+      <w:r>
+        <w:t>, bass?, if in Bb, 14|55|1|15-4|31|14|11|1[-]2</w:t>
+      </w:r>
+    </w:p>
+    <w:p>
+      <w:r>
+        <w:tab/>
+      </w:r>
+      <w:r>
+        <w:tab/>
+      </w:r>
+      <w:r>
+        <w:tab/>
+        <w:t>3[-]4|55|1, key uncertain, fragmentary (page ripped)</w:t>
+      </w:r>
+    </w:p>
+    <w:p>
+      <w:r>
+        <w:tab/>
+      </w:r>
+      <w:r>
+        <w:tab/>
+        <w:t xml:space="preserve">a. l. [8] </w:t>
+      </w:r>
+      <w:r>
+        <w:rPr>
+          <w:i/>
+        </w:rPr>
+        <w:t>verso</w:t>
+      </w:r>
+      <w:r>
+        <w:t xml:space="preserve">: </w:t>
+      </w:r>
+      <w:r>
+        <w:rPr>
+          <w:smallCaps/>
+        </w:rPr>
+        <w:t>Sunday</w:t>
+      </w:r>
+      <w:r>
+        <w:t xml:space="preserve">, </w:t>
+      </w:r>
+      <w:r>
+        <w:t>“</w:t>
+      </w:r>
+      <w:r>
+        <w:t>[</w:t>
+      </w:r>
+      <w:proofErr w:type="spellStart"/>
+      <w:r>
+        <w:t>ba</w:t>
+      </w:r>
+      <w:proofErr w:type="spellEnd"/>
+      <w:r>
+        <w:t>]ss,</w:t>
+      </w:r>
+      <w:r>
+        <w:t>”</w:t>
+      </w:r>
+      <w:r>
+        <w:t xml:space="preserve"> fragmentary (page ripped) so beginning not </w:t>
+      </w:r>
+    </w:p>
+    <w:p>
+      <w:r>
+        <w:tab/>
+      </w:r>
+      <w:r>
+        <w:tab/>
+      </w:r>
+      <w:r>
+        <w:tab/>
+        <w:t xml:space="preserve">present </w:t>
+      </w:r>
+      <w:r>
+        <w:t>and key uncertain-*-</w:t>
+      </w:r>
+      <w:r>
+        <w:t xml:space="preserve"> if in D</w:t>
+      </w:r>
+      <w:r>
+        <w:t>-*-</w:t>
+      </w:r>
+      <w:r>
+        <w:t xml:space="preserve"> first notes surviving are 1-32|1-</w:t>
+      </w:r>
+    </w:p>
+    <w:p>
+      <w:r>
+        <w:tab/>
+      </w:r>
+      <w:r>
+        <w:tab/>
+      </w:r>
+      <w:r>
+        <w:tab/>
+        <w:t>2D5|U1D5|U25|12|D5</w:t>
+      </w:r>
+    </w:p>
+    <w:p>
+      <w:r>
+        <w:tab/>
+      </w:r>
+      <w:r>
+        <w:tab/>
+        <w:t xml:space="preserve">a. l. [8] </w:t>
+      </w:r>
+      <w:r>
+        <w:rPr>
+          <w:i/>
+        </w:rPr>
+        <w:t>verso</w:t>
+      </w:r>
+      <w:r>
+        <w:t xml:space="preserve">: </w:t>
+      </w:r>
+      <w:r>
+        <w:rPr>
+          <w:smallCaps/>
+        </w:rPr>
+        <w:t>Vergennes</w:t>
+      </w:r>
+      <w:r>
+        <w:t xml:space="preserve">, </w:t>
+      </w:r>
+      <w:r>
+        <w:t>“</w:t>
+      </w:r>
+      <w:r>
+        <w:t>[</w:t>
+      </w:r>
+      <w:proofErr w:type="spellStart"/>
+      <w:r>
+        <w:t>ba</w:t>
+      </w:r>
+      <w:proofErr w:type="spellEnd"/>
+      <w:r>
+        <w:t>]ss,</w:t>
+      </w:r>
+      <w:r>
+        <w:t>”</w:t>
+      </w:r>
       <w:r>
         <w:t xml:space="preserve"> </w:t>
       </w:r>
-    </w:p>
-    <w:p>
-      <w:r>
-        <w:tab/>
-      </w:r>
-      <w:r>
-        <w:tab/>
-      </w:r>
-      <w:r>
-        <w:tab/>
-        <w:t xml:space="preserve">Sailor, Will the Weaver, Ladies Delight, Quick Step to 44 </w:t>
-      </w:r>
-      <w:proofErr w:type="spellStart"/>
+      <w:r>
+        <w:t xml:space="preserve">fragmentary (page ripped) so beginning </w:t>
+      </w:r>
+    </w:p>
+    <w:p>
+      <w:r>
+        <w:tab/>
+      </w:r>
+      <w:r>
+        <w:tab/>
+      </w:r>
+      <w:r>
+        <w:tab/>
+        <w:t>not present and key uncertain</w:t>
+      </w:r>
+      <w:r>
+        <w:t>-*-</w:t>
+      </w:r>
+      <w:r>
+        <w:t xml:space="preserve"> if in Gm</w:t>
+      </w:r>
+      <w:r>
+        <w:t>-*-</w:t>
+      </w:r>
+      <w:r>
+        <w:t xml:space="preserve"> first notes surviving are </w:t>
+      </w:r>
+    </w:p>
+    <w:p>
+      <w:r>
+        <w:tab/>
+      </w:r>
+      <w:r>
+        <w:tab/>
+      </w:r>
+      <w:r>
+        <w:tab/>
+        <w:t>3345|1|D7n7U1|D515|355|437U1|D5</w:t>
+      </w:r>
+    </w:p>
+    <w:p>
+      <w:r>
+        <w:tab/>
+      </w:r>
+      <w:r>
+        <w:tab/>
+        <w:t xml:space="preserve">a. l. [9] </w:t>
+      </w:r>
+      <w:r>
+        <w:rPr>
+          <w:i/>
+        </w:rPr>
+        <w:t>recto</w:t>
+      </w:r>
+      <w:r>
+        <w:t xml:space="preserve">: </w:t>
+      </w:r>
+      <w:proofErr w:type="spellStart"/>
+      <w:r>
+        <w:rPr>
+          <w:smallCaps/>
+        </w:rPr>
+        <w:t>Chockset</w:t>
+      </w:r>
+      <w:proofErr w:type="spellEnd"/>
+      <w:r>
+        <w:t xml:space="preserve">, “Bass,” Dm, 112|342D7|U1, fragmentary (page </w:t>
+      </w:r>
+    </w:p>
+    <w:p>
+      <w:r>
+        <w:tab/>
+      </w:r>
+      <w:r>
+        <w:tab/>
+      </w:r>
+      <w:r>
+        <w:tab/>
+        <w:t>ripped)</w:t>
+      </w:r>
+    </w:p>
+    <w:p>
+      <w:r>
+        <w:tab/>
+      </w:r>
+      <w:r>
+        <w:tab/>
+        <w:t xml:space="preserve">a. l. [9] </w:t>
+      </w:r>
+      <w:r>
+        <w:rPr>
+          <w:i/>
+        </w:rPr>
+        <w:t>recto</w:t>
+      </w:r>
+      <w:r>
+        <w:t xml:space="preserve">: </w:t>
+      </w:r>
+      <w:r>
+        <w:rPr>
+          <w:smallCaps/>
+        </w:rPr>
+        <w:t>New Nor</w:t>
+      </w:r>
+      <w:r>
+        <w:t>th, “Bass,”</w:t>
+      </w:r>
+      <w:r>
+        <w:t xml:space="preserve"> D, 1|11|21|12|D5, fragmentary (page </w:t>
+      </w:r>
+    </w:p>
+    <w:p>
+      <w:r>
+        <w:tab/>
+      </w:r>
+      <w:r>
+        <w:tab/>
+      </w:r>
+      <w:r>
+        <w:tab/>
+        <w:t>ripped)</w:t>
+      </w:r>
+    </w:p>
+    <w:p>
+      <w:r>
+        <w:tab/>
+      </w:r>
+      <w:r>
+        <w:tab/>
+        <w:t xml:space="preserve">a. l. [9] </w:t>
+      </w:r>
+      <w:r>
+        <w:rPr>
+          <w:i/>
+        </w:rPr>
+        <w:t>recto</w:t>
+      </w:r>
+      <w:r>
+        <w:t>: [</w:t>
+      </w:r>
+      <w:proofErr w:type="spellStart"/>
+      <w:r>
+        <w:rPr>
+          <w:smallCaps/>
+        </w:rPr>
+        <w:t>Drnham</w:t>
+      </w:r>
+      <w:proofErr w:type="spellEnd"/>
+      <w:r>
+        <w:rPr>
+          <w:smallCaps/>
+        </w:rPr>
+        <w:t>?</w:t>
+      </w:r>
+      <w:r>
+        <w:t>], “Bass,” 1|11|11|1D5|U</w:t>
+      </w:r>
       <w:proofErr w:type="gramStart"/>
       <w:r>
-        <w:t>Reg</w:t>
+        <w:t>1,|</w:t>
+      </w:r>
+      <w:proofErr w:type="gramEnd"/>
+      <w:r>
+        <w:t xml:space="preserve">1|42|11|22|D5, </w:t>
+      </w:r>
+    </w:p>
+    <w:p>
+      <w:r>
+        <w:tab/>
+      </w:r>
+      <w:r>
+        <w:tab/>
+      </w:r>
+      <w:r>
+        <w:tab/>
+        <w:t>fragmentary (page ripped)</w:t>
+      </w:r>
+    </w:p>
+    <w:p>
+      <w:r>
+        <w:lastRenderedPageBreak/>
+        <w:tab/>
+      </w:r>
+      <w:r>
+        <w:tab/>
+        <w:t xml:space="preserve">a. l. [9] </w:t>
+      </w:r>
+      <w:r>
+        <w:rPr>
+          <w:i/>
+        </w:rPr>
+        <w:t>verso</w:t>
+      </w:r>
+      <w:r>
+        <w:t xml:space="preserve">: fragmentary (page ripped) so no title survives, meter indication </w:t>
+      </w:r>
+    </w:p>
+    <w:p>
+      <w:r>
+        <w:tab/>
+      </w:r>
+      <w:r>
+        <w:tab/>
+      </w:r>
+      <w:r>
+        <w:tab/>
+        <w:t xml:space="preserve">is “10s,” </w:t>
+      </w:r>
+      <w:proofErr w:type="gramStart"/>
+      <w:r>
+        <w:t>bass?,</w:t>
+      </w:r>
+      <w:proofErr w:type="gramEnd"/>
+      <w:r>
+        <w:t xml:space="preserve"> if in G, first complete phrase of melody is </w:t>
+      </w:r>
+    </w:p>
+    <w:p>
+      <w:r>
+        <w:tab/>
+      </w:r>
+      <w:r>
+        <w:tab/>
+      </w:r>
+      <w:r>
+        <w:tab/>
+        <w:t>1|D57U12|6622|6</w:t>
+      </w:r>
+    </w:p>
+    <w:p>
+      <w:r>
+        <w:tab/>
+      </w:r>
+      <w:r>
+        <w:tab/>
+        <w:t xml:space="preserve">a. l. [9] </w:t>
+      </w:r>
+      <w:r>
+        <w:rPr>
+          <w:i/>
+        </w:rPr>
+        <w:t>verso</w:t>
+      </w:r>
+      <w:r>
+        <w:t xml:space="preserve">: fragmentary (page ripped) so no title survives, meter indication </w:t>
+      </w:r>
+      <w:r>
+        <w:tab/>
+      </w:r>
+      <w:r>
+        <w:tab/>
+      </w:r>
+      <w:r>
+        <w:tab/>
+      </w:r>
+      <w:r>
+        <w:t xml:space="preserve">is “S. M[.],” </w:t>
+      </w:r>
+      <w:proofErr w:type="gramStart"/>
+      <w:r>
+        <w:t>bass?,</w:t>
+      </w:r>
+      <w:proofErr w:type="gramEnd"/>
+      <w:r>
+        <w:t xml:space="preserve"> if in Am, surviving notes are </w:t>
+      </w:r>
+    </w:p>
+    <w:p>
+      <w:r>
+        <w:tab/>
+      </w:r>
+      <w:r>
+        <w:tab/>
+      </w:r>
+      <w:r>
+        <w:tab/>
+        <w:t>3U1|D5U1|D41|5,5|U11|D45|1</w:t>
+      </w:r>
+    </w:p>
+    <w:p>
+      <w:r>
+        <w:tab/>
+      </w:r>
+    </w:p>
+    <w:p>
+      <w:r>
+        <w:t xml:space="preserve">23. </w:t>
+      </w:r>
+      <w:r>
+        <w:rPr>
+          <w:i/>
+          <w:iCs/>
+        </w:rPr>
+        <w:t>MS. collection of sacred and secular music</w:t>
+      </w:r>
+      <w:r>
+        <w:t xml:space="preserve"> U</w:t>
+      </w:r>
+      <w:r>
+        <w:t xml:space="preserve">ndated.  30 unnumbered leaves, the first 21 bearing MS. music; 1 leaf (in 2 pieces, torn along fold) inserted inside back cover.  </w:t>
+      </w:r>
+      <w:r>
+        <w:tab/>
+        <w:t>i</w:t>
+      </w:r>
+      <w:r>
+        <w:t>nscription</w:t>
+      </w:r>
+      <w:r>
+        <w:t>s:</w:t>
+      </w:r>
+      <w:r>
+        <w:t xml:space="preserve"> </w:t>
+      </w:r>
+      <w:r>
+        <w:t xml:space="preserve">inside front cover, pencil: “Betty </w:t>
+      </w:r>
+      <w:proofErr w:type="spellStart"/>
+      <w:r>
+        <w:t>Bandel</w:t>
+      </w:r>
+      <w:proofErr w:type="spellEnd"/>
+      <w:r>
+        <w:t xml:space="preserve"> / [</w:t>
+      </w:r>
+      <w:proofErr w:type="spellStart"/>
+      <w:r>
+        <w:t>fr</w:t>
+      </w:r>
+      <w:proofErr w:type="spellEnd"/>
+      <w:r>
+        <w:t xml:space="preserve">?] </w:t>
+      </w:r>
+      <w:proofErr w:type="spellStart"/>
+      <w:r>
+        <w:t>Mrs</w:t>
+      </w:r>
+      <w:proofErr w:type="spellEnd"/>
+      <w:r>
+        <w:t xml:space="preserve"> Tudhope / 29 July </w:t>
+      </w:r>
+    </w:p>
+    <w:p>
+      <w:r>
+        <w:tab/>
+      </w:r>
+      <w:r>
+        <w:tab/>
+        <w:t xml:space="preserve">1981” (Betty </w:t>
+      </w:r>
+      <w:proofErr w:type="spellStart"/>
+      <w:r>
+        <w:t>Bandel</w:t>
+      </w:r>
+      <w:proofErr w:type="spellEnd"/>
+      <w:r>
+        <w:t xml:space="preserve"> lived in South Burlington, VT; Helen Tudhope ran Back </w:t>
+      </w:r>
+    </w:p>
+    <w:p>
+      <w:r>
+        <w:tab/>
+      </w:r>
+      <w:r>
+        <w:tab/>
+        <w:t xml:space="preserve">Door Books in Essex Junction, VT); </w:t>
+      </w:r>
+      <w:r>
+        <w:t xml:space="preserve">leaf [30] </w:t>
+      </w:r>
+      <w:r>
+        <w:rPr>
+          <w:i/>
+        </w:rPr>
+        <w:t>verso</w:t>
+      </w:r>
+      <w:r>
+        <w:t xml:space="preserve">: “Salmon M Needham / </w:t>
+      </w:r>
+    </w:p>
+    <w:p>
+      <w:r>
+        <w:tab/>
+      </w:r>
+      <w:r>
+        <w:tab/>
+      </w:r>
+      <w:r>
+        <w:t>Singing Book / of Whiting</w:t>
+      </w:r>
+      <w:r>
+        <w:t>”</w:t>
+      </w:r>
+      <w:r>
+        <w:t xml:space="preserve"> (probably Vermont)</w:t>
+      </w:r>
+    </w:p>
+    <w:p>
+      <w:r>
+        <w:tab/>
+        <w:t>MS. music entries:</w:t>
+      </w:r>
+      <w:r>
+        <w:t xml:space="preserve"> </w:t>
+      </w:r>
+    </w:p>
+    <w:p>
+      <w:r>
+        <w:tab/>
+      </w:r>
+      <w:r>
+        <w:tab/>
+      </w:r>
+      <w:r>
+        <w:t xml:space="preserve">leaf [1] </w:t>
+      </w:r>
+      <w:r>
+        <w:rPr>
+          <w:i/>
+        </w:rPr>
+        <w:t>recto</w:t>
+      </w:r>
+      <w:r>
+        <w:t xml:space="preserve">: </w:t>
+      </w:r>
+      <w:proofErr w:type="spellStart"/>
+      <w:r>
+        <w:rPr>
+          <w:smallCaps/>
+        </w:rPr>
+        <w:t>Sympha</w:t>
+      </w:r>
+      <w:r>
+        <w:rPr>
+          <w:smallCaps/>
+        </w:rPr>
+        <w:t>ny</w:t>
+      </w:r>
+      <w:proofErr w:type="spellEnd"/>
+      <w:r>
+        <w:t xml:space="preserve"> [</w:t>
+      </w:r>
+      <w:r>
+        <w:rPr>
+          <w:i/>
+        </w:rPr>
+        <w:t>sic</w:t>
+      </w:r>
+      <w:r>
+        <w:t>]</w:t>
+      </w:r>
+      <w:r>
+        <w:t xml:space="preserve"> “by Morgan,” bass, Eb, 111|11|21D76|5, Behold </w:t>
+      </w:r>
+    </w:p>
+    <w:p>
+      <w:r>
+        <w:tab/>
+      </w:r>
+      <w:r>
+        <w:tab/>
+      </w:r>
+      <w:r>
+        <w:tab/>
+      </w:r>
+      <w:r>
+        <w:t xml:space="preserve">the </w:t>
+      </w:r>
+      <w:r>
+        <w:t>judge des[c]ends his guards are nigh</w:t>
+      </w:r>
+    </w:p>
+    <w:p>
+      <w:r>
+        <w:tab/>
+      </w:r>
+      <w:r>
+        <w:tab/>
+      </w:r>
+      <w:r>
+        <w:t xml:space="preserve">leaf [1] </w:t>
+      </w:r>
+      <w:r>
+        <w:rPr>
+          <w:i/>
+        </w:rPr>
+        <w:t>verso</w:t>
+      </w:r>
+      <w:r>
+        <w:t xml:space="preserve">-leaf [2] </w:t>
+      </w:r>
+      <w:r>
+        <w:rPr>
+          <w:i/>
+        </w:rPr>
+        <w:t>recto</w:t>
+      </w:r>
+      <w:r>
+        <w:t xml:space="preserve">: </w:t>
+      </w:r>
+      <w:r>
+        <w:rPr>
+          <w:smallCaps/>
+        </w:rPr>
+        <w:t>Lena</w:t>
+      </w:r>
+      <w:r>
+        <w:t xml:space="preserve"> [crossed out] [by Belknap], bass, </w:t>
+      </w:r>
+      <w:proofErr w:type="spellStart"/>
+      <w:r>
+        <w:t>F#m</w:t>
+      </w:r>
+      <w:proofErr w:type="spellEnd"/>
+      <w:r>
+        <w:t xml:space="preserve">, </w:t>
+      </w:r>
+    </w:p>
+    <w:p>
+      <w:r>
+        <w:tab/>
+      </w:r>
+      <w:r>
+        <w:tab/>
+      </w:r>
+      <w:r>
+        <w:tab/>
+      </w:r>
+      <w:r>
+        <w:t>1D5U1D#7|U12D55</w:t>
+      </w:r>
+    </w:p>
+    <w:p>
+      <w:r>
+        <w:tab/>
+      </w:r>
+      <w:r>
+        <w:tab/>
+      </w:r>
+      <w:r>
+        <w:t xml:space="preserve">leaf [1] </w:t>
+      </w:r>
+      <w:r>
+        <w:rPr>
+          <w:i/>
+        </w:rPr>
+        <w:t>verso</w:t>
+      </w:r>
+      <w:r>
+        <w:t xml:space="preserve">-leaf [2] </w:t>
+      </w:r>
+      <w:r>
+        <w:rPr>
+          <w:i/>
+        </w:rPr>
+        <w:t>recto</w:t>
+      </w:r>
+      <w:r>
+        <w:t xml:space="preserve">: </w:t>
+      </w:r>
+      <w:r>
+        <w:rPr>
+          <w:smallCaps/>
+        </w:rPr>
+        <w:t>Virginia</w:t>
+      </w:r>
+      <w:r>
+        <w:t xml:space="preserve"> [by Brownson], bass, </w:t>
+      </w:r>
+      <w:proofErr w:type="spellStart"/>
+      <w:r>
+        <w:t>Em</w:t>
+      </w:r>
+      <w:proofErr w:type="spellEnd"/>
+      <w:r>
+        <w:t>, 1|1115|4-3-</w:t>
+      </w:r>
+    </w:p>
+    <w:p>
+      <w:r>
+        <w:tab/>
+      </w:r>
+      <w:r>
+        <w:tab/>
+      </w:r>
+      <w:r>
+        <w:tab/>
+      </w:r>
+      <w:r>
+        <w:t>21|D5, Thy words the raging winds Control</w:t>
+      </w:r>
+    </w:p>
+    <w:p>
+      <w:r>
+        <w:tab/>
+      </w:r>
+      <w:r>
+        <w:tab/>
+      </w:r>
+      <w:r>
+        <w:t xml:space="preserve">leaf [2] </w:t>
+      </w:r>
+      <w:r>
+        <w:rPr>
+          <w:i/>
+        </w:rPr>
+        <w:t>verso</w:t>
+      </w:r>
+      <w:r>
+        <w:t xml:space="preserve">-leaf [3] </w:t>
+      </w:r>
+      <w:r>
+        <w:rPr>
+          <w:i/>
+        </w:rPr>
+        <w:t>recto</w:t>
+      </w:r>
+      <w:r>
+        <w:t>: [</w:t>
+      </w:r>
+      <w:r>
+        <w:rPr>
+          <w:smallCaps/>
+        </w:rPr>
+        <w:t>Delight</w:t>
+      </w:r>
+      <w:r>
+        <w:t xml:space="preserve">] [by </w:t>
+      </w:r>
+      <w:proofErr w:type="spellStart"/>
+      <w:r>
+        <w:t>Coan</w:t>
+      </w:r>
+      <w:proofErr w:type="spellEnd"/>
+      <w:r>
+        <w:t xml:space="preserve">], tenor + bass, </w:t>
+      </w:r>
+      <w:proofErr w:type="spellStart"/>
+      <w:r>
+        <w:t>Em</w:t>
+      </w:r>
+      <w:proofErr w:type="spellEnd"/>
+      <w:r>
+        <w:t>, 1D54|3-</w:t>
+      </w:r>
+    </w:p>
+    <w:p>
+      <w:r>
+        <w:tab/>
+      </w:r>
+      <w:r>
+        <w:tab/>
+      </w:r>
+      <w:r>
+        <w:tab/>
+      </w:r>
+      <w:r>
+        <w:t>214</w:t>
+      </w:r>
+    </w:p>
+    <w:p>
+      <w:r>
+        <w:tab/>
+      </w:r>
+      <w:r>
+        <w:tab/>
+      </w:r>
+      <w:r>
+        <w:t xml:space="preserve">leaf [3] </w:t>
+      </w:r>
+      <w:r>
+        <w:rPr>
+          <w:i/>
+        </w:rPr>
+        <w:t>verso</w:t>
+      </w:r>
+      <w:r>
+        <w:t xml:space="preserve">: </w:t>
+      </w:r>
+      <w:proofErr w:type="spellStart"/>
+      <w:r>
+        <w:rPr>
+          <w:smallCaps/>
+        </w:rPr>
+        <w:t>Mear</w:t>
+      </w:r>
+      <w:proofErr w:type="spellEnd"/>
+      <w:r>
+        <w:t>, TCTB, G, 1|55|33|1-23|2, O [</w:t>
+      </w:r>
+      <w:proofErr w:type="gramStart"/>
+      <w:r>
+        <w:t>’]</w:t>
+      </w:r>
+      <w:proofErr w:type="spellStart"/>
+      <w:r>
+        <w:t>twas</w:t>
+      </w:r>
+      <w:proofErr w:type="spellEnd"/>
+      <w:proofErr w:type="gramEnd"/>
+      <w:r>
+        <w:t xml:space="preserve"> a joy </w:t>
+      </w:r>
+      <w:proofErr w:type="spellStart"/>
+      <w:r>
+        <w:t>ful</w:t>
+      </w:r>
+      <w:proofErr w:type="spellEnd"/>
+      <w:r>
+        <w:t xml:space="preserve"> Sound to </w:t>
+      </w:r>
+    </w:p>
+    <w:p>
+      <w:r>
+        <w:tab/>
+      </w:r>
+      <w:r>
+        <w:tab/>
+      </w:r>
+      <w:r>
+        <w:tab/>
+      </w:r>
+      <w:r>
+        <w:t xml:space="preserve">hear </w:t>
+      </w:r>
+    </w:p>
+    <w:p>
+      <w:r>
+        <w:tab/>
+      </w:r>
+      <w:r>
+        <w:tab/>
+      </w:r>
+      <w:r>
+        <w:t xml:space="preserve">leaf [4] </w:t>
+      </w:r>
+      <w:r>
+        <w:rPr>
+          <w:i/>
+        </w:rPr>
+        <w:t>recto</w:t>
+      </w:r>
+      <w:r>
+        <w:t xml:space="preserve">: </w:t>
+      </w:r>
+      <w:r>
+        <w:rPr>
+          <w:smallCaps/>
+        </w:rPr>
+        <w:t>Devotion</w:t>
+      </w:r>
+      <w:r>
+        <w:t xml:space="preserve">, TCTB, Am, 1|13|54|35[-]3[-]21_|1, But man weak </w:t>
+      </w:r>
+    </w:p>
+    <w:p>
+      <w:r>
+        <w:tab/>
+      </w:r>
+      <w:r>
+        <w:tab/>
+      </w:r>
+      <w:r>
+        <w:tab/>
+      </w:r>
+      <w:r>
+        <w:t>man is born to die</w:t>
+      </w:r>
+    </w:p>
+    <w:p>
+      <w:r>
+        <w:tab/>
+      </w:r>
+      <w:r>
+        <w:tab/>
+      </w:r>
+      <w:r>
+        <w:t xml:space="preserve">leaf [4] </w:t>
+      </w:r>
+      <w:r>
+        <w:rPr>
+          <w:i/>
+        </w:rPr>
+        <w:t>verso</w:t>
+      </w:r>
+      <w:r>
+        <w:t xml:space="preserve">-leaf [5] </w:t>
+      </w:r>
+      <w:r>
+        <w:rPr>
+          <w:i/>
+        </w:rPr>
+        <w:t>verso</w:t>
+      </w:r>
+      <w:r>
+        <w:t xml:space="preserve">: </w:t>
+      </w:r>
+      <w:proofErr w:type="spellStart"/>
+      <w:r>
+        <w:rPr>
+          <w:smallCaps/>
+        </w:rPr>
+        <w:t>Lementation</w:t>
+      </w:r>
+      <w:proofErr w:type="spellEnd"/>
+      <w:r>
+        <w:t xml:space="preserve"> [</w:t>
+      </w:r>
+      <w:r>
+        <w:rPr>
+          <w:i/>
+        </w:rPr>
+        <w:t>sic</w:t>
+      </w:r>
+      <w:r>
+        <w:t xml:space="preserve">], TCTB, </w:t>
+      </w:r>
+      <w:proofErr w:type="spellStart"/>
+      <w:r>
+        <w:t>Em</w:t>
+      </w:r>
+      <w:proofErr w:type="spellEnd"/>
+      <w:r>
+        <w:t>, 1|3-4-57|U1-2-</w:t>
+      </w:r>
+    </w:p>
+    <w:p>
+      <w:r>
+        <w:tab/>
+      </w:r>
+      <w:r>
+        <w:tab/>
+      </w:r>
+      <w:r>
+        <w:tab/>
+      </w:r>
+      <w:r>
+        <w:t>3D5|4-32-1|5, When we our we[a]</w:t>
+      </w:r>
+      <w:proofErr w:type="spellStart"/>
+      <w:r>
+        <w:t>ried</w:t>
+      </w:r>
+      <w:proofErr w:type="spellEnd"/>
+      <w:r>
+        <w:t xml:space="preserve"> limbs to rest</w:t>
+      </w:r>
+    </w:p>
+    <w:p>
+      <w:r>
+        <w:tab/>
+      </w:r>
+      <w:r>
+        <w:tab/>
+      </w:r>
+      <w:r>
+        <w:t xml:space="preserve">leaf [6] </w:t>
+      </w:r>
+      <w:r>
+        <w:rPr>
+          <w:i/>
+        </w:rPr>
+        <w:t>recto</w:t>
+      </w:r>
+      <w:r>
+        <w:t xml:space="preserve">: </w:t>
+      </w:r>
+      <w:r>
+        <w:rPr>
+          <w:smallCaps/>
+        </w:rPr>
+        <w:t>Poland</w:t>
+      </w:r>
+      <w:r>
+        <w:t xml:space="preserve"> [by Swan], TCTB, </w:t>
+      </w:r>
+      <w:proofErr w:type="spellStart"/>
+      <w:r>
+        <w:t>C#m</w:t>
+      </w:r>
+      <w:proofErr w:type="spellEnd"/>
+      <w:r>
+        <w:t>, 1|D55|7U3|D7[</w:t>
+      </w:r>
+      <w:proofErr w:type="gramStart"/>
+      <w:r>
+        <w:t>-]U</w:t>
+      </w:r>
+      <w:proofErr w:type="gramEnd"/>
+      <w:r>
+        <w:t xml:space="preserve">1[-]D75|4, </w:t>
+      </w:r>
+    </w:p>
+    <w:p>
+      <w:r>
+        <w:tab/>
+      </w:r>
+      <w:r>
+        <w:tab/>
+      </w:r>
+      <w:r>
+        <w:tab/>
+      </w:r>
+      <w:r>
+        <w:t>God of my life look [gently] down</w:t>
+      </w:r>
+    </w:p>
+    <w:p>
+      <w:r>
+        <w:tab/>
+      </w:r>
+      <w:r>
+        <w:tab/>
+      </w:r>
+      <w:r>
+        <w:t xml:space="preserve">leaf [7] </w:t>
+      </w:r>
+      <w:r>
+        <w:rPr>
+          <w:i/>
+        </w:rPr>
+        <w:t>recto</w:t>
+      </w:r>
+      <w:r>
+        <w:t xml:space="preserve">-leaf [21] </w:t>
+      </w:r>
+      <w:r>
+        <w:rPr>
+          <w:i/>
+        </w:rPr>
+        <w:t>recto</w:t>
+      </w:r>
+      <w:r>
+        <w:t xml:space="preserve">: </w:t>
+      </w:r>
+      <w:proofErr w:type="spellStart"/>
+      <w:r>
+        <w:t>untexted</w:t>
+      </w:r>
+      <w:proofErr w:type="spellEnd"/>
+      <w:r>
+        <w:t xml:space="preserve"> secular melodies: Scotch Favorite,</w:t>
+      </w:r>
+      <w:r>
+        <w:t xml:space="preserve"> null, null, null,</w:t>
+      </w:r>
+      <w:r>
+        <w:t xml:space="preserve"> My </w:t>
+      </w:r>
+    </w:p>
+    <w:p>
+      <w:r>
+        <w:tab/>
+      </w:r>
+      <w:r>
+        <w:tab/>
+      </w:r>
+      <w:r>
+        <w:tab/>
+      </w:r>
+      <w:r>
+        <w:t xml:space="preserve">Love She is [a lassie yet], King Williams or </w:t>
+      </w:r>
+      <w:proofErr w:type="spellStart"/>
+      <w:r>
+        <w:t>Boyn</w:t>
+      </w:r>
+      <w:proofErr w:type="spellEnd"/>
+      <w:r>
+        <w:t xml:space="preserve"> Water, The Heavenly </w:t>
+      </w:r>
+    </w:p>
+    <w:p>
+      <w:r>
+        <w:tab/>
+      </w:r>
+      <w:r>
+        <w:tab/>
+      </w:r>
+      <w:r>
+        <w:tab/>
+      </w:r>
+      <w:r>
+        <w:t xml:space="preserve">Union [appears with sacred text in Ingalls 1805], Half Double Drag, </w:t>
+      </w:r>
+    </w:p>
+    <w:p>
+      <w:r>
+        <w:tab/>
+      </w:r>
+      <w:r>
+        <w:tab/>
+      </w:r>
+      <w:r>
+        <w:tab/>
+      </w:r>
+      <w:r>
+        <w:t xml:space="preserve">the Duke of </w:t>
+      </w:r>
+      <w:proofErr w:type="spellStart"/>
+      <w:proofErr w:type="gramStart"/>
+      <w:r>
+        <w:t>Holstine</w:t>
       </w:r>
       <w:proofErr w:type="spellEnd"/>
       <w:r>
@@ -7363,1922 +8716,371 @@
       </w:r>
       <w:proofErr w:type="gramEnd"/>
       <w:r>
-        <w:t xml:space="preserve">’]t, No[.] </w:t>
-      </w:r>
-    </w:p>
-    <w:p>
-      <w:r>
-        <w:tab/>
-      </w:r>
-      <w:r>
-        <w:tab/>
-      </w:r>
-      <w:r>
-        <w:tab/>
-        <w:t xml:space="preserve">42, No[.] 51, Shove </w:t>
-      </w:r>
-      <w:proofErr w:type="spellStart"/>
-      <w:r>
-        <w:t>hur</w:t>
-      </w:r>
-      <w:proofErr w:type="spellEnd"/>
-      <w:r>
-        <w:t xml:space="preserve"> up [?], Washington March, </w:t>
+        <w:t>’]</w:t>
+      </w:r>
+      <w:r>
+        <w:t>s March, Pen[n]</w:t>
+      </w:r>
+      <w:proofErr w:type="spellStart"/>
+      <w:r>
+        <w:t>sylvania</w:t>
+      </w:r>
+      <w:proofErr w:type="spellEnd"/>
+      <w:r>
+        <w:t xml:space="preserve">, </w:t>
+      </w:r>
+      <w:proofErr w:type="spellStart"/>
+      <w:r>
+        <w:t>Battimore</w:t>
+      </w:r>
+      <w:proofErr w:type="spellEnd"/>
+      <w:r>
+        <w:t xml:space="preserve"> [</w:t>
+      </w:r>
+      <w:r>
+        <w:rPr>
+          <w:i/>
+        </w:rPr>
+        <w:t>sic</w:t>
+      </w:r>
+      <w:r>
+        <w:t xml:space="preserve">; likely </w:t>
+      </w:r>
+      <w:r>
+        <w:tab/>
+      </w:r>
+      <w:r>
+        <w:tab/>
+      </w:r>
+      <w:r>
+        <w:tab/>
+      </w:r>
+      <w:r>
+        <w:tab/>
+      </w:r>
+      <w:r>
+        <w:t>Baltimore], On the road to Boston, Jackson</w:t>
+      </w:r>
+      <w:r>
+        <w:t>[’]</w:t>
+      </w:r>
+      <w:r>
+        <w:t xml:space="preserve">s </w:t>
+      </w:r>
+      <w:proofErr w:type="spellStart"/>
+      <w:r>
+        <w:t>Frolick</w:t>
+      </w:r>
+      <w:proofErr w:type="spellEnd"/>
+      <w:r>
+        <w:t xml:space="preserve"> or Fifer</w:t>
+      </w:r>
+      <w:r>
+        <w:t>[’]</w:t>
+      </w:r>
+      <w:r>
+        <w:t xml:space="preserve">s </w:t>
+      </w:r>
+    </w:p>
+    <w:p>
+      <w:r>
+        <w:tab/>
+      </w:r>
+      <w:r>
+        <w:tab/>
+      </w:r>
+      <w:r>
+        <w:tab/>
+      </w:r>
+      <w:r>
+        <w:t xml:space="preserve">master piece, </w:t>
+      </w:r>
+      <w:proofErr w:type="spellStart"/>
+      <w:r>
+        <w:t>Yankey</w:t>
+      </w:r>
+      <w:proofErr w:type="spellEnd"/>
+      <w:r>
+        <w:t xml:space="preserve"> doodle, Serenade, </w:t>
       </w:r>
       <w:proofErr w:type="gramStart"/>
       <w:r>
-        <w:t>Green[</w:t>
+        <w:t>Jefferson</w:t>
+      </w:r>
+      <w:r>
+        <w:t>[</w:t>
       </w:r>
       <w:proofErr w:type="gramEnd"/>
       <w:r>
-        <w:t xml:space="preserve">’]s Mar[c]h, </w:t>
-      </w:r>
-    </w:p>
-    <w:p>
-      <w:r>
-        <w:tab/>
-      </w:r>
-      <w:r>
-        <w:tab/>
-      </w:r>
-      <w:r>
-        <w:tab/>
-        <w:t xml:space="preserve">General Washington[’s] March, Lesson by </w:t>
-      </w:r>
-      <w:proofErr w:type="spellStart"/>
-      <w:r>
-        <w:t>Morilly</w:t>
-      </w:r>
-      <w:proofErr w:type="spellEnd"/>
-      <w:r>
-        <w:t xml:space="preserve">, </w:t>
+        <w:t>’]</w:t>
+      </w:r>
+      <w:r>
+        <w:t xml:space="preserve">s Liberty, the Girl I </w:t>
+      </w:r>
+    </w:p>
+    <w:p>
+      <w:r>
+        <w:tab/>
+      </w:r>
+      <w:r>
+        <w:tab/>
+      </w:r>
+      <w:r>
+        <w:tab/>
+      </w:r>
+      <w:r>
+        <w:t xml:space="preserve">Left behind me, The Double Drag, Single Drag, O Dear What can the </w:t>
+      </w:r>
+    </w:p>
+    <w:p>
+      <w:r>
+        <w:tab/>
+      </w:r>
+      <w:r>
+        <w:tab/>
+      </w:r>
+      <w:r>
+        <w:tab/>
+      </w:r>
+      <w:r>
+        <w:t xml:space="preserve">matter be, </w:t>
       </w:r>
       <w:proofErr w:type="gramStart"/>
       <w:r>
-        <w:t>Jefferson[</w:t>
+        <w:t>Soldier</w:t>
+      </w:r>
+      <w:r>
+        <w:t>[</w:t>
       </w:r>
       <w:proofErr w:type="gramEnd"/>
       <w:r>
-        <w:t xml:space="preserve">’]s March, </w:t>
-      </w:r>
-    </w:p>
-    <w:p>
-      <w:r>
-        <w:tab/>
-      </w:r>
-      <w:r>
-        <w:tab/>
-      </w:r>
-      <w:r>
-        <w:tab/>
-        <w:t>Cap</w:t>
-      </w:r>
-      <w:r>
-        <w:rPr>
-          <w:vertAlign w:val="superscript"/>
-        </w:rPr>
-        <w:t>t</w:t>
-      </w:r>
-      <w:r>
-        <w:t xml:space="preserve">. </w:t>
+        <w:t>’]</w:t>
+      </w:r>
+      <w:r>
+        <w:t xml:space="preserve">s return, The Roving Sailor, Flower[s?] of </w:t>
+      </w:r>
+    </w:p>
+    <w:p>
+      <w:r>
+        <w:tab/>
+      </w:r>
+      <w:r>
+        <w:tab/>
+      </w:r>
+      <w:r>
+        <w:tab/>
+      </w:r>
+      <w:r>
+        <w:t xml:space="preserve">Edinburgh, </w:t>
+      </w:r>
+      <w:proofErr w:type="spellStart"/>
+      <w:r>
+        <w:t>Capt</w:t>
+      </w:r>
+      <w:proofErr w:type="spellEnd"/>
+      <w:r>
+        <w:t>[.] Ives[’</w:t>
+      </w:r>
+      <w:r>
+        <w:t>s</w:t>
+      </w:r>
+      <w:r>
+        <w:t xml:space="preserve">] Hornpipe, Kiss my Lady, Col[.] </w:t>
       </w:r>
       <w:proofErr w:type="gramStart"/>
       <w:r>
-        <w:t>David[</w:t>
+        <w:t>Smith[</w:t>
       </w:r>
       <w:proofErr w:type="gramEnd"/>
       <w:r>
-        <w:t xml:space="preserve">’]s Quickstep (with “primo” and “Secondo” parts), No[.] 3, </w:t>
-      </w:r>
-    </w:p>
-    <w:p>
-      <w:pPr>
-        <w:rPr>
-          <w:lang w:val="it-IT"/>
-        </w:rPr>
-      </w:pPr>
-      <w:r>
-        <w:tab/>
-      </w:r>
-      <w:r>
-        <w:tab/>
-      </w:r>
-      <w:r>
-        <w:tab/>
-      </w:r>
-      <w:r>
-        <w:rPr>
-          <w:lang w:val="it-IT"/>
-        </w:rPr>
-        <w:t>No[.] 5</w:t>
-      </w:r>
-    </w:p>
-    <w:p>
-      <w:pPr>
-        <w:rPr>
-          <w:lang w:val="it-IT"/>
-        </w:rPr>
-      </w:pPr>
-      <w:r>
-        <w:rPr>
-          <w:lang w:val="it-IT"/>
-        </w:rPr>
-        <w:tab/>
-      </w:r>
-      <w:r>
-        <w:rPr>
-          <w:lang w:val="it-IT"/>
-        </w:rPr>
-        <w:tab/>
-        <w:t xml:space="preserve">a. l. [6] </w:t>
-      </w:r>
-      <w:r>
-        <w:rPr>
-          <w:i/>
-          <w:lang w:val="it-IT"/>
-        </w:rPr>
-        <w:t>verso</w:t>
-      </w:r>
-      <w:r>
-        <w:rPr>
-          <w:lang w:val="it-IT"/>
-        </w:rPr>
-        <w:t xml:space="preserve">-[7] </w:t>
-      </w:r>
-      <w:r>
-        <w:rPr>
-          <w:i/>
-          <w:lang w:val="it-IT"/>
-        </w:rPr>
-        <w:t>verso</w:t>
-      </w:r>
-      <w:r>
-        <w:rPr>
-          <w:lang w:val="it-IT"/>
-        </w:rPr>
-        <w:t>: fingering charts</w:t>
-      </w:r>
-    </w:p>
-    <w:p>
-      <w:r>
-        <w:rPr>
-          <w:lang w:val="it-IT"/>
-        </w:rPr>
-        <w:tab/>
-      </w:r>
-      <w:r>
-        <w:rPr>
-          <w:lang w:val="it-IT"/>
-        </w:rPr>
-        <w:tab/>
-      </w:r>
-      <w:r>
-        <w:t xml:space="preserve">a. l. [8] </w:t>
-      </w:r>
-      <w:r>
-        <w:rPr>
-          <w:i/>
-        </w:rPr>
-        <w:t>recto</w:t>
-      </w:r>
-      <w:r>
-        <w:t xml:space="preserve">: </w:t>
-      </w:r>
-      <w:r>
-        <w:rPr>
-          <w:smallCaps/>
-        </w:rPr>
-        <w:t>Northampton</w:t>
-      </w:r>
-      <w:r>
-        <w:t>, bass, if in C, 52|5|111|43[-]21D6|U1+U1</w:t>
+        <w:t>’]s</w:t>
+      </w:r>
+      <w:r>
+        <w:t xml:space="preserve"> </w:t>
+      </w:r>
+    </w:p>
+    <w:p>
+      <w:r>
+        <w:tab/>
+      </w:r>
+      <w:r>
+        <w:tab/>
+      </w:r>
+      <w:r>
+        <w:tab/>
+      </w:r>
+      <w:r>
+        <w:t xml:space="preserve">march, Chorus </w:t>
+      </w:r>
+      <w:proofErr w:type="spellStart"/>
+      <w:r>
+        <w:t>Jigg</w:t>
+      </w:r>
+      <w:proofErr w:type="spellEnd"/>
+      <w:r>
+        <w:t xml:space="preserve">, [Mc? –crossed out?] [Daniels?] Reel. Quick Step, </w:t>
+      </w:r>
+    </w:p>
+    <w:p>
+      <w:r>
+        <w:tab/>
+      </w:r>
+      <w:r>
+        <w:tab/>
+      </w:r>
+      <w:r>
+        <w:tab/>
       </w:r>
       <w:proofErr w:type="gramStart"/>
       <w:r>
-        <w:t>[,?</w:t>
+        <w:t>Fisher</w:t>
+      </w:r>
+      <w:r>
+        <w:t>[</w:t>
       </w:r>
       <w:proofErr w:type="gramEnd"/>
       <w:r>
-        <w:t>]|4-</w:t>
-      </w:r>
-    </w:p>
-    <w:p>
-      <w:r>
-        <w:tab/>
-      </w:r>
-      <w:r>
-        <w:tab/>
-      </w:r>
-      <w:r>
-        <w:tab/>
-        <w:t>662|33|D6, key uncertain, fragmentary (page ripped)</w:t>
-      </w:r>
-    </w:p>
-    <w:p>
-      <w:r>
-        <w:tab/>
-      </w:r>
-      <w:r>
-        <w:tab/>
-        <w:t xml:space="preserve">a. l. [8] </w:t>
-      </w:r>
-      <w:r>
-        <w:rPr>
-          <w:i/>
-        </w:rPr>
-        <w:t>recto</w:t>
-      </w:r>
-      <w:r>
-        <w:t xml:space="preserve">: </w:t>
-      </w:r>
-      <w:proofErr w:type="spellStart"/>
-      <w:r>
-        <w:rPr>
-          <w:smallCaps/>
-        </w:rPr>
-        <w:t>Portuga</w:t>
-      </w:r>
-      <w:proofErr w:type="spellEnd"/>
-      <w:r>
-        <w:rPr>
-          <w:smallCaps/>
-        </w:rPr>
+        <w:t>’]</w:t>
+      </w:r>
+      <w:r>
+        <w:t xml:space="preserve">s Hornpipe, The Retreat, Mary Dream, Long troop [over </w:t>
+      </w:r>
+    </w:p>
+    <w:p>
+      <w:r>
+        <w:tab/>
+      </w:r>
+      <w:r>
+        <w:tab/>
+      </w:r>
+      <w:r>
+        <w:tab/>
+      </w:r>
+      <w:r>
+        <w:t>morning parade?], [</w:t>
+      </w:r>
+      <w:proofErr w:type="spellStart"/>
+      <w:r>
+        <w:t>Durans</w:t>
+      </w:r>
+      <w:proofErr w:type="spellEnd"/>
+      <w:r>
+        <w:t xml:space="preserve">?] [something crossed out] Hornpipe, Jack </w:t>
+      </w:r>
+    </w:p>
+    <w:p>
+      <w:r>
+        <w:tab/>
+      </w:r>
+      <w:r>
+        <w:tab/>
+      </w:r>
+      <w:r>
+        <w:tab/>
+      </w:r>
+      <w:r>
+        <w:t xml:space="preserve">on the Green, </w:t>
+      </w:r>
+      <w:proofErr w:type="gramStart"/>
+      <w:r>
+        <w:t>Devil</w:t>
+      </w:r>
+      <w:r>
         <w:t>[</w:t>
       </w:r>
-      <w:proofErr w:type="spellStart"/>
-      <w:r>
-        <w:rPr>
-          <w:smallCaps/>
-        </w:rPr>
-        <w:t>ll</w:t>
-      </w:r>
-      <w:proofErr w:type="spellEnd"/>
-      <w:r>
-        <w:rPr>
-          <w:smallCaps/>
-        </w:rPr>
-        <w:t>?]</w:t>
-      </w:r>
-      <w:r>
-        <w:t>, bass, if in G, 1|U1|D56|55|12|</w:t>
+      <w:proofErr w:type="gramEnd"/>
+      <w:r>
+        <w:t>’]</w:t>
+      </w:r>
+      <w:r>
+        <w:t xml:space="preserve">s Dream, High Pretty [Martin?] Tip To [Fine?], </w:t>
+      </w:r>
+    </w:p>
+    <w:p>
+      <w:r>
+        <w:tab/>
+      </w:r>
+      <w:r>
+        <w:tab/>
+      </w:r>
+      <w:r>
+        <w:tab/>
+      </w:r>
+      <w:r>
+        <w:t xml:space="preserve">Grand Spy, Peggy and </w:t>
+      </w:r>
+      <w:r>
+        <w:t xml:space="preserve">Moll, </w:t>
+      </w:r>
+      <w:r>
+        <w:t>[</w:t>
+      </w:r>
+      <w:proofErr w:type="spellStart"/>
+      <w:r>
+        <w:t>Oppen</w:t>
+      </w:r>
+      <w:proofErr w:type="spellEnd"/>
+      <w:r>
+        <w:t xml:space="preserve">?] Reel, Nancy Dorson, the Ohio </w:t>
+      </w:r>
+    </w:p>
+    <w:p>
+      <w:r>
+        <w:tab/>
+      </w:r>
+      <w:r>
+        <w:tab/>
+      </w:r>
+      <w:r>
+        <w:tab/>
+      </w:r>
+      <w:r>
+        <w:t>Song, Morgan [</w:t>
+      </w:r>
+      <w:proofErr w:type="spellStart"/>
+      <w:r>
+        <w:t>Rattleer</w:t>
+      </w:r>
+      <w:proofErr w:type="spellEnd"/>
+      <w:r>
+        <w:t xml:space="preserve">?], </w:t>
+      </w:r>
+      <w:r>
+        <w:t xml:space="preserve">General Robinson’s March, </w:t>
       </w:r>
       <w:proofErr w:type="gramStart"/>
       <w:r>
-        <w:t>5,|</w:t>
+        <w:t>Canada</w:t>
+      </w:r>
+      <w:r>
+        <w:t>[</w:t>
       </w:r>
       <w:proofErr w:type="gramEnd"/>
       <w:r>
-        <w:t>3|3-13-4|2-</w:t>
-      </w:r>
-    </w:p>
-    <w:p>
-      <w:r>
-        <w:tab/>
-      </w:r>
-      <w:r>
-        <w:tab/>
-      </w:r>
-      <w:r>
-        <w:tab/>
-      </w:r>
-      <w:r>
-        <w:t>D7U1|1D1</w:t>
-      </w:r>
-      <w:r>
-        <w:t>|5, key uncertain, fragmentary (page ripped)</w:t>
-      </w:r>
-    </w:p>
-    <w:p>
-      <w:r>
-        <w:tab/>
-      </w:r>
-      <w:r>
-        <w:tab/>
-        <w:t xml:space="preserve">a. l. [8] </w:t>
-      </w:r>
-      <w:r>
-        <w:rPr>
-          <w:i/>
-        </w:rPr>
-        <w:t>recto</w:t>
-      </w:r>
-      <w:r>
-        <w:t xml:space="preserve">: </w:t>
-      </w:r>
-      <w:r>
-        <w:rPr>
-          <w:smallCaps/>
-        </w:rPr>
-        <w:t xml:space="preserve">St. </w:t>
+        <w:t>’]</w:t>
+      </w:r>
+      <w:r>
+        <w:t xml:space="preserve">s </w:t>
+      </w:r>
+    </w:p>
+    <w:p>
+      <w:r>
+        <w:lastRenderedPageBreak/>
+        <w:tab/>
+      </w:r>
+      <w:r>
+        <w:tab/>
+      </w:r>
+      <w:r>
+        <w:tab/>
+      </w:r>
+      <w:r>
+        <w:t>Farewell, New Buttonhole, the Four Seasons, Ric[k?]</w:t>
       </w:r>
       <w:proofErr w:type="gramStart"/>
       <w:r>
-        <w:rPr>
-          <w:smallCaps/>
-        </w:rPr>
-        <w:t>Asaph[</w:t>
-      </w:r>
-      <w:proofErr w:type="gramEnd"/>
-      <w:r>
-        <w:rPr>
-          <w:smallCaps/>
-        </w:rPr>
-        <w:t>’]s</w:t>
-      </w:r>
-      <w:r>
-        <w:t>, bass?, if in Bb, 14|55|1|15-4|31|14|11|1[-]2</w:t>
-      </w:r>
-    </w:p>
-    <w:p>
-      <w:r>
-        <w:tab/>
-      </w:r>
-      <w:r>
-        <w:tab/>
-      </w:r>
-      <w:r>
-        <w:tab/>
-        <w:t>3[-]4|55|1, key uncertain, fragmentary (page ripped)</w:t>
-      </w:r>
-    </w:p>
-    <w:p>
-      <w:r>
-        <w:tab/>
-      </w:r>
-      <w:r>
-        <w:tab/>
-        <w:t xml:space="preserve">a. l. [8] </w:t>
-      </w:r>
-      <w:r>
-        <w:rPr>
-          <w:i/>
-        </w:rPr>
-        <w:t>verso</w:t>
-      </w:r>
-      <w:r>
-        <w:t xml:space="preserve">: </w:t>
-      </w:r>
-      <w:r>
-        <w:rPr>
-          <w:smallCaps/>
-        </w:rPr>
-        <w:t>Sunday</w:t>
-      </w:r>
-      <w:r>
-        <w:t xml:space="preserve">, </w:t>
-      </w:r>
-      <w:r>
-        <w:t>“</w:t>
-      </w:r>
-      <w:r>
-        <w:t>[</w:t>
-      </w:r>
-      <w:proofErr w:type="spellStart"/>
-      <w:r>
-        <w:t>ba</w:t>
-      </w:r>
-      <w:proofErr w:type="spellEnd"/>
-      <w:r>
-        <w:t>]</w:t>
-      </w:r>
-      <w:proofErr w:type="spellStart"/>
-      <w:r>
-        <w:t>ss</w:t>
-      </w:r>
-      <w:proofErr w:type="spellEnd"/>
-      <w:r>
-        <w:t>,</w:t>
-      </w:r>
-      <w:r>
-        <w:t>”</w:t>
-      </w:r>
-      <w:r>
-        <w:t xml:space="preserve"> fragmentary (page ripped) so beginning not </w:t>
-      </w:r>
-    </w:p>
-    <w:p>
-      <w:r>
-        <w:tab/>
-      </w:r>
-      <w:r>
-        <w:tab/>
-      </w:r>
-      <w:r>
-        <w:tab/>
-        <w:t xml:space="preserve">present </w:t>
-      </w:r>
-      <w:r>
-        <w:t>and key uncertain-*-</w:t>
-      </w:r>
-      <w:r>
-        <w:t xml:space="preserve"> if in D</w:t>
-      </w:r>
-      <w:r>
-        <w:t>-*-</w:t>
-      </w:r>
-      <w:r>
-        <w:t xml:space="preserve"> first notes surviving are 1-32|1-</w:t>
-      </w:r>
-    </w:p>
-    <w:p>
-      <w:r>
-        <w:tab/>
-      </w:r>
-      <w:r>
-        <w:tab/>
-      </w:r>
-      <w:r>
-        <w:tab/>
-        <w:t>2D5|U1D5|U25|12|D5</w:t>
-      </w:r>
-    </w:p>
-    <w:p>
-      <w:r>
-        <w:tab/>
-      </w:r>
-      <w:r>
-        <w:tab/>
-        <w:t xml:space="preserve">a. l. [8] </w:t>
-      </w:r>
-      <w:r>
-        <w:rPr>
-          <w:i/>
-        </w:rPr>
-        <w:t>verso</w:t>
-      </w:r>
-      <w:r>
-        <w:t xml:space="preserve">: </w:t>
-      </w:r>
-      <w:r>
-        <w:rPr>
-          <w:smallCaps/>
-        </w:rPr>
-        <w:t>Vergennes</w:t>
-      </w:r>
-      <w:r>
-        <w:t xml:space="preserve">, </w:t>
-      </w:r>
-      <w:r>
-        <w:t>“</w:t>
-      </w:r>
-      <w:r>
-        <w:t>[</w:t>
-      </w:r>
-      <w:proofErr w:type="spellStart"/>
-      <w:r>
-        <w:t>ba</w:t>
-      </w:r>
-      <w:proofErr w:type="spellEnd"/>
-      <w:r>
-        <w:t>]</w:t>
-      </w:r>
-      <w:proofErr w:type="spellStart"/>
-      <w:r>
-        <w:t>ss</w:t>
-      </w:r>
-      <w:proofErr w:type="spellEnd"/>
-      <w:r>
-        <w:t>,</w:t>
-      </w:r>
-      <w:r>
-        <w:t>”</w:t>
-      </w:r>
-      <w:r>
-        <w:t xml:space="preserve"> </w:t>
-      </w:r>
-      <w:r>
-        <w:t xml:space="preserve">fragmentary (page ripped) so beginning </w:t>
-      </w:r>
-    </w:p>
-    <w:p>
-      <w:r>
-        <w:tab/>
-      </w:r>
-      <w:r>
-        <w:tab/>
-      </w:r>
-      <w:r>
-        <w:tab/>
-        <w:t>not present and key uncertain</w:t>
-      </w:r>
-      <w:r>
-        <w:t>-*-</w:t>
-      </w:r>
-      <w:r>
-        <w:t xml:space="preserve"> if in Gm</w:t>
-      </w:r>
-      <w:r>
-        <w:t>-*-</w:t>
-      </w:r>
-      <w:r>
-        <w:t xml:space="preserve"> first notes surviving are </w:t>
-      </w:r>
-    </w:p>
-    <w:p>
-      <w:r>
-        <w:tab/>
-      </w:r>
-      <w:r>
-        <w:tab/>
-      </w:r>
-      <w:r>
-        <w:tab/>
-        <w:t>3345|1|D7n7U1|D515|355|437U1|D5</w:t>
-      </w:r>
-    </w:p>
-    <w:p>
-      <w:r>
-        <w:tab/>
-      </w:r>
-      <w:r>
-        <w:tab/>
-        <w:t xml:space="preserve">a. l. [9] </w:t>
-      </w:r>
-      <w:r>
-        <w:rPr>
-          <w:i/>
-        </w:rPr>
-        <w:t>recto</w:t>
-      </w:r>
-      <w:r>
-        <w:t xml:space="preserve">: </w:t>
-      </w:r>
-      <w:proofErr w:type="spellStart"/>
-      <w:r>
-        <w:rPr>
-          <w:smallCaps/>
-        </w:rPr>
-        <w:t>Chockset</w:t>
-      </w:r>
-      <w:proofErr w:type="spellEnd"/>
-      <w:r>
-        <w:t xml:space="preserve">, “Bass,” </w:t>
-      </w:r>
-      <w:proofErr w:type="spellStart"/>
-      <w:r>
-        <w:t>Dm</w:t>
-      </w:r>
-      <w:proofErr w:type="spellEnd"/>
-      <w:r>
-        <w:t xml:space="preserve">, 112|342D7|U1, fragmentary (page </w:t>
-      </w:r>
-    </w:p>
-    <w:p>
-      <w:r>
-        <w:tab/>
-      </w:r>
-      <w:r>
-        <w:tab/>
-      </w:r>
-      <w:r>
-        <w:tab/>
-        <w:t>ripped)</w:t>
-      </w:r>
-    </w:p>
-    <w:p>
-      <w:r>
-        <w:tab/>
-      </w:r>
-      <w:r>
-        <w:tab/>
-        <w:t xml:space="preserve">a. l. [9] </w:t>
-      </w:r>
-      <w:r>
-        <w:rPr>
-          <w:i/>
-        </w:rPr>
-        <w:t>recto</w:t>
-      </w:r>
-      <w:r>
-        <w:t xml:space="preserve">: </w:t>
-      </w:r>
-      <w:r>
-        <w:rPr>
-          <w:smallCaps/>
-        </w:rPr>
-        <w:t>New Nor</w:t>
-      </w:r>
-      <w:r>
-        <w:t>th, “Bass,”</w:t>
-      </w:r>
-      <w:r>
-        <w:t xml:space="preserve"> D, 1|11|21|12|D5, fragmentary (page </w:t>
-      </w:r>
-    </w:p>
-    <w:p>
-      <w:r>
-        <w:tab/>
-      </w:r>
-      <w:r>
-        <w:tab/>
-      </w:r>
-      <w:r>
-        <w:tab/>
-        <w:t>ripped)</w:t>
-      </w:r>
-    </w:p>
-    <w:p>
-      <w:r>
-        <w:tab/>
-      </w:r>
-      <w:r>
-        <w:tab/>
-        <w:t xml:space="preserve">a. l. [9] </w:t>
-      </w:r>
-      <w:r>
-        <w:rPr>
-          <w:i/>
-        </w:rPr>
-        <w:t>recto</w:t>
-      </w:r>
-      <w:r>
-        <w:t>: [</w:t>
-      </w:r>
-      <w:proofErr w:type="spellStart"/>
-      <w:r>
-        <w:rPr>
-          <w:smallCaps/>
-        </w:rPr>
-        <w:t>Drnham</w:t>
-      </w:r>
-      <w:proofErr w:type="spellEnd"/>
-      <w:r>
-        <w:rPr>
-          <w:smallCaps/>
-        </w:rPr>
-        <w:t>?</w:t>
-      </w:r>
-      <w:r>
-        <w:t>], “Bass,” 1|11|11|1D5|U</w:t>
-      </w:r>
-      <w:proofErr w:type="gramStart"/>
-      <w:r>
-        <w:t>1,|</w:t>
-      </w:r>
-      <w:proofErr w:type="gramEnd"/>
-      <w:r>
-        <w:t xml:space="preserve">1|42|11|22|D5, </w:t>
-      </w:r>
-    </w:p>
-    <w:p>
-      <w:r>
-        <w:tab/>
-      </w:r>
-      <w:r>
-        <w:tab/>
-      </w:r>
-      <w:r>
-        <w:tab/>
-        <w:t>fragmentary (page ripped)</w:t>
-      </w:r>
-    </w:p>
-    <w:p>
-      <w:r>
-        <w:lastRenderedPageBreak/>
-        <w:tab/>
-      </w:r>
-      <w:r>
-        <w:tab/>
-        <w:t xml:space="preserve">a. l. [9] </w:t>
-      </w:r>
-      <w:r>
-        <w:rPr>
-          <w:i/>
-        </w:rPr>
-        <w:t>verso</w:t>
-      </w:r>
-      <w:r>
-        <w:t xml:space="preserve">: fragmentary (page ripped) so no title survives, meter indication </w:t>
-      </w:r>
-    </w:p>
-    <w:p>
-      <w:r>
-        <w:tab/>
-      </w:r>
-      <w:r>
-        <w:tab/>
-      </w:r>
-      <w:r>
-        <w:tab/>
-        <w:t xml:space="preserve">is “10s,” </w:t>
-      </w:r>
-      <w:proofErr w:type="gramStart"/>
-      <w:r>
-        <w:t>bass?,</w:t>
-      </w:r>
-      <w:proofErr w:type="gramEnd"/>
-      <w:r>
-        <w:t xml:space="preserve"> if in G, first complete phrase of melody is </w:t>
-      </w:r>
-    </w:p>
-    <w:p>
-      <w:r>
-        <w:tab/>
-      </w:r>
-      <w:r>
-        <w:tab/>
-      </w:r>
-      <w:r>
-        <w:tab/>
-        <w:t>1|D57U12|6622|6</w:t>
-      </w:r>
-    </w:p>
-    <w:p>
-      <w:r>
-        <w:tab/>
-      </w:r>
-      <w:r>
-        <w:tab/>
-        <w:t xml:space="preserve">a. l. [9] </w:t>
-      </w:r>
-      <w:r>
-        <w:rPr>
-          <w:i/>
-        </w:rPr>
-        <w:t>verso</w:t>
-      </w:r>
-      <w:r>
-        <w:t xml:space="preserve">: fragmentary (page ripped) so no title survives, meter indication </w:t>
-      </w:r>
-      <w:r>
-        <w:tab/>
-      </w:r>
-      <w:r>
-        <w:tab/>
-      </w:r>
-      <w:r>
-        <w:tab/>
-      </w:r>
-      <w:r>
-        <w:t xml:space="preserve">is “S. M[.],” </w:t>
-      </w:r>
-      <w:proofErr w:type="gramStart"/>
-      <w:r>
-        <w:t>bass?,</w:t>
-      </w:r>
-      <w:proofErr w:type="gramEnd"/>
-      <w:r>
-        <w:t xml:space="preserve"> if in Am, surviving notes are </w:t>
-      </w:r>
-    </w:p>
-    <w:p>
-      <w:r>
-        <w:tab/>
-      </w:r>
-      <w:r>
-        <w:tab/>
-      </w:r>
-      <w:r>
-        <w:tab/>
-        <w:t>3U1|D5U1|D41|5,5|U11|D45|1</w:t>
-      </w:r>
-    </w:p>
-    <w:p>
-      <w:r>
-        <w:tab/>
-      </w:r>
-    </w:p>
-    <w:p>
-      <w:r>
-        <w:t xml:space="preserve">23. </w:t>
-      </w:r>
-      <w:r>
-        <w:t xml:space="preserve">MS. collection of sacred and secular music, undated.  30 unnumbered leaves, the first 21 bearing MS. music; 1 leaf (in 2 pieces, torn along fold) inserted inside back cover.  </w:t>
-      </w:r>
-      <w:r>
-        <w:tab/>
-        <w:t>i</w:t>
-      </w:r>
-      <w:r>
-        <w:t>nscription</w:t>
-      </w:r>
-      <w:r>
-        <w:t>s:</w:t>
-      </w:r>
-      <w:r>
-        <w:t xml:space="preserve"> </w:t>
-      </w:r>
-      <w:r>
-        <w:t xml:space="preserve">inside front cover, pencil: “Betty </w:t>
-      </w:r>
-      <w:proofErr w:type="spellStart"/>
-      <w:r>
-        <w:t>Bandel</w:t>
-      </w:r>
-      <w:proofErr w:type="spellEnd"/>
-      <w:r>
-        <w:t xml:space="preserve"> / [</w:t>
-      </w:r>
-      <w:proofErr w:type="spellStart"/>
-      <w:r>
-        <w:t>fr</w:t>
-      </w:r>
-      <w:proofErr w:type="spellEnd"/>
-      <w:r>
-        <w:t xml:space="preserve">?] </w:t>
-      </w:r>
-      <w:proofErr w:type="spellStart"/>
-      <w:r>
-        <w:t>Mrs</w:t>
-      </w:r>
-      <w:proofErr w:type="spellEnd"/>
-      <w:r>
-        <w:t xml:space="preserve"> </w:t>
-      </w:r>
-      <w:proofErr w:type="spellStart"/>
-      <w:r>
-        <w:t>Tudhope</w:t>
-      </w:r>
-      <w:proofErr w:type="spellEnd"/>
-      <w:r>
-        <w:t xml:space="preserve"> / 29 July </w:t>
-      </w:r>
-    </w:p>
-    <w:p>
-      <w:r>
-        <w:tab/>
-      </w:r>
-      <w:r>
-        <w:tab/>
-        <w:t xml:space="preserve">1981” (Betty </w:t>
-      </w:r>
-      <w:proofErr w:type="spellStart"/>
-      <w:r>
-        <w:t>Bandel</w:t>
-      </w:r>
-      <w:proofErr w:type="spellEnd"/>
-      <w:r>
-        <w:t xml:space="preserve"> lived in South Burlington, VT; Helen </w:t>
-      </w:r>
-      <w:proofErr w:type="spellStart"/>
-      <w:r>
-        <w:t>Tudhope</w:t>
-      </w:r>
-      <w:proofErr w:type="spellEnd"/>
-      <w:r>
-        <w:t xml:space="preserve"> ran Back </w:t>
-      </w:r>
-    </w:p>
-    <w:p>
-      <w:r>
-        <w:tab/>
-      </w:r>
-      <w:r>
-        <w:tab/>
-        <w:t xml:space="preserve">Door Books in Essex Junction, VT); </w:t>
-      </w:r>
-      <w:r>
-        <w:t xml:space="preserve">leaf [30] </w:t>
-      </w:r>
-      <w:r>
-        <w:rPr>
-          <w:i/>
-        </w:rPr>
-        <w:t>verso</w:t>
-      </w:r>
-      <w:r>
-        <w:t xml:space="preserve">: “Salmon M Needham / </w:t>
-      </w:r>
-    </w:p>
-    <w:p>
-      <w:r>
-        <w:tab/>
-      </w:r>
-      <w:r>
-        <w:tab/>
-      </w:r>
-      <w:r>
-        <w:t>Singing Book / of Whiting</w:t>
-      </w:r>
-      <w:r>
-        <w:t>”</w:t>
-      </w:r>
-      <w:r>
-        <w:t xml:space="preserve"> (probably Vermont)</w:t>
-      </w:r>
-    </w:p>
-    <w:p>
-      <w:r>
-        <w:tab/>
-        <w:t>MS. music entries:</w:t>
-      </w:r>
-      <w:r>
-        <w:t xml:space="preserve"> </w:t>
-      </w:r>
-    </w:p>
-    <w:p>
-      <w:r>
-        <w:tab/>
-      </w:r>
-      <w:r>
-        <w:tab/>
-      </w:r>
-      <w:r>
-        <w:t xml:space="preserve">leaf [1] </w:t>
-      </w:r>
-      <w:r>
-        <w:rPr>
-          <w:i/>
-        </w:rPr>
-        <w:t>recto</w:t>
-      </w:r>
-      <w:r>
-        <w:t xml:space="preserve">: </w:t>
-      </w:r>
-      <w:proofErr w:type="spellStart"/>
-      <w:r>
-        <w:rPr>
-          <w:smallCaps/>
-        </w:rPr>
-        <w:t>Sympha</w:t>
-      </w:r>
-      <w:r>
-        <w:rPr>
-          <w:smallCaps/>
-        </w:rPr>
-        <w:t>ny</w:t>
-      </w:r>
-      <w:proofErr w:type="spellEnd"/>
-      <w:r>
-        <w:t xml:space="preserve"> [</w:t>
-      </w:r>
-      <w:r>
-        <w:rPr>
-          <w:i/>
-        </w:rPr>
-        <w:t>sic</w:t>
-      </w:r>
-      <w:r>
-        <w:t>]</w:t>
-      </w:r>
-      <w:r>
-        <w:t xml:space="preserve"> “by Morgan,” bass, </w:t>
-      </w:r>
-      <w:proofErr w:type="spellStart"/>
-      <w:r>
-        <w:t>Eb</w:t>
-      </w:r>
-      <w:proofErr w:type="spellEnd"/>
-      <w:r>
-        <w:t xml:space="preserve">, 111|11|21D76|5, Behold </w:t>
-      </w:r>
-    </w:p>
-    <w:p>
-      <w:r>
-        <w:tab/>
-      </w:r>
-      <w:r>
-        <w:tab/>
-      </w:r>
-      <w:r>
-        <w:tab/>
-      </w:r>
-      <w:r>
-        <w:t xml:space="preserve">the </w:t>
-      </w:r>
-      <w:r>
-        <w:t>judge des[c]ends his guards are nigh</w:t>
-      </w:r>
-    </w:p>
-    <w:p>
-      <w:r>
-        <w:tab/>
-      </w:r>
-      <w:r>
-        <w:tab/>
-      </w:r>
-      <w:r>
-        <w:t xml:space="preserve">leaf [1] </w:t>
-      </w:r>
-      <w:r>
-        <w:rPr>
-          <w:i/>
-        </w:rPr>
-        <w:t>verso</w:t>
-      </w:r>
-      <w:r>
-        <w:t xml:space="preserve">-leaf [2] </w:t>
-      </w:r>
-      <w:r>
-        <w:rPr>
-          <w:i/>
-        </w:rPr>
-        <w:t>recto</w:t>
-      </w:r>
-      <w:r>
-        <w:t xml:space="preserve">: </w:t>
-      </w:r>
-      <w:r>
-        <w:rPr>
-          <w:smallCaps/>
-        </w:rPr>
-        <w:t>Lena</w:t>
-      </w:r>
-      <w:r>
-        <w:t xml:space="preserve"> [crossed out] [by Belknap], bass, </w:t>
-      </w:r>
-      <w:proofErr w:type="spellStart"/>
-      <w:r>
-        <w:t>F#m</w:t>
-      </w:r>
-      <w:proofErr w:type="spellEnd"/>
-      <w:r>
-        <w:t xml:space="preserve">, </w:t>
-      </w:r>
-    </w:p>
-    <w:p>
-      <w:r>
-        <w:tab/>
-      </w:r>
-      <w:r>
-        <w:tab/>
-      </w:r>
-      <w:r>
-        <w:tab/>
-      </w:r>
-      <w:r>
-        <w:t>1D5U1D#7|U12D55</w:t>
-      </w:r>
-    </w:p>
-    <w:p>
-      <w:r>
-        <w:tab/>
-      </w:r>
-      <w:r>
-        <w:tab/>
-      </w:r>
-      <w:r>
-        <w:t xml:space="preserve">leaf [1] </w:t>
-      </w:r>
-      <w:r>
-        <w:rPr>
-          <w:i/>
-        </w:rPr>
-        <w:t>verso</w:t>
-      </w:r>
-      <w:r>
-        <w:t xml:space="preserve">-leaf [2] </w:t>
-      </w:r>
-      <w:r>
-        <w:rPr>
-          <w:i/>
-        </w:rPr>
-        <w:t>recto</w:t>
-      </w:r>
-      <w:r>
-        <w:t xml:space="preserve">: </w:t>
-      </w:r>
-      <w:r>
-        <w:rPr>
-          <w:smallCaps/>
-        </w:rPr>
-        <w:t>Virginia</w:t>
-      </w:r>
-      <w:r>
-        <w:t xml:space="preserve"> [by </w:t>
-      </w:r>
-      <w:proofErr w:type="spellStart"/>
-      <w:r>
-        <w:t>Brownson</w:t>
-      </w:r>
-      <w:proofErr w:type="spellEnd"/>
-      <w:r>
-        <w:t xml:space="preserve">], bass, </w:t>
-      </w:r>
-      <w:proofErr w:type="spellStart"/>
-      <w:r>
-        <w:t>Em</w:t>
-      </w:r>
-      <w:proofErr w:type="spellEnd"/>
-      <w:r>
-        <w:t>, 1|1115|4-3-</w:t>
-      </w:r>
-    </w:p>
-    <w:p>
-      <w:r>
-        <w:tab/>
-      </w:r>
-      <w:r>
-        <w:tab/>
-      </w:r>
-      <w:r>
-        <w:tab/>
-      </w:r>
-      <w:r>
-        <w:t>21|D5, Thy words the raging winds Control</w:t>
-      </w:r>
-    </w:p>
-    <w:p>
-      <w:r>
-        <w:tab/>
-      </w:r>
-      <w:r>
-        <w:tab/>
-      </w:r>
-      <w:r>
-        <w:t xml:space="preserve">leaf [2] </w:t>
-      </w:r>
-      <w:r>
-        <w:rPr>
-          <w:i/>
-        </w:rPr>
-        <w:t>verso</w:t>
-      </w:r>
-      <w:r>
-        <w:t xml:space="preserve">-leaf [3] </w:t>
-      </w:r>
-      <w:r>
-        <w:rPr>
-          <w:i/>
-        </w:rPr>
-        <w:t>recto</w:t>
-      </w:r>
-      <w:r>
-        <w:t>: [</w:t>
-      </w:r>
-      <w:r>
-        <w:rPr>
-          <w:smallCaps/>
-        </w:rPr>
-        <w:t>Delight</w:t>
-      </w:r>
-      <w:r>
-        <w:t xml:space="preserve">] [by </w:t>
-      </w:r>
-      <w:proofErr w:type="spellStart"/>
-      <w:r>
-        <w:t>Coan</w:t>
-      </w:r>
-      <w:proofErr w:type="spellEnd"/>
-      <w:r>
-        <w:t xml:space="preserve">], tenor + bass, </w:t>
-      </w:r>
-      <w:proofErr w:type="spellStart"/>
-      <w:r>
-        <w:t>Em</w:t>
-      </w:r>
-      <w:proofErr w:type="spellEnd"/>
-      <w:r>
-        <w:t>, 1D54|3-</w:t>
-      </w:r>
-    </w:p>
-    <w:p>
-      <w:r>
-        <w:tab/>
-      </w:r>
-      <w:r>
-        <w:tab/>
-      </w:r>
-      <w:r>
-        <w:tab/>
-      </w:r>
-      <w:r>
-        <w:t>214</w:t>
-      </w:r>
-    </w:p>
-    <w:p>
-      <w:r>
-        <w:tab/>
-      </w:r>
-      <w:r>
-        <w:tab/>
-      </w:r>
-      <w:r>
-        <w:t xml:space="preserve">leaf [3] </w:t>
-      </w:r>
-      <w:r>
-        <w:rPr>
-          <w:i/>
-        </w:rPr>
-        <w:t>verso</w:t>
-      </w:r>
-      <w:r>
-        <w:t xml:space="preserve">: </w:t>
-      </w:r>
-      <w:proofErr w:type="spellStart"/>
-      <w:r>
-        <w:rPr>
-          <w:smallCaps/>
-        </w:rPr>
-        <w:t>Mear</w:t>
-      </w:r>
-      <w:proofErr w:type="spellEnd"/>
-      <w:r>
-        <w:t>, TCTB, G, 1|55|33|1-23|2, O [</w:t>
-      </w:r>
-      <w:proofErr w:type="gramStart"/>
-      <w:r>
-        <w:t>’]</w:t>
-      </w:r>
-      <w:proofErr w:type="spellStart"/>
-      <w:r>
-        <w:t>twas</w:t>
-      </w:r>
-      <w:proofErr w:type="spellEnd"/>
-      <w:proofErr w:type="gramEnd"/>
-      <w:r>
-        <w:t xml:space="preserve"> a joy </w:t>
-      </w:r>
-      <w:proofErr w:type="spellStart"/>
-      <w:r>
-        <w:t>ful</w:t>
-      </w:r>
-      <w:proofErr w:type="spellEnd"/>
-      <w:r>
-        <w:t xml:space="preserve"> Sound to </w:t>
-      </w:r>
-    </w:p>
-    <w:p>
-      <w:r>
-        <w:tab/>
-      </w:r>
-      <w:r>
-        <w:tab/>
-      </w:r>
-      <w:r>
-        <w:tab/>
-      </w:r>
-      <w:r>
-        <w:t xml:space="preserve">hear </w:t>
-      </w:r>
-    </w:p>
-    <w:p>
-      <w:r>
-        <w:tab/>
-      </w:r>
-      <w:r>
-        <w:tab/>
-      </w:r>
-      <w:r>
-        <w:t xml:space="preserve">leaf [4] </w:t>
-      </w:r>
-      <w:r>
-        <w:rPr>
-          <w:i/>
-        </w:rPr>
-        <w:t>recto</w:t>
-      </w:r>
-      <w:r>
-        <w:t xml:space="preserve">: </w:t>
-      </w:r>
-      <w:r>
-        <w:rPr>
-          <w:smallCaps/>
-        </w:rPr>
-        <w:t>Devotion</w:t>
-      </w:r>
-      <w:r>
-        <w:t xml:space="preserve">, TCTB, Am, 1|13|54|35[-]3[-]21_|1, But man weak </w:t>
-      </w:r>
-    </w:p>
-    <w:p>
-      <w:r>
-        <w:tab/>
-      </w:r>
-      <w:r>
-        <w:tab/>
-      </w:r>
-      <w:r>
-        <w:tab/>
-      </w:r>
-      <w:r>
-        <w:t>man is born to die</w:t>
-      </w:r>
-    </w:p>
-    <w:p>
-      <w:r>
-        <w:tab/>
-      </w:r>
-      <w:r>
-        <w:tab/>
-      </w:r>
-      <w:r>
-        <w:t xml:space="preserve">leaf [4] </w:t>
-      </w:r>
-      <w:r>
-        <w:rPr>
-          <w:i/>
-        </w:rPr>
-        <w:t>verso</w:t>
-      </w:r>
-      <w:r>
-        <w:t xml:space="preserve">-leaf [5] </w:t>
-      </w:r>
-      <w:r>
-        <w:rPr>
-          <w:i/>
-        </w:rPr>
-        <w:t>verso</w:t>
-      </w:r>
-      <w:r>
-        <w:t xml:space="preserve">: </w:t>
-      </w:r>
-      <w:proofErr w:type="spellStart"/>
-      <w:r>
-        <w:rPr>
-          <w:smallCaps/>
-        </w:rPr>
-        <w:t>Lementation</w:t>
-      </w:r>
-      <w:proofErr w:type="spellEnd"/>
-      <w:r>
-        <w:t xml:space="preserve"> [</w:t>
-      </w:r>
-      <w:r>
-        <w:rPr>
-          <w:i/>
-        </w:rPr>
-        <w:t>sic</w:t>
-      </w:r>
-      <w:r>
-        <w:t xml:space="preserve">], TCTB, </w:t>
-      </w:r>
-      <w:proofErr w:type="spellStart"/>
-      <w:r>
-        <w:t>Em</w:t>
-      </w:r>
-      <w:proofErr w:type="spellEnd"/>
-      <w:r>
-        <w:t>, 1|3-4-57|U1-2-</w:t>
-      </w:r>
-    </w:p>
-    <w:p>
-      <w:r>
-        <w:tab/>
-      </w:r>
-      <w:r>
-        <w:tab/>
-      </w:r>
-      <w:r>
-        <w:tab/>
-      </w:r>
-      <w:r>
-        <w:t>3D5|4-32-1|5, When we our we[a]</w:t>
-      </w:r>
-      <w:proofErr w:type="spellStart"/>
-      <w:r>
-        <w:t>ried</w:t>
-      </w:r>
-      <w:proofErr w:type="spellEnd"/>
-      <w:r>
-        <w:t xml:space="preserve"> limbs to rest</w:t>
-      </w:r>
-    </w:p>
-    <w:p>
-      <w:r>
-        <w:tab/>
-      </w:r>
-      <w:r>
-        <w:tab/>
-      </w:r>
-      <w:r>
-        <w:t xml:space="preserve">leaf [6] </w:t>
-      </w:r>
-      <w:r>
-        <w:rPr>
-          <w:i/>
-        </w:rPr>
-        <w:t>recto</w:t>
-      </w:r>
-      <w:r>
-        <w:t xml:space="preserve">: </w:t>
-      </w:r>
-      <w:r>
-        <w:rPr>
-          <w:smallCaps/>
-        </w:rPr>
-        <w:t>Poland</w:t>
-      </w:r>
-      <w:r>
-        <w:t xml:space="preserve"> [by Swan], TCTB, </w:t>
-      </w:r>
-      <w:proofErr w:type="spellStart"/>
-      <w:r>
-        <w:t>C#m</w:t>
-      </w:r>
-      <w:proofErr w:type="spellEnd"/>
-      <w:r>
-        <w:t>, 1|D55|7U3|D7[</w:t>
-      </w:r>
-      <w:proofErr w:type="gramStart"/>
-      <w:r>
-        <w:t>-]U</w:t>
-      </w:r>
-      <w:proofErr w:type="gramEnd"/>
-      <w:r>
-        <w:t xml:space="preserve">1[-]D75|4, </w:t>
-      </w:r>
-    </w:p>
-    <w:p>
-      <w:r>
-        <w:tab/>
-      </w:r>
-      <w:r>
-        <w:tab/>
-      </w:r>
-      <w:r>
-        <w:tab/>
-      </w:r>
-      <w:r>
-        <w:t>God of my life look [gently] down</w:t>
-      </w:r>
-    </w:p>
-    <w:p>
-      <w:r>
-        <w:tab/>
-      </w:r>
-      <w:r>
-        <w:tab/>
-      </w:r>
-      <w:r>
-        <w:t xml:space="preserve">leaf [7] </w:t>
-      </w:r>
-      <w:r>
-        <w:rPr>
-          <w:i/>
-        </w:rPr>
-        <w:t>recto</w:t>
-      </w:r>
-      <w:r>
-        <w:t xml:space="preserve">-leaf [21] </w:t>
-      </w:r>
-      <w:r>
-        <w:rPr>
-          <w:i/>
-        </w:rPr>
-        <w:t>recto</w:t>
-      </w:r>
-      <w:r>
-        <w:t xml:space="preserve">: </w:t>
-      </w:r>
-      <w:proofErr w:type="spellStart"/>
-      <w:r>
-        <w:t>untexted</w:t>
-      </w:r>
-      <w:proofErr w:type="spellEnd"/>
-      <w:r>
-        <w:t xml:space="preserve"> secular melodies: Scotch Favorite,</w:t>
-      </w:r>
-      <w:r>
-        <w:t xml:space="preserve"> null, null, null,</w:t>
-      </w:r>
-      <w:bookmarkStart w:id="0" w:name="_GoBack"/>
-      <w:bookmarkEnd w:id="0"/>
-      <w:r>
-        <w:t xml:space="preserve"> </w:t>
-      </w:r>
-      <w:proofErr w:type="gramStart"/>
-      <w:r>
-        <w:t>My</w:t>
-      </w:r>
-      <w:proofErr w:type="gramEnd"/>
-      <w:r>
-        <w:t xml:space="preserve"> </w:t>
-      </w:r>
-    </w:p>
-    <w:p>
-      <w:r>
-        <w:tab/>
-      </w:r>
-      <w:r>
-        <w:tab/>
-      </w:r>
-      <w:r>
-        <w:tab/>
-      </w:r>
-      <w:r>
-        <w:t xml:space="preserve">Love She is [a lassie yet], King Williams or </w:t>
-      </w:r>
-      <w:proofErr w:type="spellStart"/>
-      <w:r>
-        <w:t>Boyn</w:t>
-      </w:r>
-      <w:proofErr w:type="spellEnd"/>
-      <w:r>
-        <w:t xml:space="preserve"> Water, The Heavenly </w:t>
-      </w:r>
-    </w:p>
-    <w:p>
-      <w:r>
-        <w:tab/>
-      </w:r>
-      <w:r>
-        <w:tab/>
-      </w:r>
-      <w:r>
-        <w:tab/>
-      </w:r>
-      <w:r>
-        <w:t xml:space="preserve">Union [appears with sacred text in Ingalls 1805], Half Double Drag, </w:t>
-      </w:r>
-    </w:p>
-    <w:p>
-      <w:r>
-        <w:tab/>
-      </w:r>
-      <w:r>
-        <w:tab/>
-      </w:r>
-      <w:r>
-        <w:tab/>
-      </w:r>
-      <w:r>
-        <w:t xml:space="preserve">the Duke of </w:t>
-      </w:r>
-      <w:proofErr w:type="spellStart"/>
-      <w:proofErr w:type="gramStart"/>
-      <w:r>
-        <w:t>Holstine</w:t>
-      </w:r>
-      <w:proofErr w:type="spellEnd"/>
-      <w:r>
-        <w:t>[</w:t>
-      </w:r>
-      <w:proofErr w:type="gramEnd"/>
-      <w:r>
-        <w:t>’]</w:t>
-      </w:r>
-      <w:r>
-        <w:t>s March, Pen[n]</w:t>
-      </w:r>
-      <w:proofErr w:type="spellStart"/>
-      <w:r>
-        <w:t>sylvania</w:t>
-      </w:r>
-      <w:proofErr w:type="spellEnd"/>
-      <w:r>
-        <w:t xml:space="preserve">, </w:t>
-      </w:r>
-      <w:proofErr w:type="spellStart"/>
-      <w:r>
-        <w:t>Battimore</w:t>
-      </w:r>
-      <w:proofErr w:type="spellEnd"/>
-      <w:r>
-        <w:t xml:space="preserve"> [</w:t>
-      </w:r>
-      <w:r>
-        <w:rPr>
-          <w:i/>
-        </w:rPr>
-        <w:t>sic</w:t>
-      </w:r>
-      <w:r>
-        <w:t xml:space="preserve">; likely </w:t>
-      </w:r>
-      <w:r>
-        <w:tab/>
-      </w:r>
-      <w:r>
-        <w:tab/>
-      </w:r>
-      <w:r>
-        <w:tab/>
-      </w:r>
-      <w:r>
-        <w:tab/>
-      </w:r>
-      <w:r>
-        <w:t>Baltimore], On the road to Boston, Jackson</w:t>
-      </w:r>
-      <w:r>
-        <w:t>[’]</w:t>
-      </w:r>
-      <w:r>
-        <w:t xml:space="preserve">s </w:t>
-      </w:r>
-      <w:proofErr w:type="spellStart"/>
-      <w:r>
-        <w:t>Frolick</w:t>
-      </w:r>
-      <w:proofErr w:type="spellEnd"/>
-      <w:r>
-        <w:t xml:space="preserve"> or Fifer</w:t>
-      </w:r>
-      <w:r>
-        <w:t>[’]</w:t>
-      </w:r>
-      <w:r>
-        <w:t xml:space="preserve">s </w:t>
-      </w:r>
-    </w:p>
-    <w:p>
-      <w:r>
-        <w:tab/>
-      </w:r>
-      <w:r>
-        <w:tab/>
-      </w:r>
-      <w:r>
-        <w:tab/>
-      </w:r>
-      <w:r>
-        <w:t xml:space="preserve">master piece, </w:t>
-      </w:r>
-      <w:proofErr w:type="spellStart"/>
-      <w:r>
-        <w:t>Yankey</w:t>
-      </w:r>
-      <w:proofErr w:type="spellEnd"/>
-      <w:r>
-        <w:t xml:space="preserve"> doodle, Serenade, </w:t>
-      </w:r>
-      <w:proofErr w:type="gramStart"/>
-      <w:r>
-        <w:t>Jefferson</w:t>
-      </w:r>
-      <w:r>
-        <w:t>[</w:t>
-      </w:r>
-      <w:proofErr w:type="gramEnd"/>
-      <w:r>
-        <w:t>’]</w:t>
-      </w:r>
-      <w:r>
-        <w:t xml:space="preserve">s Liberty, the Girl I </w:t>
-      </w:r>
-    </w:p>
-    <w:p>
-      <w:r>
-        <w:tab/>
-      </w:r>
-      <w:r>
-        <w:tab/>
-      </w:r>
-      <w:r>
-        <w:tab/>
-      </w:r>
-      <w:r>
-        <w:t xml:space="preserve">Left behind me, The Double Drag, Single Drag, O Dear What can the </w:t>
-      </w:r>
-    </w:p>
-    <w:p>
-      <w:r>
-        <w:tab/>
-      </w:r>
-      <w:r>
-        <w:tab/>
-      </w:r>
-      <w:r>
-        <w:tab/>
-      </w:r>
-      <w:r>
-        <w:t xml:space="preserve">matter be, </w:t>
-      </w:r>
-      <w:proofErr w:type="gramStart"/>
-      <w:r>
-        <w:t>Soldier</w:t>
-      </w:r>
-      <w:r>
-        <w:t>[</w:t>
-      </w:r>
-      <w:proofErr w:type="gramEnd"/>
-      <w:r>
-        <w:t>’]</w:t>
-      </w:r>
-      <w:r>
-        <w:t xml:space="preserve">s return, The Roving Sailor, Flower[s?] of </w:t>
-      </w:r>
-    </w:p>
-    <w:p>
-      <w:r>
-        <w:tab/>
-      </w:r>
-      <w:r>
-        <w:tab/>
-      </w:r>
-      <w:r>
-        <w:tab/>
-      </w:r>
-      <w:r>
-        <w:t xml:space="preserve">Edinburgh, </w:t>
-      </w:r>
-      <w:proofErr w:type="spellStart"/>
-      <w:r>
-        <w:t>Capt</w:t>
-      </w:r>
-      <w:proofErr w:type="spellEnd"/>
-      <w:r>
-        <w:t>[.] Ives[’</w:t>
-      </w:r>
-      <w:r>
-        <w:t>s</w:t>
-      </w:r>
-      <w:r>
-        <w:t xml:space="preserve">] Hornpipe, Kiss my Lady, Col[.] </w:t>
-      </w:r>
-      <w:proofErr w:type="gramStart"/>
-      <w:r>
-        <w:t>Smith[</w:t>
-      </w:r>
-      <w:proofErr w:type="gramEnd"/>
-      <w:r>
-        <w:t>’]s</w:t>
-      </w:r>
-      <w:r>
-        <w:t xml:space="preserve"> </w:t>
-      </w:r>
-    </w:p>
-    <w:p>
-      <w:r>
-        <w:tab/>
-      </w:r>
-      <w:r>
-        <w:tab/>
-      </w:r>
-      <w:r>
-        <w:tab/>
-      </w:r>
-      <w:r>
-        <w:t xml:space="preserve">march, Chorus </w:t>
-      </w:r>
-      <w:proofErr w:type="spellStart"/>
-      <w:r>
-        <w:t>Jigg</w:t>
-      </w:r>
-      <w:proofErr w:type="spellEnd"/>
-      <w:r>
-        <w:t xml:space="preserve">, [Mc? –crossed out?] [Daniels?] Reel. Quick Step, </w:t>
-      </w:r>
-    </w:p>
-    <w:p>
-      <w:r>
-        <w:tab/>
-      </w:r>
-      <w:r>
-        <w:tab/>
-      </w:r>
-      <w:r>
-        <w:tab/>
-      </w:r>
-      <w:proofErr w:type="gramStart"/>
-      <w:r>
-        <w:t>Fisher</w:t>
-      </w:r>
-      <w:r>
-        <w:t>[</w:t>
-      </w:r>
-      <w:proofErr w:type="gramEnd"/>
-      <w:r>
-        <w:t>’]</w:t>
-      </w:r>
-      <w:r>
-        <w:t xml:space="preserve">s Hornpipe, The Retreat, Mary Dream, Long troop [over </w:t>
-      </w:r>
-    </w:p>
-    <w:p>
-      <w:r>
-        <w:tab/>
-      </w:r>
-      <w:r>
-        <w:tab/>
-      </w:r>
-      <w:r>
-        <w:tab/>
-      </w:r>
-      <w:r>
-        <w:t>morning parade?], [</w:t>
-      </w:r>
-      <w:proofErr w:type="spellStart"/>
-      <w:r>
-        <w:t>Durans</w:t>
-      </w:r>
-      <w:proofErr w:type="spellEnd"/>
-      <w:r>
-        <w:t xml:space="preserve">?] [something crossed out] Hornpipe, Jack </w:t>
-      </w:r>
-    </w:p>
-    <w:p>
-      <w:r>
-        <w:tab/>
-      </w:r>
-      <w:r>
-        <w:tab/>
-      </w:r>
-      <w:r>
-        <w:tab/>
-      </w:r>
-      <w:r>
-        <w:t xml:space="preserve">on the Green, </w:t>
-      </w:r>
-      <w:proofErr w:type="gramStart"/>
-      <w:r>
-        <w:t>Devil</w:t>
-      </w:r>
-      <w:r>
-        <w:t>[</w:t>
-      </w:r>
-      <w:proofErr w:type="gramEnd"/>
-      <w:r>
-        <w:t>’]</w:t>
-      </w:r>
-      <w:r>
-        <w:t xml:space="preserve">s Dream, High Pretty [Martin?] Tip </w:t>
-      </w:r>
-      <w:proofErr w:type="gramStart"/>
-      <w:r>
-        <w:t>To</w:t>
-      </w:r>
-      <w:proofErr w:type="gramEnd"/>
-      <w:r>
-        <w:t xml:space="preserve"> [Fine?], </w:t>
-      </w:r>
-    </w:p>
-    <w:p>
-      <w:r>
-        <w:tab/>
-      </w:r>
-      <w:r>
-        <w:tab/>
-      </w:r>
-      <w:r>
-        <w:tab/>
-      </w:r>
-      <w:r>
-        <w:t xml:space="preserve">Grand Spy, Peggy and </w:t>
-      </w:r>
-      <w:r>
-        <w:t xml:space="preserve">Moll, </w:t>
-      </w:r>
-      <w:r>
-        <w:t>[</w:t>
-      </w:r>
-      <w:proofErr w:type="spellStart"/>
-      <w:r>
-        <w:t>Oppen</w:t>
-      </w:r>
-      <w:proofErr w:type="spellEnd"/>
-      <w:r>
-        <w:t xml:space="preserve">?] Reel, Nancy Dorson, the Ohio </w:t>
-      </w:r>
-    </w:p>
-    <w:p>
-      <w:r>
-        <w:tab/>
-      </w:r>
-      <w:r>
-        <w:tab/>
-      </w:r>
-      <w:r>
-        <w:tab/>
-      </w:r>
-      <w:r>
-        <w:t>Song, Morgan [</w:t>
-      </w:r>
-      <w:proofErr w:type="spellStart"/>
-      <w:r>
-        <w:t>Rattleer</w:t>
-      </w:r>
-      <w:proofErr w:type="spellEnd"/>
-      <w:r>
-        <w:t xml:space="preserve">?], </w:t>
-      </w:r>
-      <w:r>
-        <w:t xml:space="preserve">General Robinson’s March, </w:t>
-      </w:r>
-      <w:proofErr w:type="gramStart"/>
-      <w:r>
-        <w:t>Canada</w:t>
-      </w:r>
-      <w:r>
-        <w:t>[</w:t>
-      </w:r>
-      <w:proofErr w:type="gramEnd"/>
-      <w:r>
-        <w:t>’]</w:t>
-      </w:r>
-      <w:r>
-        <w:t xml:space="preserve">s </w:t>
-      </w:r>
-    </w:p>
-    <w:p>
-      <w:r>
-        <w:lastRenderedPageBreak/>
-        <w:tab/>
-      </w:r>
-      <w:r>
-        <w:tab/>
-      </w:r>
-      <w:r>
-        <w:tab/>
-      </w:r>
-      <w:r>
-        <w:t xml:space="preserve">Farewell, New Buttonhole, the Four Seasons, </w:t>
-      </w:r>
-      <w:proofErr w:type="spellStart"/>
-      <w:r>
-        <w:t>Ric</w:t>
-      </w:r>
-      <w:proofErr w:type="spellEnd"/>
-      <w:r>
-        <w:t>[k?]</w:t>
-      </w:r>
-      <w:proofErr w:type="spellStart"/>
-      <w:proofErr w:type="gramStart"/>
-      <w:r>
         <w:t>er</w:t>
       </w:r>
-      <w:proofErr w:type="spellEnd"/>
       <w:r>
         <w:t>[</w:t>
       </w:r>
@@ -9952,15 +9754,7 @@
       </w:r>
       <w:r>
         <w:tab/>
-        <w:t xml:space="preserve">The damsels with their </w:t>
-      </w:r>
-      <w:proofErr w:type="spellStart"/>
-      <w:r>
-        <w:t>timbrels</w:t>
-      </w:r>
-      <w:proofErr w:type="spellEnd"/>
-      <w:r>
-        <w:t xml:space="preserve"> then / In beauty were </w:t>
+        <w:t xml:space="preserve">The damsels with their timbrels then / In beauty were </w:t>
       </w:r>
       <w:proofErr w:type="spellStart"/>
       <w:r>
@@ -10079,15 +9873,7 @@
         <w:t xml:space="preserve"> preliminary leaf with title page</w:t>
       </w:r>
       <w:r>
-        <w:t xml:space="preserve">, pp. 3-6, 37-40, 49-56.  Inscription inside front cover, inside hand-drawn oval with curling garland of leaves, text </w:t>
-      </w:r>
-      <w:proofErr w:type="spellStart"/>
-      <w:r>
-        <w:t>calligraphed</w:t>
-      </w:r>
-      <w:proofErr w:type="spellEnd"/>
-      <w:r>
-        <w:t xml:space="preserve"> in red, black, + green ink: “Sacred Harmony / </w:t>
+        <w:t xml:space="preserve">, pp. 3-6, 37-40, 49-56.  Inscription inside front cover, inside hand-drawn oval with curling garland of leaves, text calligraphed in red, black, + green ink: “Sacred Harmony / </w:t>
       </w:r>
       <w:r>
         <w:rPr>
@@ -10238,7 +10024,7 @@
 </file>
 
 <file path=word/styles.xml><?xml version="1.0" encoding="utf-8"?>
-<w:styles xmlns:mc="http://schemas.openxmlformats.org/markup-compatibility/2006" xmlns:r="http://schemas.openxmlformats.org/officeDocument/2006/relationships" xmlns:w="http://schemas.openxmlformats.org/wordprocessingml/2006/main" xmlns:w14="http://schemas.microsoft.com/office/word/2010/wordml" xmlns:w15="http://schemas.microsoft.com/office/word/2012/wordml" xmlns:w16se="http://schemas.microsoft.com/office/word/2015/wordml/symex" mc:Ignorable="w14 w15 w16se">
+<w:styles xmlns:mc="http://schemas.openxmlformats.org/markup-compatibility/2006" xmlns:r="http://schemas.openxmlformats.org/officeDocument/2006/relationships" xmlns:w="http://schemas.openxmlformats.org/wordprocessingml/2006/main" xmlns:w14="http://schemas.microsoft.com/office/word/2010/wordml" xmlns:w15="http://schemas.microsoft.com/office/word/2012/wordml" xmlns:w16cex="http://schemas.microsoft.com/office/word/2018/wordml/cex" xmlns:w16cid="http://schemas.microsoft.com/office/word/2016/wordml/cid" xmlns:w16="http://schemas.microsoft.com/office/word/2018/wordml" xmlns:w16sdtdh="http://schemas.microsoft.com/office/word/2020/wordml/sdtdatahash" xmlns:w16se="http://schemas.microsoft.com/office/word/2015/wordml/symex" mc:Ignorable="w14 w15 w16se w16cid w16 w16cex w16sdtdh">
   <w:docDefaults>
     <w:rPrDefault>
       <w:rPr>
@@ -10250,7 +10036,7 @@
     </w:rPrDefault>
     <w:pPrDefault/>
   </w:docDefaults>
-  <w:latentStyles w:defLockedState="0" w:defUIPriority="99" w:defSemiHidden="0" w:defUnhideWhenUsed="0" w:defQFormat="0" w:count="371">
+  <w:latentStyles w:defLockedState="0" w:defUIPriority="99" w:defSemiHidden="0" w:defUnhideWhenUsed="0" w:defQFormat="0" w:count="376">
     <w:lsdException w:name="Normal" w:uiPriority="0" w:qFormat="1"/>
     <w:lsdException w:name="heading 1" w:uiPriority="9" w:qFormat="1"/>
     <w:lsdException w:name="heading 2" w:semiHidden="1" w:uiPriority="9" w:unhideWhenUsed="1" w:qFormat="1"/>
@@ -10356,7 +10142,6 @@
     <w:lsdException w:name="HTML Sample" w:semiHidden="1" w:unhideWhenUsed="1"/>
     <w:lsdException w:name="HTML Typewriter" w:semiHidden="1" w:unhideWhenUsed="1"/>
     <w:lsdException w:name="HTML Variable" w:semiHidden="1" w:unhideWhenUsed="1"/>
-    <w:lsdException w:name="Normal Table" w:semiHidden="1" w:unhideWhenUsed="1"/>
     <w:lsdException w:name="annotation subject" w:semiHidden="1" w:unhideWhenUsed="1"/>
     <w:lsdException w:name="No List" w:semiHidden="1" w:unhideWhenUsed="1"/>
     <w:lsdException w:name="Outline List 1" w:semiHidden="1" w:unhideWhenUsed="1"/>
@@ -10399,11 +10184,8 @@
     <w:lsdException w:name="Table Contemporary" w:semiHidden="1" w:unhideWhenUsed="1"/>
     <w:lsdException w:name="Table Elegant" w:semiHidden="1" w:unhideWhenUsed="1"/>
     <w:lsdException w:name="Table Professional" w:semiHidden="1" w:unhideWhenUsed="1"/>
-    <w:lsdException w:name="Table Subtle 1" w:semiHidden="1" w:unhideWhenUsed="1"/>
     <w:lsdException w:name="Table Subtle 2" w:semiHidden="1" w:unhideWhenUsed="1"/>
     <w:lsdException w:name="Table Web 1" w:semiHidden="1" w:unhideWhenUsed="1"/>
-    <w:lsdException w:name="Table Web 2" w:semiHidden="1" w:unhideWhenUsed="1"/>
-    <w:lsdException w:name="Table Web 3" w:semiHidden="1" w:unhideWhenUsed="1"/>
     <w:lsdException w:name="Balloon Text" w:semiHidden="1" w:unhideWhenUsed="1"/>
     <w:lsdException w:name="Table Grid" w:uiPriority="59"/>
     <w:lsdException w:name="Table Theme" w:semiHidden="1" w:unhideWhenUsed="1"/>
@@ -10613,6 +10395,11 @@
     <w:lsdException w:name="List Table 5 Dark Accent 6" w:uiPriority="50"/>
     <w:lsdException w:name="List Table 6 Colorful Accent 6" w:uiPriority="51"/>
     <w:lsdException w:name="List Table 7 Colorful Accent 6" w:uiPriority="52"/>
+    <w:lsdException w:name="Mention" w:semiHidden="1" w:unhideWhenUsed="1"/>
+    <w:lsdException w:name="Smart Hyperlink" w:semiHidden="1" w:unhideWhenUsed="1"/>
+    <w:lsdException w:name="Hashtag" w:semiHidden="1" w:unhideWhenUsed="1"/>
+    <w:lsdException w:name="Unresolved Mention" w:semiHidden="1" w:unhideWhenUsed="1"/>
+    <w:lsdException w:name="Smart Link" w:semiHidden="1" w:unhideWhenUsed="1"/>
   </w:latentStyles>
   <w:style w:type="paragraph" w:default="1" w:styleId="Normal">
     <w:name w:val="Normal"/>
